--- a/Document/项目总览.docx
+++ b/Document/项目总览.docx
@@ -795,8 +795,6 @@
           <w:lang w:val="en-US" w:eastAsia="zh-CN"/>
         </w:rPr>
       </w:pPr>
-      <w:bookmarkStart w:id="4" w:name="_GoBack"/>
-      <w:bookmarkEnd w:id="4"/>
       <w:r>
         <w:rPr>
           <w:rFonts w:hint="eastAsia"/>
@@ -843,6 +841,992 @@
     </w:p>
     <w:p>
       <w:pPr>
+        <w:rPr>
+          <w:rFonts w:hint="eastAsia"/>
+          <w:lang w:val="en-US" w:eastAsia="zh-CN"/>
+        </w:rPr>
+      </w:pPr>
+      <w:r>
+        <w:rPr>
+          <w:rFonts w:hint="eastAsia"/>
+          <w:lang w:val="en-US" w:eastAsia="zh-CN"/>
+        </w:rPr>
+        <w:t>当头部导航栏加载时，生命周期中的setup()会在渲染导航栏组件前，会先往后端拿取分类数据</w:t>
+      </w:r>
+    </w:p>
+    <w:p>
+      <w:pPr>
+        <w:keepNext w:val="0"/>
+        <w:keepLines w:val="0"/>
+        <w:widowControl/>
+        <w:suppressLineNumbers w:val="0"/>
+        <w:shd w:val="clear" w:fill="1E1E1E"/>
+        <w:spacing w:line="285" w:lineRule="atLeast"/>
+        <w:jc w:val="left"/>
+        <w:rPr>
+          <w:rFonts w:ascii="Consolas" w:hAnsi="Consolas" w:eastAsia="Consolas" w:cs="Consolas"/>
+          <w:b w:val="0"/>
+          <w:bCs w:val="0"/>
+          <w:color w:val="D4D4D4"/>
+          <w:sz w:val="21"/>
+          <w:szCs w:val="21"/>
+        </w:rPr>
+      </w:pPr>
+      <w:r>
+        <w:rPr>
+          <w:rFonts w:hint="default" w:ascii="Consolas" w:hAnsi="Consolas" w:eastAsia="Consolas" w:cs="Consolas"/>
+          <w:b w:val="0"/>
+          <w:bCs w:val="0"/>
+          <w:color w:val="6A9955"/>
+          <w:kern w:val="0"/>
+          <w:sz w:val="21"/>
+          <w:szCs w:val="21"/>
+          <w:shd w:val="clear" w:fill="1E1E1E"/>
+          <w:lang w:val="en-US" w:eastAsia="zh-CN" w:bidi="ar"/>
+        </w:rPr>
+        <w:t>// setup生命周期函数，较beforeCreate与created先前调用</w:t>
+      </w:r>
+    </w:p>
+    <w:p>
+      <w:pPr>
+        <w:keepNext w:val="0"/>
+        <w:keepLines w:val="0"/>
+        <w:widowControl/>
+        <w:suppressLineNumbers w:val="0"/>
+        <w:shd w:val="clear" w:fill="1E1E1E"/>
+        <w:spacing w:line="285" w:lineRule="atLeast"/>
+        <w:jc w:val="left"/>
+        <w:rPr>
+          <w:rFonts w:hint="default" w:ascii="Consolas" w:hAnsi="Consolas" w:eastAsia="Consolas" w:cs="Consolas"/>
+          <w:b w:val="0"/>
+          <w:bCs w:val="0"/>
+          <w:color w:val="D4D4D4"/>
+          <w:sz w:val="21"/>
+          <w:szCs w:val="21"/>
+        </w:rPr>
+      </w:pPr>
+      <w:r>
+        <w:rPr>
+          <w:rFonts w:hint="default" w:ascii="Consolas" w:hAnsi="Consolas" w:eastAsia="Consolas" w:cs="Consolas"/>
+          <w:b w:val="0"/>
+          <w:bCs w:val="0"/>
+          <w:color w:val="D4D4D4"/>
+          <w:kern w:val="0"/>
+          <w:sz w:val="21"/>
+          <w:szCs w:val="21"/>
+          <w:shd w:val="clear" w:fill="1E1E1E"/>
+          <w:lang w:val="en-US" w:eastAsia="zh-CN" w:bidi="ar"/>
+        </w:rPr>
+        <w:t xml:space="preserve">  </w:t>
+      </w:r>
+      <w:r>
+        <w:rPr>
+          <w:rFonts w:hint="default" w:ascii="Consolas" w:hAnsi="Consolas" w:eastAsia="Consolas" w:cs="Consolas"/>
+          <w:b w:val="0"/>
+          <w:bCs w:val="0"/>
+          <w:color w:val="DCDCAA"/>
+          <w:kern w:val="0"/>
+          <w:sz w:val="21"/>
+          <w:szCs w:val="21"/>
+          <w:shd w:val="clear" w:fill="1E1E1E"/>
+          <w:lang w:val="en-US" w:eastAsia="zh-CN" w:bidi="ar"/>
+        </w:rPr>
+        <w:t>setup</w:t>
+      </w:r>
+      <w:r>
+        <w:rPr>
+          <w:rFonts w:hint="default" w:ascii="Consolas" w:hAnsi="Consolas" w:eastAsia="Consolas" w:cs="Consolas"/>
+          <w:b w:val="0"/>
+          <w:bCs w:val="0"/>
+          <w:color w:val="D4D4D4"/>
+          <w:kern w:val="0"/>
+          <w:sz w:val="21"/>
+          <w:szCs w:val="21"/>
+          <w:shd w:val="clear" w:fill="1E1E1E"/>
+          <w:lang w:val="en-US" w:eastAsia="zh-CN" w:bidi="ar"/>
+        </w:rPr>
+        <w:t>() {</w:t>
+      </w:r>
+    </w:p>
+    <w:p>
+      <w:pPr>
+        <w:keepNext w:val="0"/>
+        <w:keepLines w:val="0"/>
+        <w:widowControl/>
+        <w:suppressLineNumbers w:val="0"/>
+        <w:shd w:val="clear" w:fill="1E1E1E"/>
+        <w:spacing w:line="285" w:lineRule="atLeast"/>
+        <w:jc w:val="left"/>
+        <w:rPr>
+          <w:rFonts w:hint="default" w:ascii="Consolas" w:hAnsi="Consolas" w:eastAsia="Consolas" w:cs="Consolas"/>
+          <w:b w:val="0"/>
+          <w:bCs w:val="0"/>
+          <w:color w:val="D4D4D4"/>
+          <w:sz w:val="21"/>
+          <w:szCs w:val="21"/>
+        </w:rPr>
+      </w:pPr>
+      <w:r>
+        <w:rPr>
+          <w:rFonts w:hint="default" w:ascii="Consolas" w:hAnsi="Consolas" w:eastAsia="Consolas" w:cs="Consolas"/>
+          <w:b w:val="0"/>
+          <w:bCs w:val="0"/>
+          <w:color w:val="D4D4D4"/>
+          <w:kern w:val="0"/>
+          <w:sz w:val="21"/>
+          <w:szCs w:val="21"/>
+          <w:shd w:val="clear" w:fill="1E1E1E"/>
+          <w:lang w:val="en-US" w:eastAsia="zh-CN" w:bidi="ar"/>
+        </w:rPr>
+        <w:t xml:space="preserve">    </w:t>
+      </w:r>
+      <w:r>
+        <w:rPr>
+          <w:rFonts w:hint="default" w:ascii="Consolas" w:hAnsi="Consolas" w:eastAsia="Consolas" w:cs="Consolas"/>
+          <w:b w:val="0"/>
+          <w:bCs w:val="0"/>
+          <w:color w:val="569CD6"/>
+          <w:kern w:val="0"/>
+          <w:sz w:val="21"/>
+          <w:szCs w:val="21"/>
+          <w:shd w:val="clear" w:fill="1E1E1E"/>
+          <w:lang w:val="en-US" w:eastAsia="zh-CN" w:bidi="ar"/>
+        </w:rPr>
+        <w:t>const</w:t>
+      </w:r>
+      <w:r>
+        <w:rPr>
+          <w:rFonts w:hint="default" w:ascii="Consolas" w:hAnsi="Consolas" w:eastAsia="Consolas" w:cs="Consolas"/>
+          <w:b w:val="0"/>
+          <w:bCs w:val="0"/>
+          <w:color w:val="D4D4D4"/>
+          <w:kern w:val="0"/>
+          <w:sz w:val="21"/>
+          <w:szCs w:val="21"/>
+          <w:shd w:val="clear" w:fill="1E1E1E"/>
+          <w:lang w:val="en-US" w:eastAsia="zh-CN" w:bidi="ar"/>
+        </w:rPr>
+        <w:t xml:space="preserve"> </w:t>
+      </w:r>
+      <w:r>
+        <w:rPr>
+          <w:rFonts w:hint="default" w:ascii="Consolas" w:hAnsi="Consolas" w:eastAsia="Consolas" w:cs="Consolas"/>
+          <w:b w:val="0"/>
+          <w:bCs w:val="0"/>
+          <w:color w:val="4FC1FF"/>
+          <w:kern w:val="0"/>
+          <w:sz w:val="21"/>
+          <w:szCs w:val="21"/>
+          <w:shd w:val="clear" w:fill="1E1E1E"/>
+          <w:lang w:val="en-US" w:eastAsia="zh-CN" w:bidi="ar"/>
+        </w:rPr>
+        <w:t>headData</w:t>
+      </w:r>
+      <w:r>
+        <w:rPr>
+          <w:rFonts w:hint="default" w:ascii="Consolas" w:hAnsi="Consolas" w:eastAsia="Consolas" w:cs="Consolas"/>
+          <w:b w:val="0"/>
+          <w:bCs w:val="0"/>
+          <w:color w:val="D4D4D4"/>
+          <w:kern w:val="0"/>
+          <w:sz w:val="21"/>
+          <w:szCs w:val="21"/>
+          <w:shd w:val="clear" w:fill="1E1E1E"/>
+          <w:lang w:val="en-US" w:eastAsia="zh-CN" w:bidi="ar"/>
+        </w:rPr>
+        <w:t xml:space="preserve"> = </w:t>
+      </w:r>
+      <w:r>
+        <w:rPr>
+          <w:rFonts w:hint="default" w:ascii="Consolas" w:hAnsi="Consolas" w:eastAsia="Consolas" w:cs="Consolas"/>
+          <w:b w:val="0"/>
+          <w:bCs w:val="0"/>
+          <w:color w:val="DCDCAA"/>
+          <w:kern w:val="0"/>
+          <w:sz w:val="21"/>
+          <w:szCs w:val="21"/>
+          <w:shd w:val="clear" w:fill="1E1E1E"/>
+          <w:lang w:val="en-US" w:eastAsia="zh-CN" w:bidi="ar"/>
+        </w:rPr>
+        <w:t>reactive</w:t>
+      </w:r>
+      <w:r>
+        <w:rPr>
+          <w:rFonts w:hint="default" w:ascii="Consolas" w:hAnsi="Consolas" w:eastAsia="Consolas" w:cs="Consolas"/>
+          <w:b w:val="0"/>
+          <w:bCs w:val="0"/>
+          <w:color w:val="D4D4D4"/>
+          <w:kern w:val="0"/>
+          <w:sz w:val="21"/>
+          <w:szCs w:val="21"/>
+          <w:shd w:val="clear" w:fill="1E1E1E"/>
+          <w:lang w:val="en-US" w:eastAsia="zh-CN" w:bidi="ar"/>
+        </w:rPr>
+        <w:t>({</w:t>
+      </w:r>
+    </w:p>
+    <w:p>
+      <w:pPr>
+        <w:keepNext w:val="0"/>
+        <w:keepLines w:val="0"/>
+        <w:widowControl/>
+        <w:suppressLineNumbers w:val="0"/>
+        <w:shd w:val="clear" w:fill="1E1E1E"/>
+        <w:spacing w:line="285" w:lineRule="atLeast"/>
+        <w:jc w:val="left"/>
+        <w:rPr>
+          <w:rFonts w:hint="default" w:ascii="Consolas" w:hAnsi="Consolas" w:eastAsia="Consolas" w:cs="Consolas"/>
+          <w:b w:val="0"/>
+          <w:bCs w:val="0"/>
+          <w:color w:val="D4D4D4"/>
+          <w:sz w:val="21"/>
+          <w:szCs w:val="21"/>
+        </w:rPr>
+      </w:pPr>
+      <w:r>
+        <w:rPr>
+          <w:rFonts w:hint="default" w:ascii="Consolas" w:hAnsi="Consolas" w:eastAsia="Consolas" w:cs="Consolas"/>
+          <w:b w:val="0"/>
+          <w:bCs w:val="0"/>
+          <w:color w:val="D4D4D4"/>
+          <w:kern w:val="0"/>
+          <w:sz w:val="21"/>
+          <w:szCs w:val="21"/>
+          <w:shd w:val="clear" w:fill="1E1E1E"/>
+          <w:lang w:val="en-US" w:eastAsia="zh-CN" w:bidi="ar"/>
+        </w:rPr>
+        <w:t xml:space="preserve">      </w:t>
+      </w:r>
+      <w:r>
+        <w:rPr>
+          <w:rFonts w:hint="default" w:ascii="Consolas" w:hAnsi="Consolas" w:eastAsia="Consolas" w:cs="Consolas"/>
+          <w:b w:val="0"/>
+          <w:bCs w:val="0"/>
+          <w:color w:val="9CDCFE"/>
+          <w:kern w:val="0"/>
+          <w:sz w:val="21"/>
+          <w:szCs w:val="21"/>
+          <w:shd w:val="clear" w:fill="1E1E1E"/>
+          <w:lang w:val="en-US" w:eastAsia="zh-CN" w:bidi="ar"/>
+        </w:rPr>
+        <w:t>headers:</w:t>
+      </w:r>
+      <w:r>
+        <w:rPr>
+          <w:rFonts w:hint="default" w:ascii="Consolas" w:hAnsi="Consolas" w:eastAsia="Consolas" w:cs="Consolas"/>
+          <w:b w:val="0"/>
+          <w:bCs w:val="0"/>
+          <w:color w:val="D4D4D4"/>
+          <w:kern w:val="0"/>
+          <w:sz w:val="21"/>
+          <w:szCs w:val="21"/>
+          <w:shd w:val="clear" w:fill="1E1E1E"/>
+          <w:lang w:val="en-US" w:eastAsia="zh-CN" w:bidi="ar"/>
+        </w:rPr>
+        <w:t xml:space="preserve"> [],</w:t>
+      </w:r>
+    </w:p>
+    <w:p>
+      <w:pPr>
+        <w:keepNext w:val="0"/>
+        <w:keepLines w:val="0"/>
+        <w:widowControl/>
+        <w:suppressLineNumbers w:val="0"/>
+        <w:shd w:val="clear" w:fill="1E1E1E"/>
+        <w:spacing w:line="285" w:lineRule="atLeast"/>
+        <w:jc w:val="left"/>
+        <w:rPr>
+          <w:rFonts w:hint="default" w:ascii="Consolas" w:hAnsi="Consolas" w:eastAsia="Consolas" w:cs="Consolas"/>
+          <w:b w:val="0"/>
+          <w:bCs w:val="0"/>
+          <w:color w:val="D4D4D4"/>
+          <w:sz w:val="21"/>
+          <w:szCs w:val="21"/>
+        </w:rPr>
+      </w:pPr>
+      <w:r>
+        <w:rPr>
+          <w:rFonts w:hint="default" w:ascii="Consolas" w:hAnsi="Consolas" w:eastAsia="Consolas" w:cs="Consolas"/>
+          <w:b w:val="0"/>
+          <w:bCs w:val="0"/>
+          <w:color w:val="D4D4D4"/>
+          <w:kern w:val="0"/>
+          <w:sz w:val="21"/>
+          <w:szCs w:val="21"/>
+          <w:shd w:val="clear" w:fill="1E1E1E"/>
+          <w:lang w:val="en-US" w:eastAsia="zh-CN" w:bidi="ar"/>
+        </w:rPr>
+        <w:t>    });</w:t>
+      </w:r>
+    </w:p>
+    <w:p>
+      <w:pPr>
+        <w:keepNext w:val="0"/>
+        <w:keepLines w:val="0"/>
+        <w:widowControl/>
+        <w:suppressLineNumbers w:val="0"/>
+        <w:shd w:val="clear" w:fill="1E1E1E"/>
+        <w:spacing w:line="285" w:lineRule="atLeast"/>
+        <w:jc w:val="left"/>
+        <w:rPr>
+          <w:rFonts w:hint="default" w:ascii="Consolas" w:hAnsi="Consolas" w:eastAsia="Consolas" w:cs="Consolas"/>
+          <w:b w:val="0"/>
+          <w:bCs w:val="0"/>
+          <w:color w:val="D4D4D4"/>
+          <w:sz w:val="21"/>
+          <w:szCs w:val="21"/>
+        </w:rPr>
+      </w:pPr>
+      <w:r>
+        <w:rPr>
+          <w:rFonts w:hint="default" w:ascii="Consolas" w:hAnsi="Consolas" w:eastAsia="Consolas" w:cs="Consolas"/>
+          <w:b w:val="0"/>
+          <w:bCs w:val="0"/>
+          <w:color w:val="D4D4D4"/>
+          <w:kern w:val="0"/>
+          <w:sz w:val="21"/>
+          <w:szCs w:val="21"/>
+          <w:shd w:val="clear" w:fill="1E1E1E"/>
+          <w:lang w:val="en-US" w:eastAsia="zh-CN" w:bidi="ar"/>
+        </w:rPr>
+        <w:t xml:space="preserve">    </w:t>
+      </w:r>
+      <w:r>
+        <w:rPr>
+          <w:rFonts w:hint="default" w:ascii="Consolas" w:hAnsi="Consolas" w:eastAsia="Consolas" w:cs="Consolas"/>
+          <w:b w:val="0"/>
+          <w:bCs w:val="0"/>
+          <w:color w:val="DCDCAA"/>
+          <w:kern w:val="0"/>
+          <w:sz w:val="21"/>
+          <w:szCs w:val="21"/>
+          <w:shd w:val="clear" w:fill="1E1E1E"/>
+          <w:lang w:val="en-US" w:eastAsia="zh-CN" w:bidi="ar"/>
+        </w:rPr>
+        <w:t>GetCates</w:t>
+      </w:r>
+      <w:r>
+        <w:rPr>
+          <w:rFonts w:hint="default" w:ascii="Consolas" w:hAnsi="Consolas" w:eastAsia="Consolas" w:cs="Consolas"/>
+          <w:b w:val="0"/>
+          <w:bCs w:val="0"/>
+          <w:color w:val="D4D4D4"/>
+          <w:kern w:val="0"/>
+          <w:sz w:val="21"/>
+          <w:szCs w:val="21"/>
+          <w:shd w:val="clear" w:fill="1E1E1E"/>
+          <w:lang w:val="en-US" w:eastAsia="zh-CN" w:bidi="ar"/>
+        </w:rPr>
+        <w:t>().</w:t>
+      </w:r>
+      <w:r>
+        <w:rPr>
+          <w:rFonts w:hint="default" w:ascii="Consolas" w:hAnsi="Consolas" w:eastAsia="Consolas" w:cs="Consolas"/>
+          <w:b w:val="0"/>
+          <w:bCs w:val="0"/>
+          <w:color w:val="DCDCAA"/>
+          <w:kern w:val="0"/>
+          <w:sz w:val="21"/>
+          <w:szCs w:val="21"/>
+          <w:shd w:val="clear" w:fill="1E1E1E"/>
+          <w:lang w:val="en-US" w:eastAsia="zh-CN" w:bidi="ar"/>
+        </w:rPr>
+        <w:t>then</w:t>
+      </w:r>
+      <w:r>
+        <w:rPr>
+          <w:rFonts w:hint="default" w:ascii="Consolas" w:hAnsi="Consolas" w:eastAsia="Consolas" w:cs="Consolas"/>
+          <w:b w:val="0"/>
+          <w:bCs w:val="0"/>
+          <w:color w:val="D4D4D4"/>
+          <w:kern w:val="0"/>
+          <w:sz w:val="21"/>
+          <w:szCs w:val="21"/>
+          <w:shd w:val="clear" w:fill="1E1E1E"/>
+          <w:lang w:val="en-US" w:eastAsia="zh-CN" w:bidi="ar"/>
+        </w:rPr>
+        <w:t>(</w:t>
+      </w:r>
+    </w:p>
+    <w:p>
+      <w:pPr>
+        <w:keepNext w:val="0"/>
+        <w:keepLines w:val="0"/>
+        <w:widowControl/>
+        <w:suppressLineNumbers w:val="0"/>
+        <w:shd w:val="clear" w:fill="1E1E1E"/>
+        <w:spacing w:line="285" w:lineRule="atLeast"/>
+        <w:jc w:val="left"/>
+        <w:rPr>
+          <w:rFonts w:hint="default" w:ascii="Consolas" w:hAnsi="Consolas" w:eastAsia="Consolas" w:cs="Consolas"/>
+          <w:b w:val="0"/>
+          <w:bCs w:val="0"/>
+          <w:color w:val="D4D4D4"/>
+          <w:sz w:val="21"/>
+          <w:szCs w:val="21"/>
+        </w:rPr>
+      </w:pPr>
+      <w:r>
+        <w:rPr>
+          <w:rFonts w:hint="default" w:ascii="Consolas" w:hAnsi="Consolas" w:eastAsia="Consolas" w:cs="Consolas"/>
+          <w:b w:val="0"/>
+          <w:bCs w:val="0"/>
+          <w:color w:val="D4D4D4"/>
+          <w:kern w:val="0"/>
+          <w:sz w:val="21"/>
+          <w:szCs w:val="21"/>
+          <w:shd w:val="clear" w:fill="1E1E1E"/>
+          <w:lang w:val="en-US" w:eastAsia="zh-CN" w:bidi="ar"/>
+        </w:rPr>
+        <w:t>      (</w:t>
+      </w:r>
+      <w:r>
+        <w:rPr>
+          <w:rFonts w:hint="default" w:ascii="Consolas" w:hAnsi="Consolas" w:eastAsia="Consolas" w:cs="Consolas"/>
+          <w:b w:val="0"/>
+          <w:bCs w:val="0"/>
+          <w:color w:val="9CDCFE"/>
+          <w:kern w:val="0"/>
+          <w:sz w:val="21"/>
+          <w:szCs w:val="21"/>
+          <w:shd w:val="clear" w:fill="1E1E1E"/>
+          <w:lang w:val="en-US" w:eastAsia="zh-CN" w:bidi="ar"/>
+        </w:rPr>
+        <w:t>response</w:t>
+      </w:r>
+      <w:r>
+        <w:rPr>
+          <w:rFonts w:hint="default" w:ascii="Consolas" w:hAnsi="Consolas" w:eastAsia="Consolas" w:cs="Consolas"/>
+          <w:b w:val="0"/>
+          <w:bCs w:val="0"/>
+          <w:color w:val="D4D4D4"/>
+          <w:kern w:val="0"/>
+          <w:sz w:val="21"/>
+          <w:szCs w:val="21"/>
+          <w:shd w:val="clear" w:fill="1E1E1E"/>
+          <w:lang w:val="en-US" w:eastAsia="zh-CN" w:bidi="ar"/>
+        </w:rPr>
+        <w:t xml:space="preserve">) </w:t>
+      </w:r>
+      <w:r>
+        <w:rPr>
+          <w:rFonts w:hint="default" w:ascii="Consolas" w:hAnsi="Consolas" w:eastAsia="Consolas" w:cs="Consolas"/>
+          <w:b w:val="0"/>
+          <w:bCs w:val="0"/>
+          <w:color w:val="569CD6"/>
+          <w:kern w:val="0"/>
+          <w:sz w:val="21"/>
+          <w:szCs w:val="21"/>
+          <w:shd w:val="clear" w:fill="1E1E1E"/>
+          <w:lang w:val="en-US" w:eastAsia="zh-CN" w:bidi="ar"/>
+        </w:rPr>
+        <w:t>=&gt;</w:t>
+      </w:r>
+    </w:p>
+    <w:p>
+      <w:pPr>
+        <w:keepNext w:val="0"/>
+        <w:keepLines w:val="0"/>
+        <w:widowControl/>
+        <w:suppressLineNumbers w:val="0"/>
+        <w:shd w:val="clear" w:fill="1E1E1E"/>
+        <w:spacing w:line="285" w:lineRule="atLeast"/>
+        <w:jc w:val="left"/>
+        <w:rPr>
+          <w:rFonts w:hint="default" w:ascii="Consolas" w:hAnsi="Consolas" w:eastAsia="Consolas" w:cs="Consolas"/>
+          <w:b w:val="0"/>
+          <w:bCs w:val="0"/>
+          <w:color w:val="D4D4D4"/>
+          <w:sz w:val="21"/>
+          <w:szCs w:val="21"/>
+        </w:rPr>
+      </w:pPr>
+      <w:r>
+        <w:rPr>
+          <w:rFonts w:hint="default" w:ascii="Consolas" w:hAnsi="Consolas" w:eastAsia="Consolas" w:cs="Consolas"/>
+          <w:b w:val="0"/>
+          <w:bCs w:val="0"/>
+          <w:color w:val="D4D4D4"/>
+          <w:kern w:val="0"/>
+          <w:sz w:val="21"/>
+          <w:szCs w:val="21"/>
+          <w:shd w:val="clear" w:fill="1E1E1E"/>
+          <w:lang w:val="en-US" w:eastAsia="zh-CN" w:bidi="ar"/>
+        </w:rPr>
+        <w:t xml:space="preserve">        </w:t>
+      </w:r>
+      <w:r>
+        <w:rPr>
+          <w:rFonts w:hint="default" w:ascii="Consolas" w:hAnsi="Consolas" w:eastAsia="Consolas" w:cs="Consolas"/>
+          <w:b w:val="0"/>
+          <w:bCs w:val="0"/>
+          <w:color w:val="6A9955"/>
+          <w:kern w:val="0"/>
+          <w:sz w:val="21"/>
+          <w:szCs w:val="21"/>
+          <w:shd w:val="clear" w:fill="1E1E1E"/>
+          <w:lang w:val="en-US" w:eastAsia="zh-CN" w:bidi="ar"/>
+        </w:rPr>
+        <w:t>// console.log(response),</w:t>
+      </w:r>
+    </w:p>
+    <w:p>
+      <w:pPr>
+        <w:keepNext w:val="0"/>
+        <w:keepLines w:val="0"/>
+        <w:widowControl/>
+        <w:suppressLineNumbers w:val="0"/>
+        <w:shd w:val="clear" w:fill="1E1E1E"/>
+        <w:spacing w:line="285" w:lineRule="atLeast"/>
+        <w:jc w:val="left"/>
+        <w:rPr>
+          <w:rFonts w:hint="default" w:ascii="Consolas" w:hAnsi="Consolas" w:eastAsia="Consolas" w:cs="Consolas"/>
+          <w:b w:val="0"/>
+          <w:bCs w:val="0"/>
+          <w:color w:val="D4D4D4"/>
+          <w:sz w:val="21"/>
+          <w:szCs w:val="21"/>
+        </w:rPr>
+      </w:pPr>
+      <w:r>
+        <w:rPr>
+          <w:rFonts w:hint="default" w:ascii="Consolas" w:hAnsi="Consolas" w:eastAsia="Consolas" w:cs="Consolas"/>
+          <w:b w:val="0"/>
+          <w:bCs w:val="0"/>
+          <w:color w:val="D4D4D4"/>
+          <w:kern w:val="0"/>
+          <w:sz w:val="21"/>
+          <w:szCs w:val="21"/>
+          <w:shd w:val="clear" w:fill="1E1E1E"/>
+          <w:lang w:val="en-US" w:eastAsia="zh-CN" w:bidi="ar"/>
+        </w:rPr>
+        <w:t>        (</w:t>
+      </w:r>
+      <w:r>
+        <w:rPr>
+          <w:rFonts w:hint="default" w:ascii="Consolas" w:hAnsi="Consolas" w:eastAsia="Consolas" w:cs="Consolas"/>
+          <w:b w:val="0"/>
+          <w:bCs w:val="0"/>
+          <w:color w:val="4FC1FF"/>
+          <w:kern w:val="0"/>
+          <w:sz w:val="21"/>
+          <w:szCs w:val="21"/>
+          <w:shd w:val="clear" w:fill="1E1E1E"/>
+          <w:lang w:val="en-US" w:eastAsia="zh-CN" w:bidi="ar"/>
+        </w:rPr>
+        <w:t>headData</w:t>
+      </w:r>
+      <w:r>
+        <w:rPr>
+          <w:rFonts w:hint="default" w:ascii="Consolas" w:hAnsi="Consolas" w:eastAsia="Consolas" w:cs="Consolas"/>
+          <w:b w:val="0"/>
+          <w:bCs w:val="0"/>
+          <w:color w:val="D4D4D4"/>
+          <w:kern w:val="0"/>
+          <w:sz w:val="21"/>
+          <w:szCs w:val="21"/>
+          <w:shd w:val="clear" w:fill="1E1E1E"/>
+          <w:lang w:val="en-US" w:eastAsia="zh-CN" w:bidi="ar"/>
+        </w:rPr>
+        <w:t>.</w:t>
+      </w:r>
+      <w:r>
+        <w:rPr>
+          <w:rFonts w:hint="default" w:ascii="Consolas" w:hAnsi="Consolas" w:eastAsia="Consolas" w:cs="Consolas"/>
+          <w:b w:val="0"/>
+          <w:bCs w:val="0"/>
+          <w:color w:val="9CDCFE"/>
+          <w:kern w:val="0"/>
+          <w:sz w:val="21"/>
+          <w:szCs w:val="21"/>
+          <w:shd w:val="clear" w:fill="1E1E1E"/>
+          <w:lang w:val="en-US" w:eastAsia="zh-CN" w:bidi="ar"/>
+        </w:rPr>
+        <w:t>headers</w:t>
+      </w:r>
+      <w:r>
+        <w:rPr>
+          <w:rFonts w:hint="default" w:ascii="Consolas" w:hAnsi="Consolas" w:eastAsia="Consolas" w:cs="Consolas"/>
+          <w:b w:val="0"/>
+          <w:bCs w:val="0"/>
+          <w:color w:val="D4D4D4"/>
+          <w:kern w:val="0"/>
+          <w:sz w:val="21"/>
+          <w:szCs w:val="21"/>
+          <w:shd w:val="clear" w:fill="1E1E1E"/>
+          <w:lang w:val="en-US" w:eastAsia="zh-CN" w:bidi="ar"/>
+        </w:rPr>
+        <w:t xml:space="preserve"> = </w:t>
+      </w:r>
+      <w:r>
+        <w:rPr>
+          <w:rFonts w:hint="default" w:ascii="Consolas" w:hAnsi="Consolas" w:eastAsia="Consolas" w:cs="Consolas"/>
+          <w:b w:val="0"/>
+          <w:bCs w:val="0"/>
+          <w:color w:val="9CDCFE"/>
+          <w:kern w:val="0"/>
+          <w:sz w:val="21"/>
+          <w:szCs w:val="21"/>
+          <w:shd w:val="clear" w:fill="1E1E1E"/>
+          <w:lang w:val="en-US" w:eastAsia="zh-CN" w:bidi="ar"/>
+        </w:rPr>
+        <w:t>response</w:t>
+      </w:r>
+      <w:r>
+        <w:rPr>
+          <w:rFonts w:hint="default" w:ascii="Consolas" w:hAnsi="Consolas" w:eastAsia="Consolas" w:cs="Consolas"/>
+          <w:b w:val="0"/>
+          <w:bCs w:val="0"/>
+          <w:color w:val="D4D4D4"/>
+          <w:kern w:val="0"/>
+          <w:sz w:val="21"/>
+          <w:szCs w:val="21"/>
+          <w:shd w:val="clear" w:fill="1E1E1E"/>
+          <w:lang w:val="en-US" w:eastAsia="zh-CN" w:bidi="ar"/>
+        </w:rPr>
+        <w:t>.</w:t>
+      </w:r>
+      <w:r>
+        <w:rPr>
+          <w:rFonts w:hint="default" w:ascii="Consolas" w:hAnsi="Consolas" w:eastAsia="Consolas" w:cs="Consolas"/>
+          <w:b w:val="0"/>
+          <w:bCs w:val="0"/>
+          <w:color w:val="9CDCFE"/>
+          <w:kern w:val="0"/>
+          <w:sz w:val="21"/>
+          <w:szCs w:val="21"/>
+          <w:shd w:val="clear" w:fill="1E1E1E"/>
+          <w:lang w:val="en-US" w:eastAsia="zh-CN" w:bidi="ar"/>
+        </w:rPr>
+        <w:t>data</w:t>
+      </w:r>
+      <w:r>
+        <w:rPr>
+          <w:rFonts w:hint="default" w:ascii="Consolas" w:hAnsi="Consolas" w:eastAsia="Consolas" w:cs="Consolas"/>
+          <w:b w:val="0"/>
+          <w:bCs w:val="0"/>
+          <w:color w:val="D4D4D4"/>
+          <w:kern w:val="0"/>
+          <w:sz w:val="21"/>
+          <w:szCs w:val="21"/>
+          <w:shd w:val="clear" w:fill="1E1E1E"/>
+          <w:lang w:val="en-US" w:eastAsia="zh-CN" w:bidi="ar"/>
+        </w:rPr>
+        <w:t>.</w:t>
+      </w:r>
+      <w:r>
+        <w:rPr>
+          <w:rFonts w:hint="default" w:ascii="Consolas" w:hAnsi="Consolas" w:eastAsia="Consolas" w:cs="Consolas"/>
+          <w:b w:val="0"/>
+          <w:bCs w:val="0"/>
+          <w:color w:val="9CDCFE"/>
+          <w:kern w:val="0"/>
+          <w:sz w:val="21"/>
+          <w:szCs w:val="21"/>
+          <w:shd w:val="clear" w:fill="1E1E1E"/>
+          <w:lang w:val="en-US" w:eastAsia="zh-CN" w:bidi="ar"/>
+        </w:rPr>
+        <w:t>data</w:t>
+      </w:r>
+      <w:r>
+        <w:rPr>
+          <w:rFonts w:hint="default" w:ascii="Consolas" w:hAnsi="Consolas" w:eastAsia="Consolas" w:cs="Consolas"/>
+          <w:b w:val="0"/>
+          <w:bCs w:val="0"/>
+          <w:color w:val="D4D4D4"/>
+          <w:kern w:val="0"/>
+          <w:sz w:val="21"/>
+          <w:szCs w:val="21"/>
+          <w:shd w:val="clear" w:fill="1E1E1E"/>
+          <w:lang w:val="en-US" w:eastAsia="zh-CN" w:bidi="ar"/>
+        </w:rPr>
+        <w:t>)</w:t>
+      </w:r>
+    </w:p>
+    <w:p>
+      <w:pPr>
+        <w:keepNext w:val="0"/>
+        <w:keepLines w:val="0"/>
+        <w:widowControl/>
+        <w:suppressLineNumbers w:val="0"/>
+        <w:shd w:val="clear" w:fill="1E1E1E"/>
+        <w:spacing w:line="285" w:lineRule="atLeast"/>
+        <w:jc w:val="left"/>
+        <w:rPr>
+          <w:rFonts w:hint="default" w:ascii="Consolas" w:hAnsi="Consolas" w:eastAsia="Consolas" w:cs="Consolas"/>
+          <w:b w:val="0"/>
+          <w:bCs w:val="0"/>
+          <w:color w:val="D4D4D4"/>
+          <w:sz w:val="21"/>
+          <w:szCs w:val="21"/>
+        </w:rPr>
+      </w:pPr>
+      <w:r>
+        <w:rPr>
+          <w:rFonts w:hint="default" w:ascii="Consolas" w:hAnsi="Consolas" w:eastAsia="Consolas" w:cs="Consolas"/>
+          <w:b w:val="0"/>
+          <w:bCs w:val="0"/>
+          <w:color w:val="D4D4D4"/>
+          <w:kern w:val="0"/>
+          <w:sz w:val="21"/>
+          <w:szCs w:val="21"/>
+          <w:shd w:val="clear" w:fill="1E1E1E"/>
+          <w:lang w:val="en-US" w:eastAsia="zh-CN" w:bidi="ar"/>
+        </w:rPr>
+        <w:t>    );</w:t>
+      </w:r>
+    </w:p>
+    <w:p>
+      <w:pPr>
+        <w:keepNext w:val="0"/>
+        <w:keepLines w:val="0"/>
+        <w:widowControl/>
+        <w:suppressLineNumbers w:val="0"/>
+        <w:shd w:val="clear" w:fill="1E1E1E"/>
+        <w:spacing w:line="285" w:lineRule="atLeast"/>
+        <w:jc w:val="left"/>
+        <w:rPr>
+          <w:rFonts w:hint="default" w:ascii="Consolas" w:hAnsi="Consolas" w:eastAsia="Consolas" w:cs="Consolas"/>
+          <w:b w:val="0"/>
+          <w:bCs w:val="0"/>
+          <w:color w:val="D4D4D4"/>
+          <w:sz w:val="21"/>
+          <w:szCs w:val="21"/>
+        </w:rPr>
+      </w:pPr>
+      <w:r>
+        <w:rPr>
+          <w:rFonts w:hint="default" w:ascii="Consolas" w:hAnsi="Consolas" w:eastAsia="Consolas" w:cs="Consolas"/>
+          <w:b w:val="0"/>
+          <w:bCs w:val="0"/>
+          <w:color w:val="D4D4D4"/>
+          <w:kern w:val="0"/>
+          <w:sz w:val="21"/>
+          <w:szCs w:val="21"/>
+          <w:shd w:val="clear" w:fill="1E1E1E"/>
+          <w:lang w:val="en-US" w:eastAsia="zh-CN" w:bidi="ar"/>
+        </w:rPr>
+        <w:t xml:space="preserve">    </w:t>
+      </w:r>
+      <w:r>
+        <w:rPr>
+          <w:rFonts w:hint="default" w:ascii="Consolas" w:hAnsi="Consolas" w:eastAsia="Consolas" w:cs="Consolas"/>
+          <w:b w:val="0"/>
+          <w:bCs w:val="0"/>
+          <w:color w:val="C586C0"/>
+          <w:kern w:val="0"/>
+          <w:sz w:val="21"/>
+          <w:szCs w:val="21"/>
+          <w:shd w:val="clear" w:fill="1E1E1E"/>
+          <w:lang w:val="en-US" w:eastAsia="zh-CN" w:bidi="ar"/>
+        </w:rPr>
+        <w:t>return</w:t>
+      </w:r>
+      <w:r>
+        <w:rPr>
+          <w:rFonts w:hint="default" w:ascii="Consolas" w:hAnsi="Consolas" w:eastAsia="Consolas" w:cs="Consolas"/>
+          <w:b w:val="0"/>
+          <w:bCs w:val="0"/>
+          <w:color w:val="D4D4D4"/>
+          <w:kern w:val="0"/>
+          <w:sz w:val="21"/>
+          <w:szCs w:val="21"/>
+          <w:shd w:val="clear" w:fill="1E1E1E"/>
+          <w:lang w:val="en-US" w:eastAsia="zh-CN" w:bidi="ar"/>
+        </w:rPr>
+        <w:t xml:space="preserve"> {</w:t>
+      </w:r>
+    </w:p>
+    <w:p>
+      <w:pPr>
+        <w:keepNext w:val="0"/>
+        <w:keepLines w:val="0"/>
+        <w:widowControl/>
+        <w:suppressLineNumbers w:val="0"/>
+        <w:shd w:val="clear" w:fill="1E1E1E"/>
+        <w:spacing w:line="285" w:lineRule="atLeast"/>
+        <w:jc w:val="left"/>
+        <w:rPr>
+          <w:rFonts w:hint="default" w:ascii="Consolas" w:hAnsi="Consolas" w:eastAsia="Consolas" w:cs="Consolas"/>
+          <w:b w:val="0"/>
+          <w:bCs w:val="0"/>
+          <w:color w:val="D4D4D4"/>
+          <w:sz w:val="21"/>
+          <w:szCs w:val="21"/>
+        </w:rPr>
+      </w:pPr>
+      <w:r>
+        <w:rPr>
+          <w:rFonts w:hint="default" w:ascii="Consolas" w:hAnsi="Consolas" w:eastAsia="Consolas" w:cs="Consolas"/>
+          <w:b w:val="0"/>
+          <w:bCs w:val="0"/>
+          <w:color w:val="D4D4D4"/>
+          <w:kern w:val="0"/>
+          <w:sz w:val="21"/>
+          <w:szCs w:val="21"/>
+          <w:shd w:val="clear" w:fill="1E1E1E"/>
+          <w:lang w:val="en-US" w:eastAsia="zh-CN" w:bidi="ar"/>
+        </w:rPr>
+        <w:t xml:space="preserve">      </w:t>
+      </w:r>
+      <w:r>
+        <w:rPr>
+          <w:rFonts w:hint="default" w:ascii="Consolas" w:hAnsi="Consolas" w:eastAsia="Consolas" w:cs="Consolas"/>
+          <w:b w:val="0"/>
+          <w:bCs w:val="0"/>
+          <w:color w:val="9CDCFE"/>
+          <w:kern w:val="0"/>
+          <w:sz w:val="21"/>
+          <w:szCs w:val="21"/>
+          <w:shd w:val="clear" w:fill="1E1E1E"/>
+          <w:lang w:val="en-US" w:eastAsia="zh-CN" w:bidi="ar"/>
+        </w:rPr>
+        <w:t>headData</w:t>
+      </w:r>
+      <w:r>
+        <w:rPr>
+          <w:rFonts w:hint="default" w:ascii="Consolas" w:hAnsi="Consolas" w:eastAsia="Consolas" w:cs="Consolas"/>
+          <w:b w:val="0"/>
+          <w:bCs w:val="0"/>
+          <w:color w:val="D4D4D4"/>
+          <w:kern w:val="0"/>
+          <w:sz w:val="21"/>
+          <w:szCs w:val="21"/>
+          <w:shd w:val="clear" w:fill="1E1E1E"/>
+          <w:lang w:val="en-US" w:eastAsia="zh-CN" w:bidi="ar"/>
+        </w:rPr>
+        <w:t>,</w:t>
+      </w:r>
+    </w:p>
+    <w:p>
+      <w:pPr>
+        <w:keepNext w:val="0"/>
+        <w:keepLines w:val="0"/>
+        <w:widowControl/>
+        <w:suppressLineNumbers w:val="0"/>
+        <w:shd w:val="clear" w:fill="1E1E1E"/>
+        <w:spacing w:line="285" w:lineRule="atLeast"/>
+        <w:jc w:val="left"/>
+        <w:rPr>
+          <w:rFonts w:hint="default" w:ascii="Consolas" w:hAnsi="Consolas" w:eastAsia="Consolas" w:cs="Consolas"/>
+          <w:b w:val="0"/>
+          <w:bCs w:val="0"/>
+          <w:color w:val="D4D4D4"/>
+          <w:sz w:val="21"/>
+          <w:szCs w:val="21"/>
+        </w:rPr>
+      </w:pPr>
+      <w:r>
+        <w:rPr>
+          <w:rFonts w:hint="default" w:ascii="Consolas" w:hAnsi="Consolas" w:eastAsia="Consolas" w:cs="Consolas"/>
+          <w:b w:val="0"/>
+          <w:bCs w:val="0"/>
+          <w:color w:val="D4D4D4"/>
+          <w:kern w:val="0"/>
+          <w:sz w:val="21"/>
+          <w:szCs w:val="21"/>
+          <w:shd w:val="clear" w:fill="1E1E1E"/>
+          <w:lang w:val="en-US" w:eastAsia="zh-CN" w:bidi="ar"/>
+        </w:rPr>
+        <w:t>    };</w:t>
+      </w:r>
+    </w:p>
+    <w:p>
+      <w:pPr>
+        <w:keepNext w:val="0"/>
+        <w:keepLines w:val="0"/>
+        <w:widowControl/>
+        <w:suppressLineNumbers w:val="0"/>
+        <w:shd w:val="clear" w:fill="1E1E1E"/>
+        <w:spacing w:line="285" w:lineRule="atLeast"/>
+        <w:jc w:val="left"/>
+        <w:rPr>
+          <w:rFonts w:hint="default" w:ascii="Consolas" w:hAnsi="Consolas" w:eastAsia="Consolas" w:cs="Consolas"/>
+          <w:b w:val="0"/>
+          <w:bCs w:val="0"/>
+          <w:color w:val="D4D4D4"/>
+          <w:sz w:val="21"/>
+          <w:szCs w:val="21"/>
+        </w:rPr>
+      </w:pPr>
+      <w:r>
+        <w:rPr>
+          <w:rFonts w:hint="default" w:ascii="Consolas" w:hAnsi="Consolas" w:eastAsia="Consolas" w:cs="Consolas"/>
+          <w:b w:val="0"/>
+          <w:bCs w:val="0"/>
+          <w:color w:val="D4D4D4"/>
+          <w:kern w:val="0"/>
+          <w:sz w:val="21"/>
+          <w:szCs w:val="21"/>
+          <w:shd w:val="clear" w:fill="1E1E1E"/>
+          <w:lang w:val="en-US" w:eastAsia="zh-CN" w:bidi="ar"/>
+        </w:rPr>
+        <w:t>  },</w:t>
+      </w:r>
+    </w:p>
+    <w:p>
+      <w:pPr>
+        <w:rPr>
+          <w:rFonts w:hint="default"/>
+          <w:lang w:val="en-US" w:eastAsia="zh-CN"/>
+        </w:rPr>
+      </w:pPr>
+      <w:bookmarkStart w:id="4" w:name="_GoBack"/>
+      <w:bookmarkEnd w:id="4"/>
+    </w:p>
+    <w:p>
+      <w:pPr>
+        <w:rPr>
+          <w:rFonts w:hint="eastAsia"/>
+          <w:lang w:val="en-US" w:eastAsia="zh-CN"/>
+        </w:rPr>
+      </w:pPr>
+      <w:r>
+        <w:drawing>
+          <wp:inline distT="0" distB="0" distL="114300" distR="114300">
+            <wp:extent cx="5265420" cy="348615"/>
+            <wp:effectExtent l="0" t="0" r="11430" b="13335"/>
+            <wp:docPr id="7" name="图片 2"/>
+            <wp:cNvGraphicFramePr>
+              <a:graphicFrameLocks xmlns:a="http://schemas.openxmlformats.org/drawingml/2006/main" noChangeAspect="1"/>
+            </wp:cNvGraphicFramePr>
+            <a:graphic xmlns:a="http://schemas.openxmlformats.org/drawingml/2006/main">
+              <a:graphicData uri="http://schemas.openxmlformats.org/drawingml/2006/picture">
+                <pic:pic xmlns:pic="http://schemas.openxmlformats.org/drawingml/2006/picture">
+                  <pic:nvPicPr>
+                    <pic:cNvPr id="7" name="图片 2"/>
+                    <pic:cNvPicPr>
+                      <a:picLocks noChangeAspect="1"/>
+                    </pic:cNvPicPr>
+                  </pic:nvPicPr>
+                  <pic:blipFill>
+                    <a:blip r:embed="rId4"/>
+                    <a:stretch>
+                      <a:fillRect/>
+                    </a:stretch>
+                  </pic:blipFill>
+                  <pic:spPr>
+                    <a:xfrm>
+                      <a:off x="0" y="0"/>
+                      <a:ext cx="5265420" cy="348615"/>
+                    </a:xfrm>
+                    <a:prstGeom prst="rect">
+                      <a:avLst/>
+                    </a:prstGeom>
+                    <a:noFill/>
+                    <a:ln>
+                      <a:noFill/>
+                    </a:ln>
+                  </pic:spPr>
+                </pic:pic>
+              </a:graphicData>
+            </a:graphic>
+          </wp:inline>
+        </w:drawing>
+      </w:r>
+    </w:p>
+    <w:p>
+      <w:pPr>
         <w:pStyle w:val="5"/>
         <w:bidi w:val="0"/>
         <w:ind w:left="420" w:leftChars="0" w:firstLine="420" w:firstLineChars="0"/>
@@ -898,6 +1882,21 @@
           <w:lang w:val="en-US" w:eastAsia="zh-CN"/>
         </w:rPr>
       </w:pPr>
+    </w:p>
+    <w:p>
+      <w:pPr>
+        <w:rPr>
+          <w:rFonts w:hint="default"/>
+          <w:lang w:val="en-US" w:eastAsia="zh-CN"/>
+        </w:rPr>
+      </w:pPr>
+      <w:r>
+        <w:rPr>
+          <w:rFonts w:hint="eastAsia"/>
+          <w:lang w:val="en-US" w:eastAsia="zh-CN"/>
+        </w:rPr>
+        <w:t>未登录前:</w:t>
+      </w:r>
     </w:p>
     <w:p>
       <w:r>
@@ -919,7 +1918,7 @@
                     </pic:cNvPicPr>
                   </pic:nvPicPr>
                   <pic:blipFill>
-                    <a:blip r:embed="rId4"/>
+                    <a:blip r:embed="rId5"/>
                     <a:stretch>
                       <a:fillRect/>
                     </a:stretch>
@@ -947,6 +1946,21 @@
     <w:p>
       <w:pPr>
         <w:rPr>
+          <w:rFonts w:hint="default" w:eastAsiaTheme="minorEastAsia"/>
+          <w:lang w:val="en-US" w:eastAsia="zh-CN"/>
+        </w:rPr>
+      </w:pPr>
+      <w:r>
+        <w:rPr>
+          <w:rFonts w:hint="eastAsia"/>
+          <w:lang w:val="en-US" w:eastAsia="zh-CN"/>
+        </w:rPr>
+        <w:t>登录后的:</w:t>
+      </w:r>
+    </w:p>
+    <w:p>
+      <w:pPr>
+        <w:rPr>
           <w:rFonts w:hint="default"/>
           <w:lang w:val="en-US" w:eastAsia="zh-CN"/>
         </w:rPr>
@@ -970,7 +1984,7 @@
                     </pic:cNvPicPr>
                   </pic:nvPicPr>
                   <pic:blipFill>
-                    <a:blip r:embed="rId5"/>
+                    <a:blip r:embed="rId6"/>
                     <a:srcRect l="2036"/>
                     <a:stretch>
                       <a:fillRect/>
@@ -1270,7 +2284,7 @@
                     </pic:cNvPicPr>
                   </pic:nvPicPr>
                   <pic:blipFill>
-                    <a:blip r:embed="rId6"/>
+                    <a:blip r:embed="rId7"/>
                     <a:stretch>
                       <a:fillRect/>
                     </a:stretch>
@@ -1638,7 +2652,7 @@
                     </pic:cNvPicPr>
                   </pic:nvPicPr>
                   <pic:blipFill>
-                    <a:blip r:embed="rId7"/>
+                    <a:blip r:embed="rId8"/>
                     <a:stretch>
                       <a:fillRect/>
                     </a:stretch>
@@ -1699,6 +2713,143 @@
         <w:bidi w:val="0"/>
         <w:ind w:firstLine="420" w:firstLineChars="0"/>
         <w:rPr>
+          <w:rFonts w:hint="eastAsia"/>
+          <w:lang w:val="en-US" w:eastAsia="zh-CN"/>
+        </w:rPr>
+      </w:pPr>
+      <w:r>
+        <w:rPr>
+          <w:rFonts w:hint="eastAsia"/>
+          <w:lang w:val="en-US" w:eastAsia="zh-CN"/>
+        </w:rPr>
+        <w:t>3.2.3 用户中心</w:t>
+      </w:r>
+    </w:p>
+    <w:p>
+      <w:pPr>
+        <w:rPr>
+          <w:rFonts w:hint="eastAsia"/>
+          <w:lang w:val="en-US" w:eastAsia="zh-CN"/>
+        </w:rPr>
+      </w:pPr>
+      <w:r>
+        <w:rPr>
+          <w:rFonts w:hint="eastAsia"/>
+          <w:lang w:val="en-US" w:eastAsia="zh-CN"/>
+        </w:rPr>
+        <w:fldChar w:fldCharType="begin"/>
+      </w:r>
+      <w:r>
+        <w:rPr>
+          <w:rFonts w:hint="eastAsia"/>
+          <w:lang w:val="en-US" w:eastAsia="zh-CN"/>
+        </w:rPr>
+        <w:instrText xml:space="preserve"> HYPERLINK "http://127.0.0.1:8080/userHome" </w:instrText>
+      </w:r>
+      <w:r>
+        <w:rPr>
+          <w:rFonts w:hint="eastAsia"/>
+          <w:lang w:val="en-US" w:eastAsia="zh-CN"/>
+        </w:rPr>
+        <w:fldChar w:fldCharType="separate"/>
+      </w:r>
+      <w:r>
+        <w:rPr>
+          <w:rStyle w:val="8"/>
+          <w:rFonts w:hint="eastAsia"/>
+          <w:lang w:val="en-US" w:eastAsia="zh-CN"/>
+        </w:rPr>
+        <w:t>http://127.0.0.1:8080/userHome</w:t>
+      </w:r>
+      <w:r>
+        <w:rPr>
+          <w:rFonts w:hint="eastAsia"/>
+          <w:lang w:val="en-US" w:eastAsia="zh-CN"/>
+        </w:rPr>
+        <w:fldChar w:fldCharType="end"/>
+      </w:r>
+    </w:p>
+    <w:p>
+      <w:pPr>
+        <w:rPr>
+          <w:rFonts w:hint="eastAsia"/>
+          <w:lang w:val="en-US" w:eastAsia="zh-CN"/>
+        </w:rPr>
+      </w:pPr>
+      <w:r>
+        <w:rPr>
+          <w:rFonts w:hint="eastAsia"/>
+          <w:lang w:val="en-US" w:eastAsia="zh-CN"/>
+        </w:rPr>
+        <w:t>提交参数：</w:t>
+      </w:r>
+    </w:p>
+    <w:p>
+      <w:pPr>
+        <w:rPr>
+          <w:rFonts w:hint="eastAsia"/>
+          <w:lang w:val="en-US" w:eastAsia="zh-CN"/>
+        </w:rPr>
+      </w:pPr>
+      <w:r>
+        <w:rPr>
+          <w:rFonts w:hint="eastAsia"/>
+          <w:lang w:val="en-US" w:eastAsia="zh-CN"/>
+        </w:rPr>
+        <w:t xml:space="preserve">账号   </w:t>
+      </w:r>
+      <w:r>
+        <w:rPr>
+          <w:rFonts w:hint="eastAsia"/>
+          <w:lang w:val="en-US" w:eastAsia="zh-CN"/>
+        </w:rPr>
+        <w:tab/>
+        <w:t/>
+      </w:r>
+      <w:r>
+        <w:rPr>
+          <w:rFonts w:hint="eastAsia"/>
+          <w:lang w:val="en-US" w:eastAsia="zh-CN"/>
+        </w:rPr>
+        <w:tab/>
+        <w:t/>
+      </w:r>
+      <w:r>
+        <w:rPr>
+          <w:rFonts w:hint="eastAsia"/>
+          <w:lang w:val="en-US" w:eastAsia="zh-CN"/>
+        </w:rPr>
+        <w:tab/>
+        <w:t xml:space="preserve">邮箱   </w:t>
+      </w:r>
+      <w:r>
+        <w:rPr>
+          <w:rFonts w:hint="eastAsia"/>
+          <w:lang w:val="en-US" w:eastAsia="zh-CN"/>
+        </w:rPr>
+        <w:tab/>
+        <w:t/>
+      </w:r>
+      <w:r>
+        <w:rPr>
+          <w:rFonts w:hint="eastAsia"/>
+          <w:lang w:val="en-US" w:eastAsia="zh-CN"/>
+        </w:rPr>
+        <w:tab/>
+        <w:t/>
+      </w:r>
+      <w:r>
+        <w:rPr>
+          <w:rFonts w:hint="eastAsia"/>
+          <w:lang w:val="en-US" w:eastAsia="zh-CN"/>
+        </w:rPr>
+        <w:tab/>
+        <w:t>手机号</w:t>
+      </w:r>
+    </w:p>
+    <w:p>
+      <w:pPr>
+        <w:rPr>
           <w:rFonts w:hint="default"/>
           <w:lang w:val="en-US" w:eastAsia="zh-CN"/>
         </w:rPr>
@@ -1708,7 +2859,837 @@
           <w:rFonts w:hint="eastAsia"/>
           <w:lang w:val="en-US" w:eastAsia="zh-CN"/>
         </w:rPr>
-        <w:t>3.2.3 用户中心</w:t>
+        <w:t>Username</w:t>
+      </w:r>
+      <w:r>
+        <w:rPr>
+          <w:rFonts w:hint="eastAsia"/>
+          <w:lang w:val="en-US" w:eastAsia="zh-CN"/>
+        </w:rPr>
+        <w:tab/>
+        <w:t/>
+      </w:r>
+      <w:r>
+        <w:rPr>
+          <w:rFonts w:hint="eastAsia"/>
+          <w:lang w:val="en-US" w:eastAsia="zh-CN"/>
+        </w:rPr>
+        <w:tab/>
+        <w:t>email</w:t>
+      </w:r>
+      <w:r>
+        <w:rPr>
+          <w:rFonts w:hint="eastAsia"/>
+          <w:lang w:val="en-US" w:eastAsia="zh-CN"/>
+        </w:rPr>
+        <w:tab/>
+        <w:t/>
+      </w:r>
+      <w:r>
+        <w:rPr>
+          <w:rFonts w:hint="eastAsia"/>
+          <w:lang w:val="en-US" w:eastAsia="zh-CN"/>
+        </w:rPr>
+        <w:tab/>
+        <w:t/>
+      </w:r>
+      <w:r>
+        <w:rPr>
+          <w:rFonts w:hint="eastAsia"/>
+          <w:lang w:val="en-US" w:eastAsia="zh-CN"/>
+        </w:rPr>
+        <w:tab/>
+        <w:t>mobilephone</w:t>
+      </w:r>
+    </w:p>
+    <w:p>
+      <w:pPr>
+        <w:rPr>
+          <w:rFonts w:hint="default"/>
+          <w:lang w:val="en-US" w:eastAsia="zh-CN"/>
+        </w:rPr>
+      </w:pPr>
+    </w:p>
+    <w:p>
+      <w:pPr>
+        <w:rPr>
+          <w:rFonts w:hint="eastAsia"/>
+          <w:lang w:val="en-US" w:eastAsia="zh-CN"/>
+        </w:rPr>
+      </w:pPr>
+      <w:r>
+        <w:rPr>
+          <w:rFonts w:hint="eastAsia"/>
+          <w:lang w:val="en-US" w:eastAsia="zh-CN"/>
+        </w:rPr>
+        <w:t>当前用户界面是否能够查看的依据，当前暂时判断逻辑为：</w:t>
+      </w:r>
+    </w:p>
+    <w:p>
+      <w:pPr>
+        <w:rPr>
+          <w:rFonts w:hint="default"/>
+          <w:lang w:val="en-US" w:eastAsia="zh-CN"/>
+        </w:rPr>
+      </w:pPr>
+      <w:r>
+        <w:rPr>
+          <w:rFonts w:hint="eastAsia"/>
+          <w:lang w:val="en-US" w:eastAsia="zh-CN"/>
+        </w:rPr>
+        <w:t xml:space="preserve">查看localStorage中是否有 </w:t>
+      </w:r>
+      <w:r>
+        <w:rPr>
+          <w:rFonts w:hint="default"/>
+          <w:lang w:val="en-US" w:eastAsia="zh-CN"/>
+        </w:rPr>
+        <w:t>“</w:t>
+      </w:r>
+      <w:r>
+        <w:rPr>
+          <w:rFonts w:hint="eastAsia"/>
+          <w:lang w:val="en-US" w:eastAsia="zh-CN"/>
+        </w:rPr>
+        <w:t>username</w:t>
+      </w:r>
+      <w:r>
+        <w:rPr>
+          <w:rFonts w:hint="default"/>
+          <w:lang w:val="en-US" w:eastAsia="zh-CN"/>
+        </w:rPr>
+        <w:t>”</w:t>
+      </w:r>
+      <w:r>
+        <w:rPr>
+          <w:rFonts w:hint="eastAsia"/>
+          <w:lang w:val="en-US" w:eastAsia="zh-CN"/>
+        </w:rPr>
+        <w:t>， 不存在则跳转登录页面</w:t>
+      </w:r>
+    </w:p>
+    <w:p>
+      <w:pPr>
+        <w:keepNext w:val="0"/>
+        <w:keepLines w:val="0"/>
+        <w:widowControl/>
+        <w:suppressLineNumbers w:val="0"/>
+        <w:shd w:val="clear" w:fill="1E1E1E"/>
+        <w:spacing w:line="285" w:lineRule="atLeast"/>
+        <w:jc w:val="left"/>
+        <w:rPr>
+          <w:rFonts w:ascii="Consolas" w:hAnsi="Consolas" w:eastAsia="Consolas" w:cs="Consolas"/>
+          <w:b w:val="0"/>
+          <w:bCs w:val="0"/>
+          <w:color w:val="D4D4D4"/>
+          <w:sz w:val="21"/>
+          <w:szCs w:val="21"/>
+        </w:rPr>
+      </w:pPr>
+      <w:r>
+        <w:rPr>
+          <w:rFonts w:hint="default" w:ascii="Consolas" w:hAnsi="Consolas" w:eastAsia="Consolas" w:cs="Consolas"/>
+          <w:b w:val="0"/>
+          <w:bCs w:val="0"/>
+          <w:color w:val="DCDCAA"/>
+          <w:kern w:val="0"/>
+          <w:sz w:val="21"/>
+          <w:szCs w:val="21"/>
+          <w:shd w:val="clear" w:fill="1E1E1E"/>
+          <w:lang w:val="en-US" w:eastAsia="zh-CN" w:bidi="ar"/>
+        </w:rPr>
+        <w:t>mounted</w:t>
+      </w:r>
+      <w:r>
+        <w:rPr>
+          <w:rFonts w:hint="default" w:ascii="Consolas" w:hAnsi="Consolas" w:eastAsia="Consolas" w:cs="Consolas"/>
+          <w:b w:val="0"/>
+          <w:bCs w:val="0"/>
+          <w:color w:val="D4D4D4"/>
+          <w:kern w:val="0"/>
+          <w:sz w:val="21"/>
+          <w:szCs w:val="21"/>
+          <w:shd w:val="clear" w:fill="1E1E1E"/>
+          <w:lang w:val="en-US" w:eastAsia="zh-CN" w:bidi="ar"/>
+        </w:rPr>
+        <w:t>() {</w:t>
+      </w:r>
+    </w:p>
+    <w:p>
+      <w:pPr>
+        <w:keepNext w:val="0"/>
+        <w:keepLines w:val="0"/>
+        <w:widowControl/>
+        <w:suppressLineNumbers w:val="0"/>
+        <w:shd w:val="clear" w:fill="1E1E1E"/>
+        <w:spacing w:line="285" w:lineRule="atLeast"/>
+        <w:jc w:val="left"/>
+        <w:rPr>
+          <w:rFonts w:hint="default" w:ascii="Consolas" w:hAnsi="Consolas" w:eastAsia="Consolas" w:cs="Consolas"/>
+          <w:b w:val="0"/>
+          <w:bCs w:val="0"/>
+          <w:color w:val="D4D4D4"/>
+          <w:sz w:val="21"/>
+          <w:szCs w:val="21"/>
+        </w:rPr>
+      </w:pPr>
+      <w:r>
+        <w:rPr>
+          <w:rFonts w:hint="default" w:ascii="Consolas" w:hAnsi="Consolas" w:eastAsia="Consolas" w:cs="Consolas"/>
+          <w:b w:val="0"/>
+          <w:bCs w:val="0"/>
+          <w:color w:val="D4D4D4"/>
+          <w:kern w:val="0"/>
+          <w:sz w:val="21"/>
+          <w:szCs w:val="21"/>
+          <w:shd w:val="clear" w:fill="1E1E1E"/>
+          <w:lang w:val="en-US" w:eastAsia="zh-CN" w:bidi="ar"/>
+        </w:rPr>
+        <w:t xml:space="preserve">    </w:t>
+      </w:r>
+      <w:r>
+        <w:rPr>
+          <w:rFonts w:hint="default" w:ascii="Consolas" w:hAnsi="Consolas" w:eastAsia="Consolas" w:cs="Consolas"/>
+          <w:b w:val="0"/>
+          <w:bCs w:val="0"/>
+          <w:color w:val="C586C0"/>
+          <w:kern w:val="0"/>
+          <w:sz w:val="21"/>
+          <w:szCs w:val="21"/>
+          <w:shd w:val="clear" w:fill="1E1E1E"/>
+          <w:lang w:val="en-US" w:eastAsia="zh-CN" w:bidi="ar"/>
+        </w:rPr>
+        <w:t>if</w:t>
+      </w:r>
+      <w:r>
+        <w:rPr>
+          <w:rFonts w:hint="default" w:ascii="Consolas" w:hAnsi="Consolas" w:eastAsia="Consolas" w:cs="Consolas"/>
+          <w:b w:val="0"/>
+          <w:bCs w:val="0"/>
+          <w:color w:val="D4D4D4"/>
+          <w:kern w:val="0"/>
+          <w:sz w:val="21"/>
+          <w:szCs w:val="21"/>
+          <w:shd w:val="clear" w:fill="1E1E1E"/>
+          <w:lang w:val="en-US" w:eastAsia="zh-CN" w:bidi="ar"/>
+        </w:rPr>
+        <w:t xml:space="preserve"> (!</w:t>
+      </w:r>
+      <w:r>
+        <w:rPr>
+          <w:rFonts w:hint="default" w:ascii="Consolas" w:hAnsi="Consolas" w:eastAsia="Consolas" w:cs="Consolas"/>
+          <w:b w:val="0"/>
+          <w:bCs w:val="0"/>
+          <w:color w:val="9CDCFE"/>
+          <w:kern w:val="0"/>
+          <w:sz w:val="21"/>
+          <w:szCs w:val="21"/>
+          <w:shd w:val="clear" w:fill="1E1E1E"/>
+          <w:lang w:val="en-US" w:eastAsia="zh-CN" w:bidi="ar"/>
+        </w:rPr>
+        <w:t>localStorage</w:t>
+      </w:r>
+      <w:r>
+        <w:rPr>
+          <w:rFonts w:hint="default" w:ascii="Consolas" w:hAnsi="Consolas" w:eastAsia="Consolas" w:cs="Consolas"/>
+          <w:b w:val="0"/>
+          <w:bCs w:val="0"/>
+          <w:color w:val="D4D4D4"/>
+          <w:kern w:val="0"/>
+          <w:sz w:val="21"/>
+          <w:szCs w:val="21"/>
+          <w:shd w:val="clear" w:fill="1E1E1E"/>
+          <w:lang w:val="en-US" w:eastAsia="zh-CN" w:bidi="ar"/>
+        </w:rPr>
+        <w:t>.</w:t>
+      </w:r>
+      <w:r>
+        <w:rPr>
+          <w:rFonts w:hint="default" w:ascii="Consolas" w:hAnsi="Consolas" w:eastAsia="Consolas" w:cs="Consolas"/>
+          <w:b w:val="0"/>
+          <w:bCs w:val="0"/>
+          <w:color w:val="DCDCAA"/>
+          <w:kern w:val="0"/>
+          <w:sz w:val="21"/>
+          <w:szCs w:val="21"/>
+          <w:shd w:val="clear" w:fill="1E1E1E"/>
+          <w:lang w:val="en-US" w:eastAsia="zh-CN" w:bidi="ar"/>
+        </w:rPr>
+        <w:t>getItem</w:t>
+      </w:r>
+      <w:r>
+        <w:rPr>
+          <w:rFonts w:hint="default" w:ascii="Consolas" w:hAnsi="Consolas" w:eastAsia="Consolas" w:cs="Consolas"/>
+          <w:b w:val="0"/>
+          <w:bCs w:val="0"/>
+          <w:color w:val="D4D4D4"/>
+          <w:kern w:val="0"/>
+          <w:sz w:val="21"/>
+          <w:szCs w:val="21"/>
+          <w:shd w:val="clear" w:fill="1E1E1E"/>
+          <w:lang w:val="en-US" w:eastAsia="zh-CN" w:bidi="ar"/>
+        </w:rPr>
+        <w:t>(</w:t>
+      </w:r>
+      <w:r>
+        <w:rPr>
+          <w:rFonts w:hint="default" w:ascii="Consolas" w:hAnsi="Consolas" w:eastAsia="Consolas" w:cs="Consolas"/>
+          <w:b w:val="0"/>
+          <w:bCs w:val="0"/>
+          <w:color w:val="CE9178"/>
+          <w:kern w:val="0"/>
+          <w:sz w:val="21"/>
+          <w:szCs w:val="21"/>
+          <w:shd w:val="clear" w:fill="1E1E1E"/>
+          <w:lang w:val="en-US" w:eastAsia="zh-CN" w:bidi="ar"/>
+        </w:rPr>
+        <w:t>"username"</w:t>
+      </w:r>
+      <w:r>
+        <w:rPr>
+          <w:rFonts w:hint="default" w:ascii="Consolas" w:hAnsi="Consolas" w:eastAsia="Consolas" w:cs="Consolas"/>
+          <w:b w:val="0"/>
+          <w:bCs w:val="0"/>
+          <w:color w:val="D4D4D4"/>
+          <w:kern w:val="0"/>
+          <w:sz w:val="21"/>
+          <w:szCs w:val="21"/>
+          <w:shd w:val="clear" w:fill="1E1E1E"/>
+          <w:lang w:val="en-US" w:eastAsia="zh-CN" w:bidi="ar"/>
+        </w:rPr>
+        <w:t>)) {</w:t>
+      </w:r>
+    </w:p>
+    <w:p>
+      <w:pPr>
+        <w:keepNext w:val="0"/>
+        <w:keepLines w:val="0"/>
+        <w:widowControl/>
+        <w:suppressLineNumbers w:val="0"/>
+        <w:shd w:val="clear" w:fill="1E1E1E"/>
+        <w:spacing w:line="285" w:lineRule="atLeast"/>
+        <w:jc w:val="left"/>
+        <w:rPr>
+          <w:rFonts w:hint="default" w:ascii="Consolas" w:hAnsi="Consolas" w:eastAsia="Consolas" w:cs="Consolas"/>
+          <w:b w:val="0"/>
+          <w:bCs w:val="0"/>
+          <w:color w:val="D4D4D4"/>
+          <w:sz w:val="21"/>
+          <w:szCs w:val="21"/>
+        </w:rPr>
+      </w:pPr>
+      <w:r>
+        <w:rPr>
+          <w:rFonts w:hint="default" w:ascii="Consolas" w:hAnsi="Consolas" w:eastAsia="Consolas" w:cs="Consolas"/>
+          <w:b w:val="0"/>
+          <w:bCs w:val="0"/>
+          <w:color w:val="D4D4D4"/>
+          <w:kern w:val="0"/>
+          <w:sz w:val="21"/>
+          <w:szCs w:val="21"/>
+          <w:shd w:val="clear" w:fill="1E1E1E"/>
+          <w:lang w:val="en-US" w:eastAsia="zh-CN" w:bidi="ar"/>
+        </w:rPr>
+        <w:t xml:space="preserve">      </w:t>
+      </w:r>
+      <w:r>
+        <w:rPr>
+          <w:rFonts w:hint="default" w:ascii="Consolas" w:hAnsi="Consolas" w:eastAsia="Consolas" w:cs="Consolas"/>
+          <w:b w:val="0"/>
+          <w:bCs w:val="0"/>
+          <w:color w:val="9CDCFE"/>
+          <w:kern w:val="0"/>
+          <w:sz w:val="21"/>
+          <w:szCs w:val="21"/>
+          <w:shd w:val="clear" w:fill="1E1E1E"/>
+          <w:lang w:val="en-US" w:eastAsia="zh-CN" w:bidi="ar"/>
+        </w:rPr>
+        <w:t>console</w:t>
+      </w:r>
+      <w:r>
+        <w:rPr>
+          <w:rFonts w:hint="default" w:ascii="Consolas" w:hAnsi="Consolas" w:eastAsia="Consolas" w:cs="Consolas"/>
+          <w:b w:val="0"/>
+          <w:bCs w:val="0"/>
+          <w:color w:val="D4D4D4"/>
+          <w:kern w:val="0"/>
+          <w:sz w:val="21"/>
+          <w:szCs w:val="21"/>
+          <w:shd w:val="clear" w:fill="1E1E1E"/>
+          <w:lang w:val="en-US" w:eastAsia="zh-CN" w:bidi="ar"/>
+        </w:rPr>
+        <w:t>.</w:t>
+      </w:r>
+      <w:r>
+        <w:rPr>
+          <w:rFonts w:hint="default" w:ascii="Consolas" w:hAnsi="Consolas" w:eastAsia="Consolas" w:cs="Consolas"/>
+          <w:b w:val="0"/>
+          <w:bCs w:val="0"/>
+          <w:color w:val="DCDCAA"/>
+          <w:kern w:val="0"/>
+          <w:sz w:val="21"/>
+          <w:szCs w:val="21"/>
+          <w:shd w:val="clear" w:fill="1E1E1E"/>
+          <w:lang w:val="en-US" w:eastAsia="zh-CN" w:bidi="ar"/>
+        </w:rPr>
+        <w:t>log</w:t>
+      </w:r>
+      <w:r>
+        <w:rPr>
+          <w:rFonts w:hint="default" w:ascii="Consolas" w:hAnsi="Consolas" w:eastAsia="Consolas" w:cs="Consolas"/>
+          <w:b w:val="0"/>
+          <w:bCs w:val="0"/>
+          <w:color w:val="D4D4D4"/>
+          <w:kern w:val="0"/>
+          <w:sz w:val="21"/>
+          <w:szCs w:val="21"/>
+          <w:shd w:val="clear" w:fill="1E1E1E"/>
+          <w:lang w:val="en-US" w:eastAsia="zh-CN" w:bidi="ar"/>
+        </w:rPr>
+        <w:t>(</w:t>
+      </w:r>
+      <w:r>
+        <w:rPr>
+          <w:rFonts w:hint="default" w:ascii="Consolas" w:hAnsi="Consolas" w:eastAsia="Consolas" w:cs="Consolas"/>
+          <w:b w:val="0"/>
+          <w:bCs w:val="0"/>
+          <w:color w:val="CE9178"/>
+          <w:kern w:val="0"/>
+          <w:sz w:val="21"/>
+          <w:szCs w:val="21"/>
+          <w:shd w:val="clear" w:fill="1E1E1E"/>
+          <w:lang w:val="en-US" w:eastAsia="zh-CN" w:bidi="ar"/>
+        </w:rPr>
+        <w:t>"当前用户信息不存在"</w:t>
+      </w:r>
+      <w:r>
+        <w:rPr>
+          <w:rFonts w:hint="default" w:ascii="Consolas" w:hAnsi="Consolas" w:eastAsia="Consolas" w:cs="Consolas"/>
+          <w:b w:val="0"/>
+          <w:bCs w:val="0"/>
+          <w:color w:val="D4D4D4"/>
+          <w:kern w:val="0"/>
+          <w:sz w:val="21"/>
+          <w:szCs w:val="21"/>
+          <w:shd w:val="clear" w:fill="1E1E1E"/>
+          <w:lang w:val="en-US" w:eastAsia="zh-CN" w:bidi="ar"/>
+        </w:rPr>
+        <w:t>);</w:t>
+      </w:r>
+    </w:p>
+    <w:p>
+      <w:pPr>
+        <w:keepNext w:val="0"/>
+        <w:keepLines w:val="0"/>
+        <w:widowControl/>
+        <w:suppressLineNumbers w:val="0"/>
+        <w:shd w:val="clear" w:fill="1E1E1E"/>
+        <w:spacing w:line="285" w:lineRule="atLeast"/>
+        <w:jc w:val="left"/>
+        <w:rPr>
+          <w:rFonts w:hint="default" w:ascii="Consolas" w:hAnsi="Consolas" w:eastAsia="Consolas" w:cs="Consolas"/>
+          <w:b w:val="0"/>
+          <w:bCs w:val="0"/>
+          <w:color w:val="D4D4D4"/>
+          <w:sz w:val="21"/>
+          <w:szCs w:val="21"/>
+        </w:rPr>
+      </w:pPr>
+      <w:r>
+        <w:rPr>
+          <w:rFonts w:hint="default" w:ascii="Consolas" w:hAnsi="Consolas" w:eastAsia="Consolas" w:cs="Consolas"/>
+          <w:b w:val="0"/>
+          <w:bCs w:val="0"/>
+          <w:color w:val="D4D4D4"/>
+          <w:kern w:val="0"/>
+          <w:sz w:val="21"/>
+          <w:szCs w:val="21"/>
+          <w:shd w:val="clear" w:fill="1E1E1E"/>
+          <w:lang w:val="en-US" w:eastAsia="zh-CN" w:bidi="ar"/>
+        </w:rPr>
+        <w:t xml:space="preserve">      </w:t>
+      </w:r>
+      <w:r>
+        <w:rPr>
+          <w:rFonts w:hint="default" w:ascii="Consolas" w:hAnsi="Consolas" w:eastAsia="Consolas" w:cs="Consolas"/>
+          <w:b w:val="0"/>
+          <w:bCs w:val="0"/>
+          <w:color w:val="569CD6"/>
+          <w:kern w:val="0"/>
+          <w:sz w:val="21"/>
+          <w:szCs w:val="21"/>
+          <w:shd w:val="clear" w:fill="1E1E1E"/>
+          <w:lang w:val="en-US" w:eastAsia="zh-CN" w:bidi="ar"/>
+        </w:rPr>
+        <w:t>this</w:t>
+      </w:r>
+      <w:r>
+        <w:rPr>
+          <w:rFonts w:hint="default" w:ascii="Consolas" w:hAnsi="Consolas" w:eastAsia="Consolas" w:cs="Consolas"/>
+          <w:b w:val="0"/>
+          <w:bCs w:val="0"/>
+          <w:color w:val="D4D4D4"/>
+          <w:kern w:val="0"/>
+          <w:sz w:val="21"/>
+          <w:szCs w:val="21"/>
+          <w:shd w:val="clear" w:fill="1E1E1E"/>
+          <w:lang w:val="en-US" w:eastAsia="zh-CN" w:bidi="ar"/>
+        </w:rPr>
+        <w:t>.</w:t>
+      </w:r>
+      <w:r>
+        <w:rPr>
+          <w:rFonts w:hint="default" w:ascii="Consolas" w:hAnsi="Consolas" w:eastAsia="Consolas" w:cs="Consolas"/>
+          <w:b w:val="0"/>
+          <w:bCs w:val="0"/>
+          <w:color w:val="9CDCFE"/>
+          <w:kern w:val="0"/>
+          <w:sz w:val="21"/>
+          <w:szCs w:val="21"/>
+          <w:shd w:val="clear" w:fill="1E1E1E"/>
+          <w:lang w:val="en-US" w:eastAsia="zh-CN" w:bidi="ar"/>
+        </w:rPr>
+        <w:t>$router</w:t>
+      </w:r>
+      <w:r>
+        <w:rPr>
+          <w:rFonts w:hint="default" w:ascii="Consolas" w:hAnsi="Consolas" w:eastAsia="Consolas" w:cs="Consolas"/>
+          <w:b w:val="0"/>
+          <w:bCs w:val="0"/>
+          <w:color w:val="D4D4D4"/>
+          <w:kern w:val="0"/>
+          <w:sz w:val="21"/>
+          <w:szCs w:val="21"/>
+          <w:shd w:val="clear" w:fill="1E1E1E"/>
+          <w:lang w:val="en-US" w:eastAsia="zh-CN" w:bidi="ar"/>
+        </w:rPr>
+        <w:t>.</w:t>
+      </w:r>
+      <w:r>
+        <w:rPr>
+          <w:rFonts w:hint="default" w:ascii="Consolas" w:hAnsi="Consolas" w:eastAsia="Consolas" w:cs="Consolas"/>
+          <w:b w:val="0"/>
+          <w:bCs w:val="0"/>
+          <w:color w:val="DCDCAA"/>
+          <w:kern w:val="0"/>
+          <w:sz w:val="21"/>
+          <w:szCs w:val="21"/>
+          <w:shd w:val="clear" w:fill="1E1E1E"/>
+          <w:lang w:val="en-US" w:eastAsia="zh-CN" w:bidi="ar"/>
+        </w:rPr>
+        <w:t>replace</w:t>
+      </w:r>
+      <w:r>
+        <w:rPr>
+          <w:rFonts w:hint="default" w:ascii="Consolas" w:hAnsi="Consolas" w:eastAsia="Consolas" w:cs="Consolas"/>
+          <w:b w:val="0"/>
+          <w:bCs w:val="0"/>
+          <w:color w:val="D4D4D4"/>
+          <w:kern w:val="0"/>
+          <w:sz w:val="21"/>
+          <w:szCs w:val="21"/>
+          <w:shd w:val="clear" w:fill="1E1E1E"/>
+          <w:lang w:val="en-US" w:eastAsia="zh-CN" w:bidi="ar"/>
+        </w:rPr>
+        <w:t>(</w:t>
+      </w:r>
+      <w:r>
+        <w:rPr>
+          <w:rFonts w:hint="default" w:ascii="Consolas" w:hAnsi="Consolas" w:eastAsia="Consolas" w:cs="Consolas"/>
+          <w:b w:val="0"/>
+          <w:bCs w:val="0"/>
+          <w:color w:val="CE9178"/>
+          <w:kern w:val="0"/>
+          <w:sz w:val="21"/>
+          <w:szCs w:val="21"/>
+          <w:shd w:val="clear" w:fill="1E1E1E"/>
+          <w:lang w:val="en-US" w:eastAsia="zh-CN" w:bidi="ar"/>
+        </w:rPr>
+        <w:t>"/login"</w:t>
+      </w:r>
+      <w:r>
+        <w:rPr>
+          <w:rFonts w:hint="default" w:ascii="Consolas" w:hAnsi="Consolas" w:eastAsia="Consolas" w:cs="Consolas"/>
+          <w:b w:val="0"/>
+          <w:bCs w:val="0"/>
+          <w:color w:val="D4D4D4"/>
+          <w:kern w:val="0"/>
+          <w:sz w:val="21"/>
+          <w:szCs w:val="21"/>
+          <w:shd w:val="clear" w:fill="1E1E1E"/>
+          <w:lang w:val="en-US" w:eastAsia="zh-CN" w:bidi="ar"/>
+        </w:rPr>
+        <w:t xml:space="preserve">); </w:t>
+      </w:r>
+      <w:r>
+        <w:rPr>
+          <w:rFonts w:hint="default" w:ascii="Consolas" w:hAnsi="Consolas" w:eastAsia="Consolas" w:cs="Consolas"/>
+          <w:b w:val="0"/>
+          <w:bCs w:val="0"/>
+          <w:color w:val="6A9955"/>
+          <w:kern w:val="0"/>
+          <w:sz w:val="21"/>
+          <w:szCs w:val="21"/>
+          <w:shd w:val="clear" w:fill="1E1E1E"/>
+          <w:lang w:val="en-US" w:eastAsia="zh-CN" w:bidi="ar"/>
+        </w:rPr>
+        <w:t>//页面跳转至登录页面</w:t>
+      </w:r>
+    </w:p>
+    <w:p>
+      <w:pPr>
+        <w:keepNext w:val="0"/>
+        <w:keepLines w:val="0"/>
+        <w:widowControl/>
+        <w:suppressLineNumbers w:val="0"/>
+        <w:shd w:val="clear" w:fill="1E1E1E"/>
+        <w:spacing w:line="285" w:lineRule="atLeast"/>
+        <w:jc w:val="left"/>
+        <w:rPr>
+          <w:rFonts w:hint="default" w:ascii="Consolas" w:hAnsi="Consolas" w:eastAsia="Consolas" w:cs="Consolas"/>
+          <w:b w:val="0"/>
+          <w:bCs w:val="0"/>
+          <w:color w:val="D4D4D4"/>
+          <w:sz w:val="21"/>
+          <w:szCs w:val="21"/>
+        </w:rPr>
+      </w:pPr>
+      <w:r>
+        <w:rPr>
+          <w:rFonts w:hint="default" w:ascii="Consolas" w:hAnsi="Consolas" w:eastAsia="Consolas" w:cs="Consolas"/>
+          <w:b w:val="0"/>
+          <w:bCs w:val="0"/>
+          <w:color w:val="D4D4D4"/>
+          <w:kern w:val="0"/>
+          <w:sz w:val="21"/>
+          <w:szCs w:val="21"/>
+          <w:shd w:val="clear" w:fill="1E1E1E"/>
+          <w:lang w:val="en-US" w:eastAsia="zh-CN" w:bidi="ar"/>
+        </w:rPr>
+        <w:t>    }</w:t>
+      </w:r>
+    </w:p>
+    <w:p>
+      <w:pPr>
+        <w:keepNext w:val="0"/>
+        <w:keepLines w:val="0"/>
+        <w:widowControl/>
+        <w:suppressLineNumbers w:val="0"/>
+        <w:shd w:val="clear" w:fill="1E1E1E"/>
+        <w:spacing w:line="285" w:lineRule="atLeast"/>
+        <w:jc w:val="left"/>
+        <w:rPr>
+          <w:rFonts w:hint="default" w:ascii="Consolas" w:hAnsi="Consolas" w:eastAsia="Consolas" w:cs="Consolas"/>
+          <w:b w:val="0"/>
+          <w:bCs w:val="0"/>
+          <w:color w:val="D4D4D4"/>
+          <w:sz w:val="21"/>
+          <w:szCs w:val="21"/>
+        </w:rPr>
+      </w:pPr>
+      <w:r>
+        <w:rPr>
+          <w:rFonts w:hint="default" w:ascii="Consolas" w:hAnsi="Consolas" w:eastAsia="Consolas" w:cs="Consolas"/>
+          <w:b w:val="0"/>
+          <w:bCs w:val="0"/>
+          <w:color w:val="D4D4D4"/>
+          <w:kern w:val="0"/>
+          <w:sz w:val="21"/>
+          <w:szCs w:val="21"/>
+          <w:shd w:val="clear" w:fill="1E1E1E"/>
+          <w:lang w:val="en-US" w:eastAsia="zh-CN" w:bidi="ar"/>
+        </w:rPr>
+        <w:t>  },</w:t>
+      </w:r>
+    </w:p>
+    <w:p>
+      <w:pPr>
+        <w:rPr>
+          <w:rFonts w:hint="default"/>
+          <w:lang w:val="en-US" w:eastAsia="zh-CN"/>
+        </w:rPr>
+      </w:pPr>
+    </w:p>
+    <w:p>
+      <w:r>
+        <w:drawing>
+          <wp:inline distT="0" distB="0" distL="114300" distR="114300">
+            <wp:extent cx="4629150" cy="2905125"/>
+            <wp:effectExtent l="0" t="0" r="0" b="9525"/>
+            <wp:docPr id="6" name="图片 1"/>
+            <wp:cNvGraphicFramePr>
+              <a:graphicFrameLocks xmlns:a="http://schemas.openxmlformats.org/drawingml/2006/main" noChangeAspect="1"/>
+            </wp:cNvGraphicFramePr>
+            <a:graphic xmlns:a="http://schemas.openxmlformats.org/drawingml/2006/main">
+              <a:graphicData uri="http://schemas.openxmlformats.org/drawingml/2006/picture">
+                <pic:pic xmlns:pic="http://schemas.openxmlformats.org/drawingml/2006/picture">
+                  <pic:nvPicPr>
+                    <pic:cNvPr id="6" name="图片 1"/>
+                    <pic:cNvPicPr>
+                      <a:picLocks noChangeAspect="1"/>
+                    </pic:cNvPicPr>
+                  </pic:nvPicPr>
+                  <pic:blipFill>
+                    <a:blip r:embed="rId9"/>
+                    <a:stretch>
+                      <a:fillRect/>
+                    </a:stretch>
+                  </pic:blipFill>
+                  <pic:spPr>
+                    <a:xfrm>
+                      <a:off x="0" y="0"/>
+                      <a:ext cx="4629150" cy="2905125"/>
+                    </a:xfrm>
+                    <a:prstGeom prst="rect">
+                      <a:avLst/>
+                    </a:prstGeom>
+                    <a:noFill/>
+                    <a:ln>
+                      <a:noFill/>
+                    </a:ln>
+                  </pic:spPr>
+                </pic:pic>
+              </a:graphicData>
+            </a:graphic>
+          </wp:inline>
+        </w:drawing>
+      </w:r>
+    </w:p>
+    <w:p/>
+    <w:p>
+      <w:pPr>
+        <w:pStyle w:val="4"/>
+        <w:bidi w:val="0"/>
+        <w:rPr>
+          <w:rFonts w:hint="eastAsia"/>
+          <w:lang w:val="en-US" w:eastAsia="zh-CN"/>
+        </w:rPr>
+      </w:pPr>
+      <w:r>
+        <w:rPr>
+          <w:rFonts w:hint="eastAsia"/>
+          <w:lang w:val="en-US" w:eastAsia="zh-CN"/>
+        </w:rPr>
+        <w:t>3.2.4 账号密码修改</w:t>
+      </w:r>
+    </w:p>
+    <w:p>
+      <w:pPr>
+        <w:rPr>
+          <w:rFonts w:hint="eastAsia" w:asciiTheme="minorHAnsi" w:hAnsiTheme="minorHAnsi" w:eastAsiaTheme="minorEastAsia" w:cstheme="minorBidi"/>
+          <w:b/>
+          <w:kern w:val="2"/>
+          <w:sz w:val="32"/>
+          <w:szCs w:val="24"/>
+          <w:lang w:val="en-US" w:eastAsia="zh-CN" w:bidi="ar-SA"/>
+        </w:rPr>
+      </w:pPr>
+      <w:r>
+        <w:rPr>
+          <w:rFonts w:hint="eastAsia" w:asciiTheme="minorHAnsi" w:hAnsiTheme="minorHAnsi" w:eastAsiaTheme="minorEastAsia" w:cstheme="minorBidi"/>
+          <w:b/>
+          <w:kern w:val="2"/>
+          <w:sz w:val="32"/>
+          <w:szCs w:val="24"/>
+          <w:lang w:val="en-US" w:eastAsia="zh-CN" w:bidi="ar-SA"/>
+        </w:rPr>
+        <w:t>3.2.5 用户退出账号</w:t>
+      </w:r>
+    </w:p>
+    <w:p>
+      <w:pPr>
+        <w:rPr>
+          <w:rFonts w:hint="default"/>
+          <w:lang w:val="en-US" w:eastAsia="zh-CN"/>
+        </w:rPr>
+      </w:pPr>
+      <w:r>
+        <w:rPr>
+          <w:rFonts w:hint="eastAsia"/>
+          <w:lang w:val="en-US" w:eastAsia="zh-CN"/>
+        </w:rPr>
+        <w:t>用户点击退出，则跳转到登录页面，同时前端一并把localstroage，cookies的数据前部清除了</w:t>
+      </w:r>
+    </w:p>
+    <w:p>
+      <w:pPr>
+        <w:rPr>
+          <w:rFonts w:hint="eastAsia"/>
+          <w:lang w:val="en-US" w:eastAsia="zh-CN"/>
+        </w:rPr>
+      </w:pPr>
+    </w:p>
+    <w:p>
+      <w:pPr>
+        <w:pStyle w:val="2"/>
+        <w:numPr>
+          <w:ilvl w:val="0"/>
+          <w:numId w:val="1"/>
+        </w:numPr>
+        <w:bidi w:val="0"/>
+        <w:rPr>
+          <w:rFonts w:hint="default"/>
+          <w:lang w:val="en-US" w:eastAsia="zh-CN"/>
+        </w:rPr>
+      </w:pPr>
+      <w:r>
+        <w:rPr>
+          <w:rFonts w:hint="eastAsia"/>
+          <w:lang w:val="en-US" w:eastAsia="zh-CN"/>
+        </w:rPr>
+        <w:t>项目版本控制系统(VCS)</w:t>
+      </w:r>
+    </w:p>
+    <w:p>
+      <w:pPr>
+        <w:ind w:firstLine="420" w:firstLineChars="0"/>
+        <w:rPr>
+          <w:rFonts w:hint="default"/>
+          <w:lang w:val="en-US" w:eastAsia="zh-CN"/>
+        </w:rPr>
+      </w:pPr>
+      <w:r>
+        <w:drawing>
+          <wp:inline distT="0" distB="0" distL="114300" distR="114300">
+            <wp:extent cx="5273040" cy="3348990"/>
+            <wp:effectExtent l="0" t="0" r="3810" b="3810"/>
+            <wp:docPr id="2" name="图片 1"/>
+            <wp:cNvGraphicFramePr>
+              <a:graphicFrameLocks xmlns:a="http://schemas.openxmlformats.org/drawingml/2006/main" noChangeAspect="1"/>
+            </wp:cNvGraphicFramePr>
+            <a:graphic xmlns:a="http://schemas.openxmlformats.org/drawingml/2006/main">
+              <a:graphicData uri="http://schemas.openxmlformats.org/drawingml/2006/picture">
+                <pic:pic xmlns:pic="http://schemas.openxmlformats.org/drawingml/2006/picture">
+                  <pic:nvPicPr>
+                    <pic:cNvPr id="2" name="图片 1"/>
+                    <pic:cNvPicPr>
+                      <a:picLocks noChangeAspect="1"/>
+                    </pic:cNvPicPr>
+                  </pic:nvPicPr>
+                  <pic:blipFill>
+                    <a:blip r:embed="rId10"/>
+                    <a:stretch>
+                      <a:fillRect/>
+                    </a:stretch>
+                  </pic:blipFill>
+                  <pic:spPr>
+                    <a:xfrm>
+                      <a:off x="0" y="0"/>
+                      <a:ext cx="5273040" cy="3348990"/>
+                    </a:xfrm>
+                    <a:prstGeom prst="rect">
+                      <a:avLst/>
+                    </a:prstGeom>
+                    <a:noFill/>
+                    <a:ln>
+                      <a:noFill/>
+                    </a:ln>
+                  </pic:spPr>
+                </pic:pic>
+              </a:graphicData>
+            </a:graphic>
+          </wp:inline>
+        </w:drawing>
       </w:r>
     </w:p>
     <w:p>
@@ -1999,7 +3980,7 @@
     <w:lsdException w:qFormat="1" w:unhideWhenUsed="0" w:uiPriority="0" w:semiHidden="0" w:name="Title"/>
     <w:lsdException w:unhideWhenUsed="0" w:uiPriority="0" w:semiHidden="0" w:name="Closing"/>
     <w:lsdException w:unhideWhenUsed="0" w:uiPriority="0" w:semiHidden="0" w:name="Signature"/>
-    <w:lsdException w:unhideWhenUsed="0" w:uiPriority="0" w:name="Default Paragraph Font"/>
+    <w:lsdException w:qFormat="1" w:unhideWhenUsed="0" w:uiPriority="0" w:name="Default Paragraph Font"/>
     <w:lsdException w:unhideWhenUsed="0" w:uiPriority="0" w:semiHidden="0" w:name="Body Text"/>
     <w:lsdException w:unhideWhenUsed="0" w:uiPriority="0" w:semiHidden="0" w:name="Body Text Indent"/>
     <w:lsdException w:unhideWhenUsed="0" w:uiPriority="0" w:semiHidden="0" w:name="List Continue"/>
@@ -2019,7 +4000,7 @@
     <w:lsdException w:unhideWhenUsed="0" w:uiPriority="0" w:semiHidden="0" w:name="Body Text Indent 2"/>
     <w:lsdException w:unhideWhenUsed="0" w:uiPriority="0" w:semiHidden="0" w:name="Body Text Indent 3"/>
     <w:lsdException w:unhideWhenUsed="0" w:uiPriority="0" w:semiHidden="0" w:name="Block Text"/>
-    <w:lsdException w:unhideWhenUsed="0" w:uiPriority="0" w:semiHidden="0" w:name="Hyperlink"/>
+    <w:lsdException w:qFormat="1" w:unhideWhenUsed="0" w:uiPriority="0" w:semiHidden="0" w:name="Hyperlink"/>
     <w:lsdException w:unhideWhenUsed="0" w:uiPriority="0" w:semiHidden="0" w:name="FollowedHyperlink"/>
     <w:lsdException w:qFormat="1" w:unhideWhenUsed="0" w:uiPriority="0" w:semiHidden="0" w:name="Strong"/>
     <w:lsdException w:qFormat="1" w:unhideWhenUsed="0" w:uiPriority="0" w:semiHidden="0" w:name="Emphasis"/>
@@ -2037,7 +4018,7 @@
     <w:lsdException w:unhideWhenUsed="0" w:uiPriority="0" w:semiHidden="0" w:name="HTML Sample"/>
     <w:lsdException w:unhideWhenUsed="0" w:uiPriority="0" w:semiHidden="0" w:name="HTML Typewriter"/>
     <w:lsdException w:unhideWhenUsed="0" w:uiPriority="0" w:semiHidden="0" w:name="HTML Variable"/>
-    <w:lsdException w:unhideWhenUsed="0" w:uiPriority="0" w:name="Normal Table"/>
+    <w:lsdException w:qFormat="1" w:unhideWhenUsed="0" w:uiPriority="0" w:name="Normal Table"/>
     <w:lsdException w:unhideWhenUsed="0" w:uiPriority="0" w:semiHidden="0" w:name="annotation subject"/>
     <w:lsdException w:unhideWhenUsed="0" w:uiPriority="0" w:semiHidden="0" w:name="Table Simple 1"/>
     <w:lsdException w:unhideWhenUsed="0" w:uiPriority="0" w:semiHidden="0" w:name="Table Simple 2"/>
@@ -2276,11 +4257,13 @@
   <w:style w:type="character" w:default="1" w:styleId="7">
     <w:name w:val="Default Paragraph Font"/>
     <w:semiHidden/>
+    <w:qFormat/>
     <w:uiPriority w:val="0"/>
   </w:style>
   <w:style w:type="table" w:default="1" w:styleId="6">
     <w:name w:val="Normal Table"/>
     <w:semiHidden/>
+    <w:qFormat/>
     <w:uiPriority w:val="0"/>
     <w:tblPr>
       <w:tblCellMar>
@@ -2294,6 +4277,7 @@
   <w:style w:type="character" w:styleId="8">
     <w:name w:val="Hyperlink"/>
     <w:basedOn w:val="7"/>
+    <w:qFormat/>
     <w:uiPriority w:val="0"/>
     <w:rPr>
       <w:color w:val="0000FF"/>
@@ -2302,6 +4286,7 @@
   </w:style>
   <w:style w:type="paragraph" w:customStyle="1" w:styleId="9">
     <w:name w:val="WPSOffice手动目录 1"/>
+    <w:qFormat/>
     <w:uiPriority w:val="0"/>
     <w:pPr>
       <w:ind w:leftChars="0"/>

--- a/Document/项目总览.docx
+++ b/Document/项目总览.docx
@@ -706,7 +706,7 @@
           <w:rFonts w:hint="eastAsia"/>
           <w:lang w:val="en-US" w:eastAsia="zh-CN"/>
         </w:rPr>
-        <w:t>开发工具：Pycharm，VSCode，Navicat，PDman（</w:t>
+        <w:t>开发工具：Pycharm，VSCode，Navicat，PDManer（</w:t>
       </w:r>
       <w:r>
         <w:rPr>
@@ -733,17 +733,95 @@
     <w:p>
       <w:pPr>
         <w:rPr>
+          <w:rFonts w:hint="eastAsia"/>
+          <w:lang w:val="en-US" w:eastAsia="zh-CN"/>
+        </w:rPr>
+      </w:pPr>
+      <w:r>
+        <w:rPr>
+          <w:rFonts w:hint="eastAsia"/>
+          <w:lang w:val="en-US" w:eastAsia="zh-CN"/>
+        </w:rPr>
+        <w:t>开发环境：目前为Windows 10上开发，后续项目部署于linux系统上</w:t>
+      </w:r>
+    </w:p>
+    <w:p>
+      <w:pPr>
+        <w:rPr>
+          <w:rFonts w:hint="eastAsia"/>
+          <w:lang w:val="en-US" w:eastAsia="zh-CN"/>
+        </w:rPr>
+      </w:pPr>
+    </w:p>
+    <w:p>
+      <w:pPr>
+        <w:pStyle w:val="3"/>
+        <w:bidi w:val="0"/>
+        <w:rPr>
+          <w:rFonts w:hint="eastAsia"/>
+          <w:lang w:val="en-US" w:eastAsia="zh-CN"/>
+        </w:rPr>
+      </w:pPr>
+      <w:r>
+        <w:rPr>
+          <w:rFonts w:hint="eastAsia"/>
+          <w:lang w:val="en-US" w:eastAsia="zh-CN"/>
+        </w:rPr>
+        <w:t>2.4 数据库建模</w:t>
+      </w:r>
+    </w:p>
+    <w:p>
+      <w:pPr>
+        <w:rPr>
           <w:rFonts w:hint="default"/>
           <w:lang w:val="en-US" w:eastAsia="zh-CN"/>
         </w:rPr>
       </w:pPr>
       <w:r>
-        <w:rPr>
-          <w:rFonts w:hint="eastAsia"/>
-          <w:lang w:val="en-US" w:eastAsia="zh-CN"/>
-        </w:rPr>
-        <w:t>开发环境：目前为Windows 10上开发，后续项目部署于linux系统上</w:t>
-      </w:r>
+        <w:drawing>
+          <wp:inline distT="0" distB="0" distL="114300" distR="114300">
+            <wp:extent cx="5269230" cy="4255770"/>
+            <wp:effectExtent l="0" t="0" r="7620" b="11430"/>
+            <wp:docPr id="10" name="图片 3"/>
+            <wp:cNvGraphicFramePr>
+              <a:graphicFrameLocks xmlns:a="http://schemas.openxmlformats.org/drawingml/2006/main" noChangeAspect="1"/>
+            </wp:cNvGraphicFramePr>
+            <a:graphic xmlns:a="http://schemas.openxmlformats.org/drawingml/2006/main">
+              <a:graphicData uri="http://schemas.openxmlformats.org/drawingml/2006/picture">
+                <pic:pic xmlns:pic="http://schemas.openxmlformats.org/drawingml/2006/picture">
+                  <pic:nvPicPr>
+                    <pic:cNvPr id="10" name="图片 3"/>
+                    <pic:cNvPicPr>
+                      <a:picLocks noChangeAspect="1"/>
+                    </pic:cNvPicPr>
+                  </pic:nvPicPr>
+                  <pic:blipFill>
+                    <a:blip r:embed="rId4"/>
+                    <a:stretch>
+                      <a:fillRect/>
+                    </a:stretch>
+                  </pic:blipFill>
+                  <pic:spPr>
+                    <a:xfrm>
+                      <a:off x="0" y="0"/>
+                      <a:ext cx="5269230" cy="4255770"/>
+                    </a:xfrm>
+                    <a:prstGeom prst="rect">
+                      <a:avLst/>
+                    </a:prstGeom>
+                    <a:noFill/>
+                    <a:ln>
+                      <a:noFill/>
+                    </a:ln>
+                  </pic:spPr>
+                </pic:pic>
+              </a:graphicData>
+            </a:graphic>
+          </wp:inline>
+        </w:drawing>
+      </w:r>
+      <w:bookmarkStart w:id="4" w:name="_GoBack"/>
+      <w:bookmarkEnd w:id="4"/>
     </w:p>
     <w:p>
       <w:pPr>
@@ -1771,8 +1849,6 @@
           <w:lang w:val="en-US" w:eastAsia="zh-CN"/>
         </w:rPr>
       </w:pPr>
-      <w:bookmarkStart w:id="4" w:name="_GoBack"/>
-      <w:bookmarkEnd w:id="4"/>
     </w:p>
     <w:p>
       <w:pPr>
@@ -1800,7 +1876,7 @@
                     </pic:cNvPicPr>
                   </pic:nvPicPr>
                   <pic:blipFill>
-                    <a:blip r:embed="rId4"/>
+                    <a:blip r:embed="rId5"/>
                     <a:stretch>
                       <a:fillRect/>
                     </a:stretch>
@@ -1918,7 +1994,7 @@
                     </pic:cNvPicPr>
                   </pic:nvPicPr>
                   <pic:blipFill>
-                    <a:blip r:embed="rId5"/>
+                    <a:blip r:embed="rId6"/>
                     <a:stretch>
                       <a:fillRect/>
                     </a:stretch>
@@ -1984,7 +2060,7 @@
                     </pic:cNvPicPr>
                   </pic:nvPicPr>
                   <pic:blipFill>
-                    <a:blip r:embed="rId6"/>
+                    <a:blip r:embed="rId7"/>
                     <a:srcRect l="2036"/>
                     <a:stretch>
                       <a:fillRect/>
@@ -2284,7 +2360,7 @@
                     </pic:cNvPicPr>
                   </pic:nvPicPr>
                   <pic:blipFill>
-                    <a:blip r:embed="rId7"/>
+                    <a:blip r:embed="rId8"/>
                     <a:stretch>
                       <a:fillRect/>
                     </a:stretch>
@@ -2652,7 +2728,7 @@
                     </pic:cNvPicPr>
                   </pic:nvPicPr>
                   <pic:blipFill>
-                    <a:blip r:embed="rId8"/>
+                    <a:blip r:embed="rId9"/>
                     <a:stretch>
                       <a:fillRect/>
                     </a:stretch>
@@ -2804,7 +2880,6 @@
           <w:lang w:val="en-US" w:eastAsia="zh-CN"/>
         </w:rPr>
         <w:tab/>
-        <w:t/>
       </w:r>
       <w:r>
         <w:rPr>
@@ -2812,7 +2887,6 @@
           <w:lang w:val="en-US" w:eastAsia="zh-CN"/>
         </w:rPr>
         <w:tab/>
-        <w:t/>
       </w:r>
       <w:r>
         <w:rPr>
@@ -2820,6 +2894,12 @@
           <w:lang w:val="en-US" w:eastAsia="zh-CN"/>
         </w:rPr>
         <w:tab/>
+      </w:r>
+      <w:r>
+        <w:rPr>
+          <w:rFonts w:hint="eastAsia"/>
+          <w:lang w:val="en-US" w:eastAsia="zh-CN"/>
+        </w:rPr>
         <w:t xml:space="preserve">邮箱   </w:t>
       </w:r>
       <w:r>
@@ -2828,7 +2908,6 @@
           <w:lang w:val="en-US" w:eastAsia="zh-CN"/>
         </w:rPr>
         <w:tab/>
-        <w:t/>
       </w:r>
       <w:r>
         <w:rPr>
@@ -2836,7 +2915,6 @@
           <w:lang w:val="en-US" w:eastAsia="zh-CN"/>
         </w:rPr>
         <w:tab/>
-        <w:t/>
       </w:r>
       <w:r>
         <w:rPr>
@@ -2844,6 +2922,12 @@
           <w:lang w:val="en-US" w:eastAsia="zh-CN"/>
         </w:rPr>
         <w:tab/>
+      </w:r>
+      <w:r>
+        <w:rPr>
+          <w:rFonts w:hint="eastAsia"/>
+          <w:lang w:val="en-US" w:eastAsia="zh-CN"/>
+        </w:rPr>
         <w:t>手机号</w:t>
       </w:r>
     </w:p>
@@ -2867,7 +2951,6 @@
           <w:lang w:val="en-US" w:eastAsia="zh-CN"/>
         </w:rPr>
         <w:tab/>
-        <w:t/>
       </w:r>
       <w:r>
         <w:rPr>
@@ -2875,6 +2958,12 @@
           <w:lang w:val="en-US" w:eastAsia="zh-CN"/>
         </w:rPr>
         <w:tab/>
+      </w:r>
+      <w:r>
+        <w:rPr>
+          <w:rFonts w:hint="eastAsia"/>
+          <w:lang w:val="en-US" w:eastAsia="zh-CN"/>
+        </w:rPr>
         <w:t>email</w:t>
       </w:r>
       <w:r>
@@ -2883,7 +2972,6 @@
           <w:lang w:val="en-US" w:eastAsia="zh-CN"/>
         </w:rPr>
         <w:tab/>
-        <w:t/>
       </w:r>
       <w:r>
         <w:rPr>
@@ -2891,7 +2979,6 @@
           <w:lang w:val="en-US" w:eastAsia="zh-CN"/>
         </w:rPr>
         <w:tab/>
-        <w:t/>
       </w:r>
       <w:r>
         <w:rPr>
@@ -2899,6 +2986,12 @@
           <w:lang w:val="en-US" w:eastAsia="zh-CN"/>
         </w:rPr>
         <w:tab/>
+      </w:r>
+      <w:r>
+        <w:rPr>
+          <w:rFonts w:hint="eastAsia"/>
+          <w:lang w:val="en-US" w:eastAsia="zh-CN"/>
+        </w:rPr>
         <w:t>mobilephone</w:t>
       </w:r>
     </w:p>
@@ -3530,7 +3623,7 @@
                     </pic:cNvPicPr>
                   </pic:nvPicPr>
                   <pic:blipFill>
-                    <a:blip r:embed="rId9"/>
+                    <a:blip r:embed="rId10"/>
                     <a:stretch>
                       <a:fillRect/>
                     </a:stretch>
@@ -3667,7 +3760,7 @@
                     </pic:cNvPicPr>
                   </pic:nvPicPr>
                   <pic:blipFill>
-                    <a:blip r:embed="rId10"/>
+                    <a:blip r:embed="rId11"/>
                     <a:stretch>
                       <a:fillRect/>
                     </a:stretch>

--- a/Document/项目总览.docx
+++ b/Document/项目总览.docx
@@ -44,7 +44,7 @@
         </w:p>
         <w:p>
           <w:pPr>
-            <w:pStyle w:val="9"/>
+            <w:pStyle w:val="10"/>
             <w:tabs>
               <w:tab w:val="right" w:leader="dot" w:pos="8306"/>
             </w:tabs>
@@ -126,7 +126,7 @@
         </w:p>
         <w:p>
           <w:pPr>
-            <w:pStyle w:val="9"/>
+            <w:pStyle w:val="10"/>
             <w:tabs>
               <w:tab w:val="right" w:leader="dot" w:pos="8306"/>
             </w:tabs>
@@ -187,7 +187,7 @@
         </w:p>
         <w:p>
           <w:pPr>
-            <w:pStyle w:val="9"/>
+            <w:pStyle w:val="10"/>
             <w:tabs>
               <w:tab w:val="right" w:leader="dot" w:pos="8306"/>
             </w:tabs>
@@ -248,7 +248,7 @@
         </w:p>
         <w:p>
           <w:pPr>
-            <w:pStyle w:val="9"/>
+            <w:pStyle w:val="10"/>
             <w:tabs>
               <w:tab w:val="right" w:leader="dot" w:pos="8306"/>
             </w:tabs>
@@ -820,8 +820,6 @@
           </wp:inline>
         </w:drawing>
       </w:r>
-      <w:bookmarkStart w:id="4" w:name="_GoBack"/>
-      <w:bookmarkEnd w:id="4"/>
     </w:p>
     <w:p>
       <w:pPr>
@@ -1907,6 +1905,39 @@
         <w:bidi w:val="0"/>
         <w:ind w:left="420" w:leftChars="0" w:firstLine="420" w:firstLineChars="0"/>
         <w:rPr>
+          <w:rFonts w:hint="eastAsia"/>
+          <w:lang w:val="en-US" w:eastAsia="zh-CN"/>
+        </w:rPr>
+      </w:pPr>
+      <w:r>
+        <w:rPr>
+          <w:rFonts w:hint="eastAsia"/>
+          <w:lang w:val="en-US" w:eastAsia="zh-CN"/>
+        </w:rPr>
+        <w:t>3.1.2.3 分类页信息</w:t>
+      </w:r>
+    </w:p>
+    <w:p>
+      <w:pPr>
+        <w:pStyle w:val="6"/>
+        <w:bidi w:val="0"/>
+        <w:ind w:left="840" w:leftChars="0" w:firstLine="420" w:firstLineChars="0"/>
+        <w:rPr>
+          <w:rFonts w:hint="eastAsia"/>
+          <w:lang w:val="en-US" w:eastAsia="zh-CN"/>
+        </w:rPr>
+      </w:pPr>
+      <w:r>
+        <w:rPr>
+          <w:rFonts w:hint="eastAsia"/>
+          <w:lang w:val="en-US" w:eastAsia="zh-CN"/>
+        </w:rPr>
+        <w:t>3.1.2.3.1 面包屑导航栏</w:t>
+      </w:r>
+    </w:p>
+    <w:p>
+      <w:pPr>
+        <w:rPr>
           <w:rFonts w:hint="default"/>
           <w:lang w:val="en-US" w:eastAsia="zh-CN"/>
         </w:rPr>
@@ -1916,8 +1947,676 @@
           <w:rFonts w:hint="eastAsia"/>
           <w:lang w:val="en-US" w:eastAsia="zh-CN"/>
         </w:rPr>
-        <w:t>3.1.2.3 分类页信息</w:t>
-      </w:r>
+        <w:t>当前添加个 面包屑导航栏 的辅助功能，使用了element-UI上现成的组件，功能的目的是方便用户了解当前站点的深度</w:t>
+      </w:r>
+    </w:p>
+    <w:p>
+      <w:r>
+        <w:drawing>
+          <wp:inline distT="0" distB="0" distL="114300" distR="114300">
+            <wp:extent cx="5269230" cy="759460"/>
+            <wp:effectExtent l="0" t="0" r="7620" b="2540"/>
+            <wp:docPr id="8" name="图片 1"/>
+            <wp:cNvGraphicFramePr>
+              <a:graphicFrameLocks xmlns:a="http://schemas.openxmlformats.org/drawingml/2006/main" noChangeAspect="1"/>
+            </wp:cNvGraphicFramePr>
+            <a:graphic xmlns:a="http://schemas.openxmlformats.org/drawingml/2006/main">
+              <a:graphicData uri="http://schemas.openxmlformats.org/drawingml/2006/picture">
+                <pic:pic xmlns:pic="http://schemas.openxmlformats.org/drawingml/2006/picture">
+                  <pic:nvPicPr>
+                    <pic:cNvPr id="8" name="图片 1"/>
+                    <pic:cNvPicPr>
+                      <a:picLocks noChangeAspect="1"/>
+                    </pic:cNvPicPr>
+                  </pic:nvPicPr>
+                  <pic:blipFill>
+                    <a:blip r:embed="rId6"/>
+                    <a:stretch>
+                      <a:fillRect/>
+                    </a:stretch>
+                  </pic:blipFill>
+                  <pic:spPr>
+                    <a:xfrm>
+                      <a:off x="0" y="0"/>
+                      <a:ext cx="5269230" cy="759460"/>
+                    </a:xfrm>
+                    <a:prstGeom prst="rect">
+                      <a:avLst/>
+                    </a:prstGeom>
+                    <a:noFill/>
+                    <a:ln>
+                      <a:noFill/>
+                    </a:ln>
+                  </pic:spPr>
+                </pic:pic>
+              </a:graphicData>
+            </a:graphic>
+          </wp:inline>
+        </w:drawing>
+      </w:r>
+    </w:p>
+    <w:p>
+      <w:pPr>
+        <w:keepNext w:val="0"/>
+        <w:keepLines w:val="0"/>
+        <w:widowControl/>
+        <w:suppressLineNumbers w:val="0"/>
+        <w:shd w:val="clear" w:fill="1E1E1E"/>
+        <w:spacing w:line="285" w:lineRule="atLeast"/>
+        <w:jc w:val="left"/>
+        <w:rPr>
+          <w:rFonts w:ascii="Consolas" w:hAnsi="Consolas" w:eastAsia="Consolas" w:cs="Consolas"/>
+          <w:b w:val="0"/>
+          <w:bCs w:val="0"/>
+          <w:color w:val="D4D4D4"/>
+          <w:sz w:val="21"/>
+          <w:szCs w:val="21"/>
+        </w:rPr>
+      </w:pPr>
+      <w:r>
+        <w:rPr>
+          <w:rFonts w:hint="default" w:ascii="Consolas" w:hAnsi="Consolas" w:eastAsia="Consolas" w:cs="Consolas"/>
+          <w:b w:val="0"/>
+          <w:bCs w:val="0"/>
+          <w:color w:val="6A9955"/>
+          <w:kern w:val="0"/>
+          <w:sz w:val="21"/>
+          <w:szCs w:val="21"/>
+          <w:shd w:val="clear" w:fill="1E1E1E"/>
+          <w:lang w:val="en-US" w:eastAsia="zh-CN" w:bidi="ar"/>
+        </w:rPr>
+        <w:t>&lt;!-- 添加一个面包屑导航栏 --&gt;</w:t>
+      </w:r>
+    </w:p>
+    <w:p>
+      <w:pPr>
+        <w:keepNext w:val="0"/>
+        <w:keepLines w:val="0"/>
+        <w:widowControl/>
+        <w:suppressLineNumbers w:val="0"/>
+        <w:shd w:val="clear" w:fill="1E1E1E"/>
+        <w:spacing w:line="285" w:lineRule="atLeast"/>
+        <w:jc w:val="left"/>
+        <w:rPr>
+          <w:rFonts w:hint="default" w:ascii="Consolas" w:hAnsi="Consolas" w:eastAsia="Consolas" w:cs="Consolas"/>
+          <w:b w:val="0"/>
+          <w:bCs w:val="0"/>
+          <w:color w:val="D4D4D4"/>
+          <w:sz w:val="21"/>
+          <w:szCs w:val="21"/>
+        </w:rPr>
+      </w:pPr>
+      <w:r>
+        <w:rPr>
+          <w:rFonts w:hint="default" w:ascii="Consolas" w:hAnsi="Consolas" w:eastAsia="Consolas" w:cs="Consolas"/>
+          <w:b w:val="0"/>
+          <w:bCs w:val="0"/>
+          <w:color w:val="D4D4D4"/>
+          <w:kern w:val="0"/>
+          <w:sz w:val="21"/>
+          <w:szCs w:val="21"/>
+          <w:shd w:val="clear" w:fill="1E1E1E"/>
+          <w:lang w:val="en-US" w:eastAsia="zh-CN" w:bidi="ar"/>
+        </w:rPr>
+        <w:t xml:space="preserve">      </w:t>
+      </w:r>
+      <w:r>
+        <w:rPr>
+          <w:rFonts w:hint="default" w:ascii="Consolas" w:hAnsi="Consolas" w:eastAsia="Consolas" w:cs="Consolas"/>
+          <w:b w:val="0"/>
+          <w:bCs w:val="0"/>
+          <w:color w:val="808080"/>
+          <w:kern w:val="0"/>
+          <w:sz w:val="21"/>
+          <w:szCs w:val="21"/>
+          <w:shd w:val="clear" w:fill="1E1E1E"/>
+          <w:lang w:val="en-US" w:eastAsia="zh-CN" w:bidi="ar"/>
+        </w:rPr>
+        <w:t>&lt;</w:t>
+      </w:r>
+      <w:r>
+        <w:rPr>
+          <w:rFonts w:hint="default" w:ascii="Consolas" w:hAnsi="Consolas" w:eastAsia="Consolas" w:cs="Consolas"/>
+          <w:b w:val="0"/>
+          <w:bCs w:val="0"/>
+          <w:color w:val="569CD6"/>
+          <w:kern w:val="0"/>
+          <w:sz w:val="21"/>
+          <w:szCs w:val="21"/>
+          <w:shd w:val="clear" w:fill="1E1E1E"/>
+          <w:lang w:val="en-US" w:eastAsia="zh-CN" w:bidi="ar"/>
+        </w:rPr>
+        <w:t>el-breadcrumb</w:t>
+      </w:r>
+      <w:r>
+        <w:rPr>
+          <w:rFonts w:hint="default" w:ascii="Consolas" w:hAnsi="Consolas" w:eastAsia="Consolas" w:cs="Consolas"/>
+          <w:b w:val="0"/>
+          <w:bCs w:val="0"/>
+          <w:color w:val="D4D4D4"/>
+          <w:kern w:val="0"/>
+          <w:sz w:val="21"/>
+          <w:szCs w:val="21"/>
+          <w:shd w:val="clear" w:fill="1E1E1E"/>
+          <w:lang w:val="en-US" w:eastAsia="zh-CN" w:bidi="ar"/>
+        </w:rPr>
+        <w:t xml:space="preserve"> :</w:t>
+      </w:r>
+      <w:r>
+        <w:rPr>
+          <w:rFonts w:hint="default" w:ascii="Consolas" w:hAnsi="Consolas" w:eastAsia="Consolas" w:cs="Consolas"/>
+          <w:b w:val="0"/>
+          <w:bCs w:val="0"/>
+          <w:color w:val="9CDCFE"/>
+          <w:kern w:val="0"/>
+          <w:sz w:val="21"/>
+          <w:szCs w:val="21"/>
+          <w:shd w:val="clear" w:fill="1E1E1E"/>
+          <w:lang w:val="en-US" w:eastAsia="zh-CN" w:bidi="ar"/>
+        </w:rPr>
+        <w:t>separator-icon</w:t>
+      </w:r>
+      <w:r>
+        <w:rPr>
+          <w:rFonts w:hint="default" w:ascii="Consolas" w:hAnsi="Consolas" w:eastAsia="Consolas" w:cs="Consolas"/>
+          <w:b w:val="0"/>
+          <w:bCs w:val="0"/>
+          <w:color w:val="D4D4D4"/>
+          <w:kern w:val="0"/>
+          <w:sz w:val="21"/>
+          <w:szCs w:val="21"/>
+          <w:shd w:val="clear" w:fill="1E1E1E"/>
+          <w:lang w:val="en-US" w:eastAsia="zh-CN" w:bidi="ar"/>
+        </w:rPr>
+        <w:t>="</w:t>
+      </w:r>
+      <w:r>
+        <w:rPr>
+          <w:rFonts w:hint="default" w:ascii="Consolas" w:hAnsi="Consolas" w:eastAsia="Consolas" w:cs="Consolas"/>
+          <w:b w:val="0"/>
+          <w:bCs w:val="0"/>
+          <w:color w:val="9CDCFE"/>
+          <w:kern w:val="0"/>
+          <w:sz w:val="21"/>
+          <w:szCs w:val="21"/>
+          <w:shd w:val="clear" w:fill="1E1E1E"/>
+          <w:lang w:val="en-US" w:eastAsia="zh-CN" w:bidi="ar"/>
+        </w:rPr>
+        <w:t>ArrowRight</w:t>
+      </w:r>
+      <w:r>
+        <w:rPr>
+          <w:rFonts w:hint="default" w:ascii="Consolas" w:hAnsi="Consolas" w:eastAsia="Consolas" w:cs="Consolas"/>
+          <w:b w:val="0"/>
+          <w:bCs w:val="0"/>
+          <w:color w:val="D4D4D4"/>
+          <w:kern w:val="0"/>
+          <w:sz w:val="21"/>
+          <w:szCs w:val="21"/>
+          <w:shd w:val="clear" w:fill="1E1E1E"/>
+          <w:lang w:val="en-US" w:eastAsia="zh-CN" w:bidi="ar"/>
+        </w:rPr>
+        <w:t>"</w:t>
+      </w:r>
+      <w:r>
+        <w:rPr>
+          <w:rFonts w:hint="default" w:ascii="Consolas" w:hAnsi="Consolas" w:eastAsia="Consolas" w:cs="Consolas"/>
+          <w:b w:val="0"/>
+          <w:bCs w:val="0"/>
+          <w:color w:val="808080"/>
+          <w:kern w:val="0"/>
+          <w:sz w:val="21"/>
+          <w:szCs w:val="21"/>
+          <w:shd w:val="clear" w:fill="1E1E1E"/>
+          <w:lang w:val="en-US" w:eastAsia="zh-CN" w:bidi="ar"/>
+        </w:rPr>
+        <w:t>&gt;</w:t>
+      </w:r>
+    </w:p>
+    <w:p>
+      <w:pPr>
+        <w:keepNext w:val="0"/>
+        <w:keepLines w:val="0"/>
+        <w:widowControl/>
+        <w:suppressLineNumbers w:val="0"/>
+        <w:shd w:val="clear" w:fill="1E1E1E"/>
+        <w:spacing w:line="285" w:lineRule="atLeast"/>
+        <w:jc w:val="left"/>
+        <w:rPr>
+          <w:rFonts w:hint="default" w:ascii="Consolas" w:hAnsi="Consolas" w:eastAsia="Consolas" w:cs="Consolas"/>
+          <w:b w:val="0"/>
+          <w:bCs w:val="0"/>
+          <w:color w:val="D4D4D4"/>
+          <w:sz w:val="21"/>
+          <w:szCs w:val="21"/>
+        </w:rPr>
+      </w:pPr>
+      <w:r>
+        <w:rPr>
+          <w:rFonts w:hint="default" w:ascii="Consolas" w:hAnsi="Consolas" w:eastAsia="Consolas" w:cs="Consolas"/>
+          <w:b w:val="0"/>
+          <w:bCs w:val="0"/>
+          <w:color w:val="D4D4D4"/>
+          <w:kern w:val="0"/>
+          <w:sz w:val="21"/>
+          <w:szCs w:val="21"/>
+          <w:shd w:val="clear" w:fill="1E1E1E"/>
+          <w:lang w:val="en-US" w:eastAsia="zh-CN" w:bidi="ar"/>
+        </w:rPr>
+        <w:t xml:space="preserve">        </w:t>
+      </w:r>
+      <w:r>
+        <w:rPr>
+          <w:rFonts w:hint="default" w:ascii="Consolas" w:hAnsi="Consolas" w:eastAsia="Consolas" w:cs="Consolas"/>
+          <w:b w:val="0"/>
+          <w:bCs w:val="0"/>
+          <w:color w:val="808080"/>
+          <w:kern w:val="0"/>
+          <w:sz w:val="21"/>
+          <w:szCs w:val="21"/>
+          <w:shd w:val="clear" w:fill="1E1E1E"/>
+          <w:lang w:val="en-US" w:eastAsia="zh-CN" w:bidi="ar"/>
+        </w:rPr>
+        <w:t>&lt;</w:t>
+      </w:r>
+      <w:r>
+        <w:rPr>
+          <w:rFonts w:hint="default" w:ascii="Consolas" w:hAnsi="Consolas" w:eastAsia="Consolas" w:cs="Consolas"/>
+          <w:b w:val="0"/>
+          <w:bCs w:val="0"/>
+          <w:color w:val="569CD6"/>
+          <w:kern w:val="0"/>
+          <w:sz w:val="21"/>
+          <w:szCs w:val="21"/>
+          <w:shd w:val="clear" w:fill="1E1E1E"/>
+          <w:lang w:val="en-US" w:eastAsia="zh-CN" w:bidi="ar"/>
+        </w:rPr>
+        <w:t>el-breadcrumb-item</w:t>
+      </w:r>
+      <w:r>
+        <w:rPr>
+          <w:rFonts w:hint="default" w:ascii="Consolas" w:hAnsi="Consolas" w:eastAsia="Consolas" w:cs="Consolas"/>
+          <w:b w:val="0"/>
+          <w:bCs w:val="0"/>
+          <w:color w:val="D4D4D4"/>
+          <w:kern w:val="0"/>
+          <w:sz w:val="21"/>
+          <w:szCs w:val="21"/>
+          <w:shd w:val="clear" w:fill="1E1E1E"/>
+          <w:lang w:val="en-US" w:eastAsia="zh-CN" w:bidi="ar"/>
+        </w:rPr>
+        <w:t xml:space="preserve"> :</w:t>
+      </w:r>
+      <w:r>
+        <w:rPr>
+          <w:rFonts w:hint="default" w:ascii="Consolas" w:hAnsi="Consolas" w:eastAsia="Consolas" w:cs="Consolas"/>
+          <w:b w:val="0"/>
+          <w:bCs w:val="0"/>
+          <w:color w:val="9CDCFE"/>
+          <w:kern w:val="0"/>
+          <w:sz w:val="21"/>
+          <w:szCs w:val="21"/>
+          <w:shd w:val="clear" w:fill="1E1E1E"/>
+          <w:lang w:val="en-US" w:eastAsia="zh-CN" w:bidi="ar"/>
+        </w:rPr>
+        <w:t>to</w:t>
+      </w:r>
+      <w:r>
+        <w:rPr>
+          <w:rFonts w:hint="default" w:ascii="Consolas" w:hAnsi="Consolas" w:eastAsia="Consolas" w:cs="Consolas"/>
+          <w:b w:val="0"/>
+          <w:bCs w:val="0"/>
+          <w:color w:val="D4D4D4"/>
+          <w:kern w:val="0"/>
+          <w:sz w:val="21"/>
+          <w:szCs w:val="21"/>
+          <w:shd w:val="clear" w:fill="1E1E1E"/>
+          <w:lang w:val="en-US" w:eastAsia="zh-CN" w:bidi="ar"/>
+        </w:rPr>
+        <w:t xml:space="preserve">="{ </w:t>
+      </w:r>
+      <w:r>
+        <w:rPr>
+          <w:rFonts w:hint="default" w:ascii="Consolas" w:hAnsi="Consolas" w:eastAsia="Consolas" w:cs="Consolas"/>
+          <w:b w:val="0"/>
+          <w:bCs w:val="0"/>
+          <w:color w:val="C8C8C8"/>
+          <w:kern w:val="0"/>
+          <w:sz w:val="21"/>
+          <w:szCs w:val="21"/>
+          <w:shd w:val="clear" w:fill="1E1E1E"/>
+          <w:lang w:val="en-US" w:eastAsia="zh-CN" w:bidi="ar"/>
+        </w:rPr>
+        <w:t>path</w:t>
+      </w:r>
+      <w:r>
+        <w:rPr>
+          <w:rFonts w:hint="default" w:ascii="Consolas" w:hAnsi="Consolas" w:eastAsia="Consolas" w:cs="Consolas"/>
+          <w:b w:val="0"/>
+          <w:bCs w:val="0"/>
+          <w:color w:val="D4D4D4"/>
+          <w:kern w:val="0"/>
+          <w:sz w:val="21"/>
+          <w:szCs w:val="21"/>
+          <w:shd w:val="clear" w:fill="1E1E1E"/>
+          <w:lang w:val="en-US" w:eastAsia="zh-CN" w:bidi="ar"/>
+        </w:rPr>
+        <w:t xml:space="preserve">: </w:t>
+      </w:r>
+      <w:r>
+        <w:rPr>
+          <w:rFonts w:hint="default" w:ascii="Consolas" w:hAnsi="Consolas" w:eastAsia="Consolas" w:cs="Consolas"/>
+          <w:b w:val="0"/>
+          <w:bCs w:val="0"/>
+          <w:color w:val="CE9178"/>
+          <w:kern w:val="0"/>
+          <w:sz w:val="21"/>
+          <w:szCs w:val="21"/>
+          <w:shd w:val="clear" w:fill="1E1E1E"/>
+          <w:lang w:val="en-US" w:eastAsia="zh-CN" w:bidi="ar"/>
+        </w:rPr>
+        <w:t>'/'</w:t>
+      </w:r>
+      <w:r>
+        <w:rPr>
+          <w:rFonts w:hint="default" w:ascii="Consolas" w:hAnsi="Consolas" w:eastAsia="Consolas" w:cs="Consolas"/>
+          <w:b w:val="0"/>
+          <w:bCs w:val="0"/>
+          <w:color w:val="D4D4D4"/>
+          <w:kern w:val="0"/>
+          <w:sz w:val="21"/>
+          <w:szCs w:val="21"/>
+          <w:shd w:val="clear" w:fill="1E1E1E"/>
+          <w:lang w:val="en-US" w:eastAsia="zh-CN" w:bidi="ar"/>
+        </w:rPr>
+        <w:t xml:space="preserve"> }"</w:t>
+      </w:r>
+      <w:r>
+        <w:rPr>
+          <w:rFonts w:hint="default" w:ascii="Consolas" w:hAnsi="Consolas" w:eastAsia="Consolas" w:cs="Consolas"/>
+          <w:b w:val="0"/>
+          <w:bCs w:val="0"/>
+          <w:color w:val="808080"/>
+          <w:kern w:val="0"/>
+          <w:sz w:val="21"/>
+          <w:szCs w:val="21"/>
+          <w:shd w:val="clear" w:fill="1E1E1E"/>
+          <w:lang w:val="en-US" w:eastAsia="zh-CN" w:bidi="ar"/>
+        </w:rPr>
+        <w:t>&gt;</w:t>
+      </w:r>
+      <w:r>
+        <w:rPr>
+          <w:rFonts w:hint="default" w:ascii="Consolas" w:hAnsi="Consolas" w:eastAsia="Consolas" w:cs="Consolas"/>
+          <w:b w:val="0"/>
+          <w:bCs w:val="0"/>
+          <w:color w:val="D4D4D4"/>
+          <w:kern w:val="0"/>
+          <w:sz w:val="21"/>
+          <w:szCs w:val="21"/>
+          <w:shd w:val="clear" w:fill="1E1E1E"/>
+          <w:lang w:val="en-US" w:eastAsia="zh-CN" w:bidi="ar"/>
+        </w:rPr>
+        <w:t>可容书阁</w:t>
+      </w:r>
+      <w:r>
+        <w:rPr>
+          <w:rFonts w:hint="default" w:ascii="Consolas" w:hAnsi="Consolas" w:eastAsia="Consolas" w:cs="Consolas"/>
+          <w:b w:val="0"/>
+          <w:bCs w:val="0"/>
+          <w:color w:val="808080"/>
+          <w:kern w:val="0"/>
+          <w:sz w:val="21"/>
+          <w:szCs w:val="21"/>
+          <w:shd w:val="clear" w:fill="1E1E1E"/>
+          <w:lang w:val="en-US" w:eastAsia="zh-CN" w:bidi="ar"/>
+        </w:rPr>
+        <w:t>&lt;/</w:t>
+      </w:r>
+      <w:r>
+        <w:rPr>
+          <w:rFonts w:hint="default" w:ascii="Consolas" w:hAnsi="Consolas" w:eastAsia="Consolas" w:cs="Consolas"/>
+          <w:b w:val="0"/>
+          <w:bCs w:val="0"/>
+          <w:color w:val="569CD6"/>
+          <w:kern w:val="0"/>
+          <w:sz w:val="21"/>
+          <w:szCs w:val="21"/>
+          <w:shd w:val="clear" w:fill="1E1E1E"/>
+          <w:lang w:val="en-US" w:eastAsia="zh-CN" w:bidi="ar"/>
+        </w:rPr>
+        <w:t>el-breadcrumb-item</w:t>
+      </w:r>
+      <w:r>
+        <w:rPr>
+          <w:rFonts w:hint="default" w:ascii="Consolas" w:hAnsi="Consolas" w:eastAsia="Consolas" w:cs="Consolas"/>
+          <w:b w:val="0"/>
+          <w:bCs w:val="0"/>
+          <w:color w:val="808080"/>
+          <w:kern w:val="0"/>
+          <w:sz w:val="21"/>
+          <w:szCs w:val="21"/>
+          <w:shd w:val="clear" w:fill="1E1E1E"/>
+          <w:lang w:val="en-US" w:eastAsia="zh-CN" w:bidi="ar"/>
+        </w:rPr>
+        <w:t>&gt;</w:t>
+      </w:r>
+    </w:p>
+    <w:p>
+      <w:pPr>
+        <w:keepNext w:val="0"/>
+        <w:keepLines w:val="0"/>
+        <w:widowControl/>
+        <w:suppressLineNumbers w:val="0"/>
+        <w:shd w:val="clear" w:fill="1E1E1E"/>
+        <w:spacing w:line="285" w:lineRule="atLeast"/>
+        <w:jc w:val="left"/>
+        <w:rPr>
+          <w:rFonts w:hint="default" w:ascii="Consolas" w:hAnsi="Consolas" w:eastAsia="Consolas" w:cs="Consolas"/>
+          <w:b w:val="0"/>
+          <w:bCs w:val="0"/>
+          <w:color w:val="D4D4D4"/>
+          <w:sz w:val="21"/>
+          <w:szCs w:val="21"/>
+        </w:rPr>
+      </w:pPr>
+      <w:r>
+        <w:rPr>
+          <w:rFonts w:hint="default" w:ascii="Consolas" w:hAnsi="Consolas" w:eastAsia="Consolas" w:cs="Consolas"/>
+          <w:b w:val="0"/>
+          <w:bCs w:val="0"/>
+          <w:color w:val="D4D4D4"/>
+          <w:kern w:val="0"/>
+          <w:sz w:val="21"/>
+          <w:szCs w:val="21"/>
+          <w:shd w:val="clear" w:fill="1E1E1E"/>
+          <w:lang w:val="en-US" w:eastAsia="zh-CN" w:bidi="ar"/>
+        </w:rPr>
+        <w:t xml:space="preserve">        </w:t>
+      </w:r>
+      <w:r>
+        <w:rPr>
+          <w:rFonts w:hint="default" w:ascii="Consolas" w:hAnsi="Consolas" w:eastAsia="Consolas" w:cs="Consolas"/>
+          <w:b w:val="0"/>
+          <w:bCs w:val="0"/>
+          <w:color w:val="808080"/>
+          <w:kern w:val="0"/>
+          <w:sz w:val="21"/>
+          <w:szCs w:val="21"/>
+          <w:shd w:val="clear" w:fill="1E1E1E"/>
+          <w:lang w:val="en-US" w:eastAsia="zh-CN" w:bidi="ar"/>
+        </w:rPr>
+        <w:t>&lt;</w:t>
+      </w:r>
+      <w:r>
+        <w:rPr>
+          <w:rFonts w:hint="default" w:ascii="Consolas" w:hAnsi="Consolas" w:eastAsia="Consolas" w:cs="Consolas"/>
+          <w:b w:val="0"/>
+          <w:bCs w:val="0"/>
+          <w:color w:val="569CD6"/>
+          <w:kern w:val="0"/>
+          <w:sz w:val="21"/>
+          <w:szCs w:val="21"/>
+          <w:shd w:val="clear" w:fill="1E1E1E"/>
+          <w:lang w:val="en-US" w:eastAsia="zh-CN" w:bidi="ar"/>
+        </w:rPr>
+        <w:t>el-breadcrumb-item</w:t>
+      </w:r>
+      <w:r>
+        <w:rPr>
+          <w:rFonts w:hint="default" w:ascii="Consolas" w:hAnsi="Consolas" w:eastAsia="Consolas" w:cs="Consolas"/>
+          <w:b w:val="0"/>
+          <w:bCs w:val="0"/>
+          <w:color w:val="808080"/>
+          <w:kern w:val="0"/>
+          <w:sz w:val="21"/>
+          <w:szCs w:val="21"/>
+          <w:shd w:val="clear" w:fill="1E1E1E"/>
+          <w:lang w:val="en-US" w:eastAsia="zh-CN" w:bidi="ar"/>
+        </w:rPr>
+        <w:t>&gt;</w:t>
+      </w:r>
+      <w:r>
+        <w:rPr>
+          <w:rFonts w:hint="default" w:ascii="Consolas" w:hAnsi="Consolas" w:eastAsia="Consolas" w:cs="Consolas"/>
+          <w:b w:val="0"/>
+          <w:bCs w:val="0"/>
+          <w:color w:val="D4D4D4"/>
+          <w:kern w:val="0"/>
+          <w:sz w:val="21"/>
+          <w:szCs w:val="21"/>
+          <w:shd w:val="clear" w:fill="1E1E1E"/>
+          <w:lang w:val="en-US" w:eastAsia="zh-CN" w:bidi="ar"/>
+        </w:rPr>
+        <w:t>玄幻</w:t>
+      </w:r>
+      <w:r>
+        <w:rPr>
+          <w:rFonts w:hint="default" w:ascii="Consolas" w:hAnsi="Consolas" w:eastAsia="Consolas" w:cs="Consolas"/>
+          <w:b w:val="0"/>
+          <w:bCs w:val="0"/>
+          <w:color w:val="808080"/>
+          <w:kern w:val="0"/>
+          <w:sz w:val="21"/>
+          <w:szCs w:val="21"/>
+          <w:shd w:val="clear" w:fill="1E1E1E"/>
+          <w:lang w:val="en-US" w:eastAsia="zh-CN" w:bidi="ar"/>
+        </w:rPr>
+        <w:t>&lt;/</w:t>
+      </w:r>
+      <w:r>
+        <w:rPr>
+          <w:rFonts w:hint="default" w:ascii="Consolas" w:hAnsi="Consolas" w:eastAsia="Consolas" w:cs="Consolas"/>
+          <w:b w:val="0"/>
+          <w:bCs w:val="0"/>
+          <w:color w:val="569CD6"/>
+          <w:kern w:val="0"/>
+          <w:sz w:val="21"/>
+          <w:szCs w:val="21"/>
+          <w:shd w:val="clear" w:fill="1E1E1E"/>
+          <w:lang w:val="en-US" w:eastAsia="zh-CN" w:bidi="ar"/>
+        </w:rPr>
+        <w:t>el-breadcrumb-item</w:t>
+      </w:r>
+      <w:r>
+        <w:rPr>
+          <w:rFonts w:hint="default" w:ascii="Consolas" w:hAnsi="Consolas" w:eastAsia="Consolas" w:cs="Consolas"/>
+          <w:b w:val="0"/>
+          <w:bCs w:val="0"/>
+          <w:color w:val="808080"/>
+          <w:kern w:val="0"/>
+          <w:sz w:val="21"/>
+          <w:szCs w:val="21"/>
+          <w:shd w:val="clear" w:fill="1E1E1E"/>
+          <w:lang w:val="en-US" w:eastAsia="zh-CN" w:bidi="ar"/>
+        </w:rPr>
+        <w:t>&gt;</w:t>
+      </w:r>
+    </w:p>
+    <w:p>
+      <w:pPr>
+        <w:keepNext w:val="0"/>
+        <w:keepLines w:val="0"/>
+        <w:widowControl/>
+        <w:suppressLineNumbers w:val="0"/>
+        <w:shd w:val="clear" w:fill="1E1E1E"/>
+        <w:spacing w:line="285" w:lineRule="atLeast"/>
+        <w:jc w:val="left"/>
+        <w:rPr>
+          <w:rFonts w:hint="default" w:ascii="Consolas" w:hAnsi="Consolas" w:eastAsia="Consolas" w:cs="Consolas"/>
+          <w:b w:val="0"/>
+          <w:bCs w:val="0"/>
+          <w:color w:val="D4D4D4"/>
+          <w:sz w:val="21"/>
+          <w:szCs w:val="21"/>
+        </w:rPr>
+      </w:pPr>
+      <w:r>
+        <w:rPr>
+          <w:rFonts w:hint="default" w:ascii="Consolas" w:hAnsi="Consolas" w:eastAsia="Consolas" w:cs="Consolas"/>
+          <w:b w:val="0"/>
+          <w:bCs w:val="0"/>
+          <w:color w:val="D4D4D4"/>
+          <w:kern w:val="0"/>
+          <w:sz w:val="21"/>
+          <w:szCs w:val="21"/>
+          <w:shd w:val="clear" w:fill="1E1E1E"/>
+          <w:lang w:val="en-US" w:eastAsia="zh-CN" w:bidi="ar"/>
+        </w:rPr>
+        <w:t xml:space="preserve">      </w:t>
+      </w:r>
+      <w:r>
+        <w:rPr>
+          <w:rFonts w:hint="default" w:ascii="Consolas" w:hAnsi="Consolas" w:eastAsia="Consolas" w:cs="Consolas"/>
+          <w:b w:val="0"/>
+          <w:bCs w:val="0"/>
+          <w:color w:val="808080"/>
+          <w:kern w:val="0"/>
+          <w:sz w:val="21"/>
+          <w:szCs w:val="21"/>
+          <w:shd w:val="clear" w:fill="1E1E1E"/>
+          <w:lang w:val="en-US" w:eastAsia="zh-CN" w:bidi="ar"/>
+        </w:rPr>
+        <w:t>&lt;/</w:t>
+      </w:r>
+      <w:r>
+        <w:rPr>
+          <w:rFonts w:hint="default" w:ascii="Consolas" w:hAnsi="Consolas" w:eastAsia="Consolas" w:cs="Consolas"/>
+          <w:b w:val="0"/>
+          <w:bCs w:val="0"/>
+          <w:color w:val="569CD6"/>
+          <w:kern w:val="0"/>
+          <w:sz w:val="21"/>
+          <w:szCs w:val="21"/>
+          <w:shd w:val="clear" w:fill="1E1E1E"/>
+          <w:lang w:val="en-US" w:eastAsia="zh-CN" w:bidi="ar"/>
+        </w:rPr>
+        <w:t>el-breadcrumb</w:t>
+      </w:r>
+      <w:r>
+        <w:rPr>
+          <w:rFonts w:hint="default" w:ascii="Consolas" w:hAnsi="Consolas" w:eastAsia="Consolas" w:cs="Consolas"/>
+          <w:b w:val="0"/>
+          <w:bCs w:val="0"/>
+          <w:color w:val="808080"/>
+          <w:kern w:val="0"/>
+          <w:sz w:val="21"/>
+          <w:szCs w:val="21"/>
+          <w:shd w:val="clear" w:fill="1E1E1E"/>
+          <w:lang w:val="en-US" w:eastAsia="zh-CN" w:bidi="ar"/>
+        </w:rPr>
+        <w:t>&gt;</w:t>
+      </w:r>
+    </w:p>
+    <w:p>
+      <w:pPr>
+        <w:rPr>
+          <w:rFonts w:hint="default"/>
+          <w:lang w:val="en-US" w:eastAsia="zh-CN"/>
+        </w:rPr>
+      </w:pPr>
+      <w:bookmarkStart w:id="4" w:name="_GoBack"/>
+      <w:bookmarkEnd w:id="4"/>
     </w:p>
     <w:p>
       <w:pPr>
@@ -1994,7 +2693,7 @@
                     </pic:cNvPicPr>
                   </pic:nvPicPr>
                   <pic:blipFill>
-                    <a:blip r:embed="rId6"/>
+                    <a:blip r:embed="rId7"/>
                     <a:stretch>
                       <a:fillRect/>
                     </a:stretch>
@@ -2060,7 +2759,7 @@
                     </pic:cNvPicPr>
                   </pic:nvPicPr>
                   <pic:blipFill>
-                    <a:blip r:embed="rId7"/>
+                    <a:blip r:embed="rId8"/>
                     <a:srcRect l="2036"/>
                     <a:stretch>
                       <a:fillRect/>
@@ -2134,7 +2833,7 @@
       </w:r>
       <w:r>
         <w:rPr>
-          <w:rStyle w:val="8"/>
+          <w:rStyle w:val="9"/>
           <w:rFonts w:hint="eastAsia"/>
           <w:lang w:val="en-US" w:eastAsia="zh-CN"/>
         </w:rPr>
@@ -2360,7 +3059,7 @@
                     </pic:cNvPicPr>
                   </pic:nvPicPr>
                   <pic:blipFill>
-                    <a:blip r:embed="rId8"/>
+                    <a:blip r:embed="rId9"/>
                     <a:stretch>
                       <a:fillRect/>
                     </a:stretch>
@@ -2563,7 +3262,7 @@
       </w:r>
       <w:r>
         <w:rPr>
-          <w:rStyle w:val="8"/>
+          <w:rStyle w:val="9"/>
           <w:rFonts w:hint="eastAsia"/>
           <w:lang w:val="en-US" w:eastAsia="zh-CN"/>
         </w:rPr>
@@ -2728,7 +3427,7 @@
                     </pic:cNvPicPr>
                   </pic:nvPicPr>
                   <pic:blipFill>
-                    <a:blip r:embed="rId9"/>
+                    <a:blip r:embed="rId10"/>
                     <a:stretch>
                       <a:fillRect/>
                     </a:stretch>
@@ -2831,7 +3530,7 @@
       </w:r>
       <w:r>
         <w:rPr>
-          <w:rStyle w:val="8"/>
+          <w:rStyle w:val="9"/>
           <w:rFonts w:hint="eastAsia"/>
           <w:lang w:val="en-US" w:eastAsia="zh-CN"/>
         </w:rPr>
@@ -3623,7 +4322,7 @@
                     </pic:cNvPicPr>
                   </pic:nvPicPr>
                   <pic:blipFill>
-                    <a:blip r:embed="rId10"/>
+                    <a:blip r:embed="rId11"/>
                     <a:stretch>
                       <a:fillRect/>
                     </a:stretch>
@@ -3760,7 +4459,7 @@
                     </pic:cNvPicPr>
                   </pic:nvPicPr>
                   <pic:blipFill>
-                    <a:blip r:embed="rId11"/>
+                    <a:blip r:embed="rId12"/>
                     <a:stretch>
                       <a:fillRect/>
                     </a:stretch>
@@ -4013,7 +4712,7 @@
     <w:lsdException w:qFormat="1" w:uiPriority="0" w:semiHidden="0" w:name="heading 2"/>
     <w:lsdException w:qFormat="1" w:uiPriority="0" w:semiHidden="0" w:name="heading 3"/>
     <w:lsdException w:qFormat="1" w:uiPriority="0" w:semiHidden="0" w:name="heading 4"/>
-    <w:lsdException w:qFormat="1" w:uiPriority="0" w:name="heading 5"/>
+    <w:lsdException w:qFormat="1" w:uiPriority="0" w:semiHidden="0" w:name="heading 5"/>
     <w:lsdException w:qFormat="1" w:uiPriority="0" w:name="heading 6"/>
     <w:lsdException w:qFormat="1" w:uiPriority="0" w:name="heading 7"/>
     <w:lsdException w:qFormat="1" w:uiPriority="0" w:name="heading 8"/>
@@ -4347,13 +5046,31 @@
       <w:sz w:val="28"/>
     </w:rPr>
   </w:style>
-  <w:style w:type="character" w:default="1" w:styleId="7">
+  <w:style w:type="paragraph" w:styleId="6">
+    <w:name w:val="heading 5"/>
+    <w:basedOn w:val="1"/>
+    <w:next w:val="1"/>
+    <w:unhideWhenUsed/>
+    <w:qFormat/>
+    <w:uiPriority w:val="0"/>
+    <w:pPr>
+      <w:keepNext/>
+      <w:keepLines/>
+      <w:spacing w:before="280" w:beforeLines="0" w:beforeAutospacing="0" w:after="290" w:afterLines="0" w:afterAutospacing="0" w:line="372" w:lineRule="auto"/>
+      <w:outlineLvl w:val="4"/>
+    </w:pPr>
+    <w:rPr>
+      <w:b/>
+      <w:sz w:val="28"/>
+    </w:rPr>
+  </w:style>
+  <w:style w:type="character" w:default="1" w:styleId="8">
     <w:name w:val="Default Paragraph Font"/>
     <w:semiHidden/>
     <w:qFormat/>
     <w:uiPriority w:val="0"/>
   </w:style>
-  <w:style w:type="table" w:default="1" w:styleId="6">
+  <w:style w:type="table" w:default="1" w:styleId="7">
     <w:name w:val="Normal Table"/>
     <w:semiHidden/>
     <w:qFormat/>
@@ -4367,9 +5084,9 @@
       </w:tblCellMar>
     </w:tblPr>
   </w:style>
-  <w:style w:type="character" w:styleId="8">
+  <w:style w:type="character" w:styleId="9">
     <w:name w:val="Hyperlink"/>
-    <w:basedOn w:val="7"/>
+    <w:basedOn w:val="8"/>
     <w:qFormat/>
     <w:uiPriority w:val="0"/>
     <w:rPr>
@@ -4377,7 +5094,7 @@
       <w:u w:val="single"/>
     </w:rPr>
   </w:style>
-  <w:style w:type="paragraph" w:customStyle="1" w:styleId="9">
+  <w:style w:type="paragraph" w:customStyle="1" w:styleId="10">
     <w:name w:val="WPSOffice手动目录 1"/>
     <w:qFormat/>
     <w:uiPriority w:val="0"/>

--- a/Document/项目总览.docx
+++ b/Document/项目总览.docx
@@ -780,9 +780,9 @@
       <w:r>
         <w:drawing>
           <wp:inline distT="0" distB="0" distL="114300" distR="114300">
-            <wp:extent cx="5269230" cy="4255770"/>
-            <wp:effectExtent l="0" t="0" r="7620" b="11430"/>
-            <wp:docPr id="10" name="图片 3"/>
+            <wp:extent cx="5269230" cy="4329430"/>
+            <wp:effectExtent l="0" t="0" r="7620" b="13970"/>
+            <wp:docPr id="9" name="图片 1"/>
             <wp:cNvGraphicFramePr>
               <a:graphicFrameLocks xmlns:a="http://schemas.openxmlformats.org/drawingml/2006/main" noChangeAspect="1"/>
             </wp:cNvGraphicFramePr>
@@ -790,7 +790,7 @@
               <a:graphicData uri="http://schemas.openxmlformats.org/drawingml/2006/picture">
                 <pic:pic xmlns:pic="http://schemas.openxmlformats.org/drawingml/2006/picture">
                   <pic:nvPicPr>
-                    <pic:cNvPr id="10" name="图片 3"/>
+                    <pic:cNvPr id="9" name="图片 1"/>
                     <pic:cNvPicPr>
                       <a:picLocks noChangeAspect="1"/>
                     </pic:cNvPicPr>
@@ -804,7 +804,7 @@
                   <pic:spPr>
                     <a:xfrm>
                       <a:off x="0" y="0"/>
-                      <a:ext cx="5269230" cy="4255770"/>
+                      <a:ext cx="5269230" cy="4329430"/>
                     </a:xfrm>
                     <a:prstGeom prst="rect">
                       <a:avLst/>
@@ -820,6 +820,8 @@
           </wp:inline>
         </w:drawing>
       </w:r>
+      <w:bookmarkStart w:id="4" w:name="_GoBack"/>
+      <w:bookmarkEnd w:id="4"/>
     </w:p>
     <w:p>
       <w:pPr>
@@ -2615,8 +2617,6 @@
           <w:lang w:val="en-US" w:eastAsia="zh-CN"/>
         </w:rPr>
       </w:pPr>
-      <w:bookmarkStart w:id="4" w:name="_GoBack"/>
-      <w:bookmarkEnd w:id="4"/>
     </w:p>
     <w:p>
       <w:pPr>

--- a/Document/项目总览.docx
+++ b/Document/项目总览.docx
@@ -44,7 +44,7 @@
         </w:p>
         <w:p>
           <w:pPr>
-            <w:pStyle w:val="10"/>
+            <w:pStyle w:val="8"/>
             <w:tabs>
               <w:tab w:val="right" w:leader="dot" w:pos="8306"/>
             </w:tabs>
@@ -82,7 +82,7 @@
               <w:rFonts w:hint="eastAsia"/>
               <w:lang w:val="en-US" w:eastAsia="zh-CN"/>
             </w:rPr>
-            <w:instrText xml:space="preserve"> HYPERLINK \l _Toc13454 </w:instrText>
+            <w:instrText xml:space="preserve"> HYPERLINK \l _Toc27089 </w:instrText>
           </w:r>
           <w:r>
             <w:rPr>
@@ -105,7 +105,7 @@
             <w:fldChar w:fldCharType="begin"/>
           </w:r>
           <w:r>
-            <w:instrText xml:space="preserve"> PAGEREF _Toc13454 \h </w:instrText>
+            <w:instrText xml:space="preserve"> PAGEREF _Toc27089 \h </w:instrText>
           </w:r>
           <w:r>
             <w:fldChar w:fldCharType="separate"/>
@@ -126,7 +126,7 @@
         </w:p>
         <w:p>
           <w:pPr>
-            <w:pStyle w:val="10"/>
+            <w:pStyle w:val="8"/>
             <w:tabs>
               <w:tab w:val="right" w:leader="dot" w:pos="8306"/>
             </w:tabs>
@@ -143,7 +143,7 @@
               <w:rFonts w:hint="eastAsia"/>
               <w:lang w:val="en-US" w:eastAsia="zh-CN"/>
             </w:rPr>
-            <w:instrText xml:space="preserve"> HYPERLINK \l _Toc17947 </w:instrText>
+            <w:instrText xml:space="preserve"> HYPERLINK \l _Toc1916 </w:instrText>
           </w:r>
           <w:r>
             <w:rPr>
@@ -166,7 +166,7 @@
             <w:fldChar w:fldCharType="begin"/>
           </w:r>
           <w:r>
-            <w:instrText xml:space="preserve"> PAGEREF _Toc17947 \h </w:instrText>
+            <w:instrText xml:space="preserve"> PAGEREF _Toc1916 \h </w:instrText>
           </w:r>
           <w:r>
             <w:fldChar w:fldCharType="separate"/>
@@ -187,7 +187,7 @@
         </w:p>
         <w:p>
           <w:pPr>
-            <w:pStyle w:val="10"/>
+            <w:pStyle w:val="8"/>
             <w:tabs>
               <w:tab w:val="right" w:leader="dot" w:pos="8306"/>
             </w:tabs>
@@ -204,7 +204,7 @@
               <w:rFonts w:hint="eastAsia"/>
               <w:lang w:val="en-US" w:eastAsia="zh-CN"/>
             </w:rPr>
-            <w:instrText xml:space="preserve"> HYPERLINK \l _Toc13897 </w:instrText>
+            <w:instrText xml:space="preserve"> HYPERLINK \l _Toc967 </w:instrText>
           </w:r>
           <w:r>
             <w:rPr>
@@ -227,13 +227,13 @@
             <w:fldChar w:fldCharType="begin"/>
           </w:r>
           <w:r>
-            <w:instrText xml:space="preserve"> PAGEREF _Toc13897 \h </w:instrText>
+            <w:instrText xml:space="preserve"> PAGEREF _Toc967 \h </w:instrText>
           </w:r>
           <w:r>
             <w:fldChar w:fldCharType="separate"/>
           </w:r>
           <w:r>
-            <w:t>1</w:t>
+            <w:t>3</w:t>
           </w:r>
           <w:r>
             <w:fldChar w:fldCharType="end"/>
@@ -248,7 +248,7 @@
         </w:p>
         <w:p>
           <w:pPr>
-            <w:pStyle w:val="10"/>
+            <w:pStyle w:val="8"/>
             <w:tabs>
               <w:tab w:val="right" w:leader="dot" w:pos="8306"/>
             </w:tabs>
@@ -265,7 +265,7 @@
               <w:rFonts w:hint="eastAsia"/>
               <w:lang w:val="en-US" w:eastAsia="zh-CN"/>
             </w:rPr>
-            <w:instrText xml:space="preserve"> HYPERLINK \l _Toc3567 </w:instrText>
+            <w:instrText xml:space="preserve"> HYPERLINK \l _Toc20788 </w:instrText>
           </w:r>
           <w:r>
             <w:rPr>
@@ -279,7 +279,7 @@
               <w:rFonts w:hint="eastAsia"/>
               <w:lang w:val="en-US" w:eastAsia="zh-CN"/>
             </w:rPr>
-            <w:t>四． 项目架设</w:t>
+            <w:t>四． 项目版本控制系统(VCS)</w:t>
           </w:r>
           <w:r>
             <w:tab/>
@@ -288,13 +288,74 @@
             <w:fldChar w:fldCharType="begin"/>
           </w:r>
           <w:r>
-            <w:instrText xml:space="preserve"> PAGEREF _Toc3567 \h </w:instrText>
+            <w:instrText xml:space="preserve"> PAGEREF _Toc20788 \h </w:instrText>
           </w:r>
           <w:r>
             <w:fldChar w:fldCharType="separate"/>
           </w:r>
           <w:r>
-            <w:t>1</w:t>
+            <w:t>13</w:t>
+          </w:r>
+          <w:r>
+            <w:fldChar w:fldCharType="end"/>
+          </w:r>
+          <w:r>
+            <w:rPr>
+              <w:rFonts w:hint="eastAsia"/>
+              <w:lang w:val="en-US" w:eastAsia="zh-CN"/>
+            </w:rPr>
+            <w:fldChar w:fldCharType="end"/>
+          </w:r>
+        </w:p>
+        <w:p>
+          <w:pPr>
+            <w:pStyle w:val="8"/>
+            <w:tabs>
+              <w:tab w:val="right" w:leader="dot" w:pos="8306"/>
+            </w:tabs>
+          </w:pPr>
+          <w:r>
+            <w:rPr>
+              <w:rFonts w:hint="eastAsia"/>
+              <w:lang w:val="en-US" w:eastAsia="zh-CN"/>
+            </w:rPr>
+            <w:fldChar w:fldCharType="begin"/>
+          </w:r>
+          <w:r>
+            <w:rPr>
+              <w:rFonts w:hint="eastAsia"/>
+              <w:lang w:val="en-US" w:eastAsia="zh-CN"/>
+            </w:rPr>
+            <w:instrText xml:space="preserve"> HYPERLINK \l _Toc7024 </w:instrText>
+          </w:r>
+          <w:r>
+            <w:rPr>
+              <w:rFonts w:hint="eastAsia"/>
+              <w:lang w:val="en-US" w:eastAsia="zh-CN"/>
+            </w:rPr>
+            <w:fldChar w:fldCharType="separate"/>
+          </w:r>
+          <w:r>
+            <w:rPr>
+              <w:rFonts w:hint="eastAsia"/>
+              <w:lang w:val="en-US" w:eastAsia="zh-CN"/>
+            </w:rPr>
+            <w:t>五． 项目部署</w:t>
+          </w:r>
+          <w:r>
+            <w:tab/>
+          </w:r>
+          <w:r>
+            <w:fldChar w:fldCharType="begin"/>
+          </w:r>
+          <w:r>
+            <w:instrText xml:space="preserve"> PAGEREF _Toc7024 \h </w:instrText>
+          </w:r>
+          <w:r>
+            <w:fldChar w:fldCharType="separate"/>
+          </w:r>
+          <w:r>
+            <w:t>13</w:t>
           </w:r>
           <w:r>
             <w:fldChar w:fldCharType="end"/>
@@ -345,7 +406,7 @@
           <w:lang w:val="en-US" w:eastAsia="zh-CN"/>
         </w:rPr>
       </w:pPr>
-      <w:bookmarkStart w:id="0" w:name="_Toc13454"/>
+      <w:bookmarkStart w:id="0" w:name="_Toc27089"/>
       <w:r>
         <w:rPr>
           <w:rFonts w:hint="eastAsia"/>
@@ -573,7 +634,7 @@
           <w:lang w:val="en-US" w:eastAsia="zh-CN"/>
         </w:rPr>
       </w:pPr>
-      <w:bookmarkStart w:id="1" w:name="_Toc17947"/>
+      <w:bookmarkStart w:id="1" w:name="_Toc1916"/>
       <w:r>
         <w:rPr>
           <w:rFonts w:hint="eastAsia"/>
@@ -682,16 +743,16 @@
     <w:p>
       <w:pPr>
         <w:rPr>
-          <w:rFonts w:hint="eastAsia"/>
-          <w:lang w:val="en-US" w:eastAsia="zh-CN"/>
-        </w:rPr>
-      </w:pPr>
-      <w:r>
-        <w:rPr>
-          <w:rFonts w:hint="eastAsia"/>
-          <w:lang w:val="en-US" w:eastAsia="zh-CN"/>
-        </w:rPr>
-        <w:t>后端：Django，Mysql，MongoDB</w:t>
+          <w:rFonts w:hint="default"/>
+          <w:lang w:val="en-US" w:eastAsia="zh-CN"/>
+        </w:rPr>
+      </w:pPr>
+      <w:r>
+        <w:rPr>
+          <w:rFonts w:hint="eastAsia"/>
+          <w:lang w:val="en-US" w:eastAsia="zh-CN"/>
+        </w:rPr>
+        <w:t>后端：Django，Mysql，MongoDB，Redis</w:t>
       </w:r>
     </w:p>
     <w:p>
@@ -780,8 +841,8 @@
       <w:r>
         <w:drawing>
           <wp:inline distT="0" distB="0" distL="114300" distR="114300">
-            <wp:extent cx="5269230" cy="4329430"/>
-            <wp:effectExtent l="0" t="0" r="7620" b="13970"/>
+            <wp:extent cx="5271135" cy="4234180"/>
+            <wp:effectExtent l="0" t="0" r="5715" b="13970"/>
             <wp:docPr id="9" name="图片 1"/>
             <wp:cNvGraphicFramePr>
               <a:graphicFrameLocks xmlns:a="http://schemas.openxmlformats.org/drawingml/2006/main" noChangeAspect="1"/>
@@ -804,7 +865,7 @@
                   <pic:spPr>
                     <a:xfrm>
                       <a:off x="0" y="0"/>
-                      <a:ext cx="5269230" cy="4329430"/>
+                      <a:ext cx="5271135" cy="4234180"/>
                     </a:xfrm>
                     <a:prstGeom prst="rect">
                       <a:avLst/>
@@ -820,8 +881,6 @@
           </wp:inline>
         </w:drawing>
       </w:r>
-      <w:bookmarkStart w:id="4" w:name="_GoBack"/>
-      <w:bookmarkEnd w:id="4"/>
     </w:p>
     <w:p>
       <w:pPr>
@@ -836,7 +895,7 @@
           <w:lang w:val="en-US" w:eastAsia="zh-CN"/>
         </w:rPr>
       </w:pPr>
-      <w:bookmarkStart w:id="2" w:name="_Toc13897"/>
+      <w:bookmarkStart w:id="2" w:name="_Toc967"/>
       <w:r>
         <w:rPr>
           <w:rFonts w:hint="eastAsia"/>
@@ -2805,6 +2864,23 @@
     </w:p>
     <w:p>
       <w:pPr>
+        <w:pStyle w:val="6"/>
+        <w:bidi w:val="0"/>
+        <w:rPr>
+          <w:rFonts w:hint="default"/>
+          <w:lang w:val="en-US" w:eastAsia="zh-CN"/>
+        </w:rPr>
+      </w:pPr>
+      <w:r>
+        <w:rPr>
+          <w:rFonts w:hint="eastAsia"/>
+          <w:lang w:val="en-US" w:eastAsia="zh-CN"/>
+        </w:rPr>
+        <w:t>3.2.1.0 版本</w:t>
+      </w:r>
+    </w:p>
+    <w:p>
+      <w:pPr>
         <w:rPr>
           <w:rFonts w:hint="eastAsia"/>
           <w:lang w:val="en-US" w:eastAsia="zh-CN"/>
@@ -2833,7 +2909,7 @@
       </w:r>
       <w:r>
         <w:rPr>
-          <w:rStyle w:val="9"/>
+          <w:rStyle w:val="11"/>
           <w:rFonts w:hint="eastAsia"/>
           <w:lang w:val="en-US" w:eastAsia="zh-CN"/>
         </w:rPr>
@@ -3216,6 +3292,413 @@
     </w:p>
     <w:p>
       <w:pPr>
+        <w:pStyle w:val="6"/>
+        <w:bidi w:val="0"/>
+        <w:rPr>
+          <w:rFonts w:hint="default"/>
+          <w:lang w:val="en-US" w:eastAsia="zh-CN"/>
+        </w:rPr>
+      </w:pPr>
+      <w:r>
+        <w:rPr>
+          <w:rFonts w:hint="eastAsia"/>
+          <w:lang w:val="en-US" w:eastAsia="zh-CN"/>
+        </w:rPr>
+        <w:t>3.2.1.1 版本 2022.09.29</w:t>
+      </w:r>
+    </w:p>
+    <w:p>
+      <w:pPr>
+        <w:rPr>
+          <w:rFonts w:hint="eastAsia"/>
+          <w:lang w:val="en-US" w:eastAsia="zh-CN"/>
+        </w:rPr>
+      </w:pPr>
+      <w:r>
+        <w:rPr>
+          <w:rFonts w:hint="eastAsia"/>
+          <w:lang w:val="en-US" w:eastAsia="zh-CN"/>
+        </w:rPr>
+        <w:t>重新拓展用户注册页面，逻辑</w:t>
+      </w:r>
+    </w:p>
+    <w:p>
+      <w:pPr>
+        <w:pStyle w:val="7"/>
+        <w:numPr>
+          <w:ilvl w:val="0"/>
+          <w:numId w:val="4"/>
+        </w:numPr>
+        <w:bidi w:val="0"/>
+        <w:ind w:leftChars="0"/>
+        <w:rPr>
+          <w:rFonts w:hint="eastAsia"/>
+          <w:lang w:val="en-US" w:eastAsia="zh-CN"/>
+        </w:rPr>
+      </w:pPr>
+      <w:r>
+        <w:rPr>
+          <w:rFonts w:hint="eastAsia"/>
+          <w:lang w:val="en-US" w:eastAsia="zh-CN"/>
+        </w:rPr>
+        <w:t>页面预览</w:t>
+      </w:r>
+    </w:p>
+    <w:p>
+      <w:pPr>
+        <w:numPr>
+          <w:numId w:val="0"/>
+        </w:numPr>
+        <w:ind w:leftChars="0"/>
+        <w:rPr>
+          <w:rFonts w:hint="default"/>
+          <w:lang w:val="en-US" w:eastAsia="zh-CN"/>
+        </w:rPr>
+      </w:pPr>
+      <w:r>
+        <w:rPr>
+          <w:rFonts w:hint="eastAsia"/>
+          <w:lang w:val="en-US" w:eastAsia="zh-CN"/>
+        </w:rPr>
+        <w:t>当前重新设计的注册页面，页面包含有：背景图（红色部分），站点logo（黄色），注册部分主体（蓝色），两个注册方式（黑色）</w:t>
+      </w:r>
+    </w:p>
+    <w:p>
+      <w:pPr>
+        <w:numPr>
+          <w:numId w:val="0"/>
+        </w:numPr>
+        <w:ind w:leftChars="0"/>
+      </w:pPr>
+      <w:r>
+        <w:drawing>
+          <wp:inline distT="0" distB="0" distL="114300" distR="114300">
+            <wp:extent cx="5264785" cy="3014345"/>
+            <wp:effectExtent l="0" t="0" r="12065" b="14605"/>
+            <wp:docPr id="10" name="图片 1"/>
+            <wp:cNvGraphicFramePr>
+              <a:graphicFrameLocks xmlns:a="http://schemas.openxmlformats.org/drawingml/2006/main" noChangeAspect="1"/>
+            </wp:cNvGraphicFramePr>
+            <a:graphic xmlns:a="http://schemas.openxmlformats.org/drawingml/2006/main">
+              <a:graphicData uri="http://schemas.openxmlformats.org/drawingml/2006/picture">
+                <pic:pic xmlns:pic="http://schemas.openxmlformats.org/drawingml/2006/picture">
+                  <pic:nvPicPr>
+                    <pic:cNvPr id="10" name="图片 1"/>
+                    <pic:cNvPicPr>
+                      <a:picLocks noChangeAspect="1"/>
+                    </pic:cNvPicPr>
+                  </pic:nvPicPr>
+                  <pic:blipFill>
+                    <a:blip r:embed="rId10"/>
+                    <a:stretch>
+                      <a:fillRect/>
+                    </a:stretch>
+                  </pic:blipFill>
+                  <pic:spPr>
+                    <a:xfrm>
+                      <a:off x="0" y="0"/>
+                      <a:ext cx="5264785" cy="3014345"/>
+                    </a:xfrm>
+                    <a:prstGeom prst="rect">
+                      <a:avLst/>
+                    </a:prstGeom>
+                    <a:noFill/>
+                    <a:ln>
+                      <a:noFill/>
+                    </a:ln>
+                  </pic:spPr>
+                </pic:pic>
+              </a:graphicData>
+            </a:graphic>
+          </wp:inline>
+        </w:drawing>
+      </w:r>
+    </w:p>
+    <w:p>
+      <w:pPr>
+        <w:numPr>
+          <w:numId w:val="0"/>
+        </w:numPr>
+        <w:ind w:leftChars="0"/>
+      </w:pPr>
+    </w:p>
+    <w:p>
+      <w:pPr>
+        <w:numPr>
+          <w:numId w:val="0"/>
+        </w:numPr>
+        <w:ind w:leftChars="0"/>
+        <w:rPr>
+          <w:rFonts w:hint="default" w:eastAsiaTheme="minorEastAsia"/>
+          <w:lang w:val="en-US" w:eastAsia="zh-CN"/>
+        </w:rPr>
+      </w:pPr>
+      <w:r>
+        <w:rPr>
+          <w:rFonts w:hint="eastAsia"/>
+          <w:lang w:val="en-US" w:eastAsia="zh-CN"/>
+        </w:rPr>
+        <w:t>下图为 注册方式一，用户名/邮箱注册，注册参数为：用户名/邮箱，密码与重复输入的密码</w:t>
+      </w:r>
+    </w:p>
+    <w:p>
+      <w:pPr>
+        <w:numPr>
+          <w:numId w:val="0"/>
+        </w:numPr>
+        <w:ind w:leftChars="0"/>
+      </w:pPr>
+      <w:r>
+        <w:drawing>
+          <wp:inline distT="0" distB="0" distL="114300" distR="114300">
+            <wp:extent cx="4410075" cy="4524375"/>
+            <wp:effectExtent l="0" t="0" r="9525" b="9525"/>
+            <wp:docPr id="12" name="图片 3"/>
+            <wp:cNvGraphicFramePr>
+              <a:graphicFrameLocks xmlns:a="http://schemas.openxmlformats.org/drawingml/2006/main" noChangeAspect="1"/>
+            </wp:cNvGraphicFramePr>
+            <a:graphic xmlns:a="http://schemas.openxmlformats.org/drawingml/2006/main">
+              <a:graphicData uri="http://schemas.openxmlformats.org/drawingml/2006/picture">
+                <pic:pic xmlns:pic="http://schemas.openxmlformats.org/drawingml/2006/picture">
+                  <pic:nvPicPr>
+                    <pic:cNvPr id="12" name="图片 3"/>
+                    <pic:cNvPicPr>
+                      <a:picLocks noChangeAspect="1"/>
+                    </pic:cNvPicPr>
+                  </pic:nvPicPr>
+                  <pic:blipFill>
+                    <a:blip r:embed="rId11"/>
+                    <a:stretch>
+                      <a:fillRect/>
+                    </a:stretch>
+                  </pic:blipFill>
+                  <pic:spPr>
+                    <a:xfrm>
+                      <a:off x="0" y="0"/>
+                      <a:ext cx="4410075" cy="4524375"/>
+                    </a:xfrm>
+                    <a:prstGeom prst="rect">
+                      <a:avLst/>
+                    </a:prstGeom>
+                    <a:noFill/>
+                    <a:ln>
+                      <a:noFill/>
+                    </a:ln>
+                  </pic:spPr>
+                </pic:pic>
+              </a:graphicData>
+            </a:graphic>
+          </wp:inline>
+        </w:drawing>
+      </w:r>
+    </w:p>
+    <w:p>
+      <w:pPr>
+        <w:numPr>
+          <w:numId w:val="0"/>
+        </w:numPr>
+        <w:ind w:leftChars="0"/>
+        <w:rPr>
+          <w:rFonts w:hint="default" w:eastAsiaTheme="minorEastAsia"/>
+          <w:lang w:val="en-US" w:eastAsia="zh-CN"/>
+        </w:rPr>
+      </w:pPr>
+      <w:r>
+        <w:rPr>
+          <w:rFonts w:hint="eastAsia"/>
+          <w:lang w:val="en-US" w:eastAsia="zh-CN"/>
+        </w:rPr>
+        <w:t>下图为 手机号注册，注册参数为 手机号，密码，再次输入的密码，点击获取验证码后，手机收到的验证码短信的验证码</w:t>
+      </w:r>
+    </w:p>
+    <w:p>
+      <w:r>
+        <w:drawing>
+          <wp:inline distT="0" distB="0" distL="114300" distR="114300">
+            <wp:extent cx="5269865" cy="5541645"/>
+            <wp:effectExtent l="0" t="0" r="6985" b="1905"/>
+            <wp:docPr id="11" name="图片 2"/>
+            <wp:cNvGraphicFramePr>
+              <a:graphicFrameLocks xmlns:a="http://schemas.openxmlformats.org/drawingml/2006/main" noChangeAspect="1"/>
+            </wp:cNvGraphicFramePr>
+            <a:graphic xmlns:a="http://schemas.openxmlformats.org/drawingml/2006/main">
+              <a:graphicData uri="http://schemas.openxmlformats.org/drawingml/2006/picture">
+                <pic:pic xmlns:pic="http://schemas.openxmlformats.org/drawingml/2006/picture">
+                  <pic:nvPicPr>
+                    <pic:cNvPr id="11" name="图片 2"/>
+                    <pic:cNvPicPr>
+                      <a:picLocks noChangeAspect="1"/>
+                    </pic:cNvPicPr>
+                  </pic:nvPicPr>
+                  <pic:blipFill>
+                    <a:blip r:embed="rId12"/>
+                    <a:stretch>
+                      <a:fillRect/>
+                    </a:stretch>
+                  </pic:blipFill>
+                  <pic:spPr>
+                    <a:xfrm>
+                      <a:off x="0" y="0"/>
+                      <a:ext cx="5269865" cy="5541645"/>
+                    </a:xfrm>
+                    <a:prstGeom prst="rect">
+                      <a:avLst/>
+                    </a:prstGeom>
+                    <a:noFill/>
+                    <a:ln>
+                      <a:noFill/>
+                    </a:ln>
+                  </pic:spPr>
+                </pic:pic>
+              </a:graphicData>
+            </a:graphic>
+          </wp:inline>
+        </w:drawing>
+      </w:r>
+    </w:p>
+    <w:p/>
+    <w:p>
+      <w:pPr>
+        <w:pStyle w:val="7"/>
+        <w:numPr>
+          <w:ilvl w:val="0"/>
+          <w:numId w:val="4"/>
+        </w:numPr>
+        <w:bidi w:val="0"/>
+        <w:rPr>
+          <w:rFonts w:hint="default"/>
+          <w:lang w:val="en-US" w:eastAsia="zh-CN"/>
+        </w:rPr>
+      </w:pPr>
+      <w:r>
+        <w:rPr>
+          <w:rFonts w:hint="eastAsia"/>
+          <w:lang w:val="en-US" w:eastAsia="zh-CN"/>
+        </w:rPr>
+        <w:t>业务逻辑</w:t>
+      </w:r>
+    </w:p>
+    <w:p>
+      <w:r>
+        <w:drawing>
+          <wp:inline distT="0" distB="0" distL="114300" distR="114300">
+            <wp:extent cx="5270500" cy="2751455"/>
+            <wp:effectExtent l="0" t="0" r="6350" b="10795"/>
+            <wp:docPr id="13" name="图片 4"/>
+            <wp:cNvGraphicFramePr>
+              <a:graphicFrameLocks xmlns:a="http://schemas.openxmlformats.org/drawingml/2006/main" noChangeAspect="1"/>
+            </wp:cNvGraphicFramePr>
+            <a:graphic xmlns:a="http://schemas.openxmlformats.org/drawingml/2006/main">
+              <a:graphicData uri="http://schemas.openxmlformats.org/drawingml/2006/picture">
+                <pic:pic xmlns:pic="http://schemas.openxmlformats.org/drawingml/2006/picture">
+                  <pic:nvPicPr>
+                    <pic:cNvPr id="13" name="图片 4"/>
+                    <pic:cNvPicPr>
+                      <a:picLocks noChangeAspect="1"/>
+                    </pic:cNvPicPr>
+                  </pic:nvPicPr>
+                  <pic:blipFill>
+                    <a:blip r:embed="rId13"/>
+                    <a:stretch>
+                      <a:fillRect/>
+                    </a:stretch>
+                  </pic:blipFill>
+                  <pic:spPr>
+                    <a:xfrm>
+                      <a:off x="0" y="0"/>
+                      <a:ext cx="5270500" cy="2751455"/>
+                    </a:xfrm>
+                    <a:prstGeom prst="rect">
+                      <a:avLst/>
+                    </a:prstGeom>
+                    <a:noFill/>
+                    <a:ln>
+                      <a:noFill/>
+                    </a:ln>
+                  </pic:spPr>
+                </pic:pic>
+              </a:graphicData>
+            </a:graphic>
+          </wp:inline>
+        </w:drawing>
+      </w:r>
+    </w:p>
+    <w:p/>
+    <w:p>
+      <w:pPr>
+        <w:pStyle w:val="7"/>
+        <w:numPr>
+          <w:ilvl w:val="0"/>
+          <w:numId w:val="4"/>
+        </w:numPr>
+        <w:bidi w:val="0"/>
+        <w:rPr>
+          <w:rFonts w:hint="default"/>
+          <w:lang w:val="en-US" w:eastAsia="zh-CN"/>
+        </w:rPr>
+      </w:pPr>
+      <w:r>
+        <w:rPr>
+          <w:rFonts w:hint="eastAsia"/>
+          <w:lang w:val="en-US" w:eastAsia="zh-CN"/>
+        </w:rPr>
+        <w:t>主要功能重点</w:t>
+      </w:r>
+    </w:p>
+    <w:p>
+      <w:pPr>
+        <w:numPr>
+          <w:ilvl w:val="1"/>
+          <w:numId w:val="4"/>
+        </w:numPr>
+        <w:ind w:left="840" w:leftChars="0" w:hanging="420" w:firstLineChars="0"/>
+        <w:rPr>
+          <w:rFonts w:hint="default"/>
+          <w:lang w:val="en-US" w:eastAsia="zh-CN"/>
+        </w:rPr>
+      </w:pPr>
+      <w:r>
+        <w:rPr>
+          <w:rFonts w:hint="eastAsia"/>
+          <w:lang w:val="en-US" w:eastAsia="zh-CN"/>
+        </w:rPr>
+        <w:t>根据手机号码，发送验证码功能</w:t>
+      </w:r>
+    </w:p>
+    <w:p>
+      <w:pPr>
+        <w:numPr>
+          <w:ilvl w:val="1"/>
+          <w:numId w:val="4"/>
+        </w:numPr>
+        <w:ind w:left="840" w:leftChars="0" w:hanging="420" w:firstLineChars="0"/>
+        <w:rPr>
+          <w:rFonts w:hint="default"/>
+          <w:lang w:val="en-US" w:eastAsia="zh-CN"/>
+        </w:rPr>
+      </w:pPr>
+      <w:r>
+        <w:rPr>
+          <w:rFonts w:hint="eastAsia"/>
+          <w:lang w:val="en-US" w:eastAsia="zh-CN"/>
+        </w:rPr>
+        <w:t>存储手机号对应验证码功能</w:t>
+      </w:r>
+    </w:p>
+    <w:p>
+      <w:pPr>
+        <w:numPr>
+          <w:numId w:val="0"/>
+        </w:numPr>
+        <w:ind w:leftChars="0"/>
+        <w:rPr>
+          <w:rFonts w:hint="default"/>
+          <w:lang w:val="en-US" w:eastAsia="zh-CN"/>
+        </w:rPr>
+      </w:pPr>
+    </w:p>
+    <w:p>
+      <w:pPr>
         <w:pStyle w:val="4"/>
         <w:bidi w:val="0"/>
         <w:ind w:firstLine="420" w:firstLineChars="0"/>
@@ -3234,6 +3717,23 @@
     </w:p>
     <w:p>
       <w:pPr>
+        <w:pStyle w:val="6"/>
+        <w:bidi w:val="0"/>
+        <w:rPr>
+          <w:rFonts w:hint="default"/>
+          <w:lang w:val="en-US" w:eastAsia="zh-CN"/>
+        </w:rPr>
+      </w:pPr>
+      <w:r>
+        <w:rPr>
+          <w:rFonts w:hint="eastAsia"/>
+          <w:lang w:val="en-US" w:eastAsia="zh-CN"/>
+        </w:rPr>
+        <w:t>3.2.2.0 版本</w:t>
+      </w:r>
+    </w:p>
+    <w:p>
+      <w:pPr>
         <w:rPr>
           <w:rFonts w:hint="eastAsia"/>
           <w:lang w:val="en-US" w:eastAsia="zh-CN"/>
@@ -3262,7 +3762,7 @@
       </w:r>
       <w:r>
         <w:rPr>
-          <w:rStyle w:val="9"/>
+          <w:rStyle w:val="11"/>
           <w:rFonts w:hint="eastAsia"/>
           <w:lang w:val="en-US" w:eastAsia="zh-CN"/>
         </w:rPr>
@@ -3427,7 +3927,7 @@
                     </pic:cNvPicPr>
                   </pic:nvPicPr>
                   <pic:blipFill>
-                    <a:blip r:embed="rId10"/>
+                    <a:blip r:embed="rId14"/>
                     <a:stretch>
                       <a:fillRect/>
                     </a:stretch>
@@ -3470,6 +3970,31 @@
     <w:p>
       <w:pPr>
         <w:rPr>
+          <w:rFonts w:hint="eastAsia"/>
+          <w:lang w:val="en-US" w:eastAsia="zh-CN"/>
+        </w:rPr>
+      </w:pPr>
+      <w:r>
+        <w:rPr>
+          <w:rFonts w:hint="eastAsia"/>
+          <w:lang w:val="en-US" w:eastAsia="zh-CN"/>
+        </w:rPr>
+        <w:t>用户账号密码校验通过可直接跳转用户中心，校验不通过则返回错误信息</w:t>
+      </w:r>
+    </w:p>
+    <w:p>
+      <w:pPr>
+        <w:rPr>
+          <w:rFonts w:hint="eastAsia"/>
+          <w:lang w:val="en-US" w:eastAsia="zh-CN"/>
+        </w:rPr>
+      </w:pPr>
+    </w:p>
+    <w:p>
+      <w:pPr>
+        <w:pStyle w:val="6"/>
+        <w:bidi w:val="0"/>
+        <w:rPr>
           <w:rFonts w:hint="default"/>
           <w:lang w:val="en-US" w:eastAsia="zh-CN"/>
         </w:rPr>
@@ -3479,7 +4004,195 @@
           <w:rFonts w:hint="eastAsia"/>
           <w:lang w:val="en-US" w:eastAsia="zh-CN"/>
         </w:rPr>
-        <w:t>用户账号密码校验通过可直接跳转用户中心，校验不通过则返回错误信息</w:t>
+        <w:t xml:space="preserve">3.2.2.1 版本2022.09.29 </w:t>
+      </w:r>
+    </w:p>
+    <w:p>
+      <w:pPr>
+        <w:pStyle w:val="7"/>
+        <w:bidi w:val="0"/>
+        <w:rPr>
+          <w:rFonts w:hint="eastAsia"/>
+          <w:lang w:val="en-US" w:eastAsia="zh-CN"/>
+        </w:rPr>
+      </w:pPr>
+      <w:r>
+        <w:rPr>
+          <w:rFonts w:hint="eastAsia"/>
+          <w:lang w:val="en-US" w:eastAsia="zh-CN"/>
+        </w:rPr>
+        <w:t>1. 页面预览</w:t>
+      </w:r>
+    </w:p>
+    <w:p>
+      <w:pPr>
+        <w:rPr>
+          <w:rFonts w:hint="eastAsia"/>
+          <w:lang w:val="en-US" w:eastAsia="zh-CN"/>
+        </w:rPr>
+      </w:pPr>
+      <w:r>
+        <w:drawing>
+          <wp:inline distT="0" distB="0" distL="114300" distR="114300">
+            <wp:extent cx="5270500" cy="2968625"/>
+            <wp:effectExtent l="0" t="0" r="6350" b="3175"/>
+            <wp:docPr id="14" name="图片 5"/>
+            <wp:cNvGraphicFramePr>
+              <a:graphicFrameLocks xmlns:a="http://schemas.openxmlformats.org/drawingml/2006/main" noChangeAspect="1"/>
+            </wp:cNvGraphicFramePr>
+            <a:graphic xmlns:a="http://schemas.openxmlformats.org/drawingml/2006/main">
+              <a:graphicData uri="http://schemas.openxmlformats.org/drawingml/2006/picture">
+                <pic:pic xmlns:pic="http://schemas.openxmlformats.org/drawingml/2006/picture">
+                  <pic:nvPicPr>
+                    <pic:cNvPr id="14" name="图片 5"/>
+                    <pic:cNvPicPr>
+                      <a:picLocks noChangeAspect="1"/>
+                    </pic:cNvPicPr>
+                  </pic:nvPicPr>
+                  <pic:blipFill>
+                    <a:blip r:embed="rId15"/>
+                    <a:stretch>
+                      <a:fillRect/>
+                    </a:stretch>
+                  </pic:blipFill>
+                  <pic:spPr>
+                    <a:xfrm>
+                      <a:off x="0" y="0"/>
+                      <a:ext cx="5270500" cy="2968625"/>
+                    </a:xfrm>
+                    <a:prstGeom prst="rect">
+                      <a:avLst/>
+                    </a:prstGeom>
+                    <a:noFill/>
+                    <a:ln>
+                      <a:noFill/>
+                    </a:ln>
+                  </pic:spPr>
+                </pic:pic>
+              </a:graphicData>
+            </a:graphic>
+          </wp:inline>
+        </w:drawing>
+      </w:r>
+      <w:r>
+        <w:drawing>
+          <wp:inline distT="0" distB="0" distL="114300" distR="114300">
+            <wp:extent cx="4591050" cy="4972050"/>
+            <wp:effectExtent l="0" t="0" r="0" b="0"/>
+            <wp:docPr id="15" name="图片 6"/>
+            <wp:cNvGraphicFramePr>
+              <a:graphicFrameLocks xmlns:a="http://schemas.openxmlformats.org/drawingml/2006/main" noChangeAspect="1"/>
+            </wp:cNvGraphicFramePr>
+            <a:graphic xmlns:a="http://schemas.openxmlformats.org/drawingml/2006/main">
+              <a:graphicData uri="http://schemas.openxmlformats.org/drawingml/2006/picture">
+                <pic:pic xmlns:pic="http://schemas.openxmlformats.org/drawingml/2006/picture">
+                  <pic:nvPicPr>
+                    <pic:cNvPr id="15" name="图片 6"/>
+                    <pic:cNvPicPr>
+                      <a:picLocks noChangeAspect="1"/>
+                    </pic:cNvPicPr>
+                  </pic:nvPicPr>
+                  <pic:blipFill>
+                    <a:blip r:embed="rId16"/>
+                    <a:stretch>
+                      <a:fillRect/>
+                    </a:stretch>
+                  </pic:blipFill>
+                  <pic:spPr>
+                    <a:xfrm>
+                      <a:off x="0" y="0"/>
+                      <a:ext cx="4591050" cy="4972050"/>
+                    </a:xfrm>
+                    <a:prstGeom prst="rect">
+                      <a:avLst/>
+                    </a:prstGeom>
+                    <a:noFill/>
+                    <a:ln>
+                      <a:noFill/>
+                    </a:ln>
+                  </pic:spPr>
+                </pic:pic>
+              </a:graphicData>
+            </a:graphic>
+          </wp:inline>
+        </w:drawing>
+      </w:r>
+      <w:r>
+        <w:drawing>
+          <wp:inline distT="0" distB="0" distL="114300" distR="114300">
+            <wp:extent cx="4724400" cy="4772025"/>
+            <wp:effectExtent l="0" t="0" r="0" b="9525"/>
+            <wp:docPr id="16" name="图片 7"/>
+            <wp:cNvGraphicFramePr>
+              <a:graphicFrameLocks xmlns:a="http://schemas.openxmlformats.org/drawingml/2006/main" noChangeAspect="1"/>
+            </wp:cNvGraphicFramePr>
+            <a:graphic xmlns:a="http://schemas.openxmlformats.org/drawingml/2006/main">
+              <a:graphicData uri="http://schemas.openxmlformats.org/drawingml/2006/picture">
+                <pic:pic xmlns:pic="http://schemas.openxmlformats.org/drawingml/2006/picture">
+                  <pic:nvPicPr>
+                    <pic:cNvPr id="16" name="图片 7"/>
+                    <pic:cNvPicPr>
+                      <a:picLocks noChangeAspect="1"/>
+                    </pic:cNvPicPr>
+                  </pic:nvPicPr>
+                  <pic:blipFill>
+                    <a:blip r:embed="rId17"/>
+                    <a:stretch>
+                      <a:fillRect/>
+                    </a:stretch>
+                  </pic:blipFill>
+                  <pic:spPr>
+                    <a:xfrm>
+                      <a:off x="0" y="0"/>
+                      <a:ext cx="4724400" cy="4772025"/>
+                    </a:xfrm>
+                    <a:prstGeom prst="rect">
+                      <a:avLst/>
+                    </a:prstGeom>
+                    <a:noFill/>
+                    <a:ln>
+                      <a:noFill/>
+                    </a:ln>
+                  </pic:spPr>
+                </pic:pic>
+              </a:graphicData>
+            </a:graphic>
+          </wp:inline>
+        </w:drawing>
+      </w:r>
+    </w:p>
+    <w:p>
+      <w:pPr>
+        <w:pStyle w:val="7"/>
+        <w:bidi w:val="0"/>
+        <w:rPr>
+          <w:rFonts w:hint="eastAsia"/>
+          <w:lang w:val="en-US" w:eastAsia="zh-CN"/>
+        </w:rPr>
+      </w:pPr>
+      <w:r>
+        <w:rPr>
+          <w:rFonts w:hint="eastAsia"/>
+          <w:lang w:val="en-US" w:eastAsia="zh-CN"/>
+        </w:rPr>
+        <w:t>2. 业务逻辑</w:t>
+      </w:r>
+    </w:p>
+    <w:p>
+      <w:pPr>
+        <w:pStyle w:val="7"/>
+        <w:bidi w:val="0"/>
+        <w:rPr>
+          <w:rFonts w:hint="default"/>
+          <w:lang w:val="en-US" w:eastAsia="zh-CN"/>
+        </w:rPr>
+      </w:pPr>
+      <w:r>
+        <w:rPr>
+          <w:rFonts w:hint="eastAsia"/>
+          <w:lang w:val="en-US" w:eastAsia="zh-CN"/>
+        </w:rPr>
+        <w:t>3. 业务功能重点</w:t>
       </w:r>
     </w:p>
     <w:p>
@@ -3530,7 +4243,7 @@
       </w:r>
       <w:r>
         <w:rPr>
-          <w:rStyle w:val="9"/>
+          <w:rStyle w:val="11"/>
           <w:rFonts w:hint="eastAsia"/>
           <w:lang w:val="en-US" w:eastAsia="zh-CN"/>
         </w:rPr>
@@ -4322,7 +5035,7 @@
                     </pic:cNvPicPr>
                   </pic:nvPicPr>
                   <pic:blipFill>
-                    <a:blip r:embed="rId11"/>
+                    <a:blip r:embed="rId18"/>
                     <a:stretch>
                       <a:fillRect/>
                     </a:stretch>
@@ -4424,6 +5137,7 @@
           <w:lang w:val="en-US" w:eastAsia="zh-CN"/>
         </w:rPr>
       </w:pPr>
+      <w:bookmarkStart w:id="3" w:name="_Toc20788"/>
       <w:r>
         <w:rPr>
           <w:rFonts w:hint="eastAsia"/>
@@ -4431,14 +5145,11 @@
         </w:rPr>
         <w:t>项目版本控制系统(VCS)</w:t>
       </w:r>
+      <w:bookmarkEnd w:id="3"/>
     </w:p>
     <w:p>
       <w:pPr>
         <w:ind w:firstLine="420" w:firstLineChars="0"/>
-        <w:rPr>
-          <w:rFonts w:hint="default"/>
-          <w:lang w:val="en-US" w:eastAsia="zh-CN"/>
-        </w:rPr>
       </w:pPr>
       <w:r>
         <w:drawing>
@@ -4459,7 +5170,7 @@
                     </pic:cNvPicPr>
                   </pic:nvPicPr>
                   <pic:blipFill>
-                    <a:blip r:embed="rId12"/>
+                    <a:blip r:embed="rId19"/>
                     <a:stretch>
                       <a:fillRect/>
                     </a:stretch>
@@ -4486,6 +5197,22 @@
     </w:p>
     <w:p>
       <w:pPr>
+        <w:ind w:firstLine="420" w:firstLineChars="0"/>
+        <w:rPr>
+          <w:rFonts w:hint="default" w:eastAsiaTheme="minorEastAsia"/>
+          <w:lang w:val="en-US" w:eastAsia="zh-CN"/>
+        </w:rPr>
+      </w:pPr>
+      <w:r>
+        <w:rPr>
+          <w:rFonts w:hint="eastAsia"/>
+          <w:lang w:val="en-US" w:eastAsia="zh-CN"/>
+        </w:rPr>
+        <w:t>项目存储地址：https://github.com/kaskeh/django-vue-novelSite</w:t>
+      </w:r>
+    </w:p>
+    <w:p>
+      <w:pPr>
         <w:pStyle w:val="2"/>
         <w:numPr>
           <w:ilvl w:val="0"/>
@@ -4493,19 +5220,42 @@
         </w:numPr>
         <w:bidi w:val="0"/>
         <w:rPr>
+          <w:rFonts w:hint="eastAsia" w:asciiTheme="minorHAnsi" w:hAnsiTheme="minorHAnsi" w:eastAsiaTheme="minorEastAsia" w:cstheme="minorBidi"/>
+          <w:b/>
+          <w:kern w:val="44"/>
+          <w:sz w:val="44"/>
+          <w:szCs w:val="24"/>
+          <w:lang w:val="en-US" w:eastAsia="zh-CN" w:bidi="ar-SA"/>
+        </w:rPr>
+      </w:pPr>
+      <w:bookmarkStart w:id="4" w:name="_Toc7024"/>
+      <w:r>
+        <w:rPr>
+          <w:rFonts w:hint="eastAsia"/>
+          <w:lang w:val="en-US" w:eastAsia="zh-CN"/>
+        </w:rPr>
+        <w:t>项目部署</w:t>
+      </w:r>
+      <w:bookmarkEnd w:id="4"/>
+      <w:bookmarkStart w:id="5" w:name="_GoBack"/>
+      <w:bookmarkEnd w:id="5"/>
+    </w:p>
+    <w:p>
+      <w:pPr>
+        <w:pStyle w:val="2"/>
+        <w:bidi w:val="0"/>
+        <w:rPr>
           <w:rFonts w:hint="default"/>
           <w:lang w:val="en-US" w:eastAsia="zh-CN"/>
         </w:rPr>
       </w:pPr>
-      <w:bookmarkStart w:id="3" w:name="_Toc3567"/>
-      <w:r>
-        <w:rPr>
-          <w:rFonts w:hint="eastAsia"/>
-          <w:lang w:val="en-US" w:eastAsia="zh-CN"/>
-        </w:rPr>
-        <w:t>项目架设</w:t>
-      </w:r>
-      <w:bookmarkEnd w:id="3"/>
+      <w:r>
+        <w:rPr>
+          <w:rFonts w:hint="eastAsia"/>
+          <w:lang w:val="en-US" w:eastAsia="zh-CN"/>
+        </w:rPr>
+        <w:t>六．项目运维</w:t>
+      </w:r>
     </w:p>
     <w:p>
       <w:pPr>
@@ -4536,6 +5286,138 @@
 <file path=word/numbering.xml><?xml version="1.0" encoding="utf-8"?>
 <w:numbering xmlns:wpc="http://schemas.microsoft.com/office/word/2010/wordprocessingCanvas" xmlns:mc="http://schemas.openxmlformats.org/markup-compatibility/2006" xmlns:o="urn:schemas-microsoft-com:office:office" xmlns:r="http://schemas.openxmlformats.org/officeDocument/2006/relationships" xmlns:m="http://schemas.openxmlformats.org/officeDocument/2006/math" xmlns:v="urn:schemas-microsoft-com:vml" xmlns:wp14="http://schemas.microsoft.com/office/word/2010/wordprocessingDrawing" xmlns:wp="http://schemas.openxmlformats.org/drawingml/2006/wordprocessingDrawing" xmlns:w10="urn:schemas-microsoft-com:office:word" xmlns:w="http://schemas.openxmlformats.org/wordprocessingml/2006/main" xmlns:w14="http://schemas.microsoft.com/office/word/2010/wordml" xmlns:wpg="http://schemas.microsoft.com/office/word/2010/wordprocessingGroup" xmlns:wpi="http://schemas.microsoft.com/office/word/2010/wordprocessingInk" xmlns:wne="http://schemas.microsoft.com/office/word/2006/wordml" xmlns:wps="http://schemas.microsoft.com/office/word/2010/wordprocessingShape" xmlns:wpsCustomData="http://www.wps.cn/officeDocument/2013/wpsCustomData" mc:Ignorable="w14 wp14">
   <w:abstractNum w:abstractNumId="0">
+    <w:nsid w:val="CFCC9305"/>
+    <w:multiLevelType w:val="multilevel"/>
+    <w:tmpl w:val="CFCC9305"/>
+    <w:lvl w:ilvl="0" w:tentative="0">
+      <w:start w:val="1"/>
+      <w:numFmt w:val="decimal"/>
+      <w:suff w:val="space"/>
+      <w:lvlText w:val="%1."/>
+      <w:lvlJc w:val="left"/>
+    </w:lvl>
+    <w:lvl w:ilvl="1" w:tentative="0">
+      <w:start w:val="1"/>
+      <w:numFmt w:val="decimal"/>
+      <w:lvlText w:val="(%2)"/>
+      <w:lvlJc w:val="left"/>
+      <w:pPr>
+        <w:tabs>
+          <w:tab w:val="left" w:pos="840"/>
+        </w:tabs>
+        <w:ind w:left="840" w:leftChars="0" w:hanging="420" w:firstLineChars="0"/>
+      </w:pPr>
+      <w:rPr>
+        <w:rFonts w:hint="default"/>
+      </w:rPr>
+    </w:lvl>
+    <w:lvl w:ilvl="2" w:tentative="0">
+      <w:start w:val="1"/>
+      <w:numFmt w:val="decimalEnclosedCircleChinese"/>
+      <w:lvlText w:val="%3"/>
+      <w:lvlJc w:val="left"/>
+      <w:pPr>
+        <w:tabs>
+          <w:tab w:val="left" w:pos="1260"/>
+        </w:tabs>
+        <w:ind w:left="1260" w:leftChars="0" w:hanging="420" w:firstLineChars="0"/>
+      </w:pPr>
+      <w:rPr>
+        <w:rFonts w:hint="default"/>
+      </w:rPr>
+    </w:lvl>
+    <w:lvl w:ilvl="3" w:tentative="0">
+      <w:start w:val="1"/>
+      <w:numFmt w:val="decimal"/>
+      <w:lvlText w:val="%4)"/>
+      <w:lvlJc w:val="left"/>
+      <w:pPr>
+        <w:tabs>
+          <w:tab w:val="left" w:pos="1680"/>
+        </w:tabs>
+        <w:ind w:left="1680" w:leftChars="0" w:hanging="420" w:firstLineChars="0"/>
+      </w:pPr>
+      <w:rPr>
+        <w:rFonts w:hint="default"/>
+      </w:rPr>
+    </w:lvl>
+    <w:lvl w:ilvl="4" w:tentative="0">
+      <w:start w:val="1"/>
+      <w:numFmt w:val="lowerLetter"/>
+      <w:lvlText w:val="%5."/>
+      <w:lvlJc w:val="left"/>
+      <w:pPr>
+        <w:tabs>
+          <w:tab w:val="left" w:pos="2100"/>
+        </w:tabs>
+        <w:ind w:left="2100" w:leftChars="0" w:hanging="420" w:firstLineChars="0"/>
+      </w:pPr>
+      <w:rPr>
+        <w:rFonts w:hint="default"/>
+      </w:rPr>
+    </w:lvl>
+    <w:lvl w:ilvl="5" w:tentative="0">
+      <w:start w:val="1"/>
+      <w:numFmt w:val="lowerLetter"/>
+      <w:lvlText w:val="%6)"/>
+      <w:lvlJc w:val="left"/>
+      <w:pPr>
+        <w:tabs>
+          <w:tab w:val="left" w:pos="2520"/>
+        </w:tabs>
+        <w:ind w:left="2520" w:leftChars="0" w:hanging="420" w:firstLineChars="0"/>
+      </w:pPr>
+      <w:rPr>
+        <w:rFonts w:hint="default"/>
+      </w:rPr>
+    </w:lvl>
+    <w:lvl w:ilvl="6" w:tentative="0">
+      <w:start w:val="1"/>
+      <w:numFmt w:val="lowerRoman"/>
+      <w:lvlText w:val="%7."/>
+      <w:lvlJc w:val="left"/>
+      <w:pPr>
+        <w:tabs>
+          <w:tab w:val="left" w:pos="2940"/>
+        </w:tabs>
+        <w:ind w:left="2940" w:leftChars="0" w:hanging="420" w:firstLineChars="0"/>
+      </w:pPr>
+      <w:rPr>
+        <w:rFonts w:hint="default"/>
+      </w:rPr>
+    </w:lvl>
+    <w:lvl w:ilvl="7" w:tentative="0">
+      <w:start w:val="1"/>
+      <w:numFmt w:val="lowerRoman"/>
+      <w:lvlText w:val="%8)"/>
+      <w:lvlJc w:val="left"/>
+      <w:pPr>
+        <w:tabs>
+          <w:tab w:val="left" w:pos="3360"/>
+        </w:tabs>
+        <w:ind w:left="3360" w:leftChars="0" w:hanging="420" w:firstLineChars="0"/>
+      </w:pPr>
+      <w:rPr>
+        <w:rFonts w:hint="default"/>
+      </w:rPr>
+    </w:lvl>
+    <w:lvl w:ilvl="8" w:tentative="0">
+      <w:start w:val="1"/>
+      <w:numFmt w:val="lowerLetter"/>
+      <w:lvlText w:val="%9."/>
+      <w:lvlJc w:val="left"/>
+      <w:pPr>
+        <w:tabs>
+          <w:tab w:val="left" w:pos="3780"/>
+        </w:tabs>
+        <w:ind w:left="3780" w:leftChars="0" w:hanging="420" w:firstLineChars="0"/>
+      </w:pPr>
+      <w:rPr>
+        <w:rFonts w:hint="default"/>
+      </w:rPr>
+    </w:lvl>
+  </w:abstractNum>
+  <w:abstractNum w:abstractNumId="1">
     <w:nsid w:val="07AF59A5"/>
     <w:multiLevelType w:val="singleLevel"/>
     <w:tmpl w:val="07AF59A5"/>
@@ -4547,7 +5429,7 @@
       <w:lvlJc w:val="left"/>
     </w:lvl>
   </w:abstractNum>
-  <w:abstractNum w:abstractNumId="1">
+  <w:abstractNum w:abstractNumId="2">
     <w:nsid w:val="5036E3B5"/>
     <w:multiLevelType w:val="singleLevel"/>
     <w:tmpl w:val="5036E3B5"/>
@@ -4562,7 +5444,7 @@
       </w:rPr>
     </w:lvl>
   </w:abstractNum>
-  <w:abstractNum w:abstractNumId="2">
+  <w:abstractNum w:abstractNumId="3">
     <w:nsid w:val="7CD68D07"/>
     <w:multiLevelType w:val="multilevel"/>
     <w:tmpl w:val="7CD68D07"/>
@@ -4685,12 +5567,15 @@
     </w:lvl>
   </w:abstractNum>
   <w:num w:numId="1">
+    <w:abstractNumId w:val="2"/>
+  </w:num>
+  <w:num w:numId="2">
+    <w:abstractNumId w:val="3"/>
+  </w:num>
+  <w:num w:numId="3">
     <w:abstractNumId w:val="1"/>
   </w:num>
-  <w:num w:numId="2">
-    <w:abstractNumId w:val="2"/>
-  </w:num>
-  <w:num w:numId="3">
+  <w:num w:numId="4">
     <w:abstractNumId w:val="0"/>
   </w:num>
 </w:numbering>
@@ -4713,7 +5598,7 @@
     <w:lsdException w:qFormat="1" w:uiPriority="0" w:semiHidden="0" w:name="heading 3"/>
     <w:lsdException w:qFormat="1" w:uiPriority="0" w:semiHidden="0" w:name="heading 4"/>
     <w:lsdException w:qFormat="1" w:uiPriority="0" w:semiHidden="0" w:name="heading 5"/>
-    <w:lsdException w:qFormat="1" w:uiPriority="0" w:name="heading 6"/>
+    <w:lsdException w:qFormat="1" w:uiPriority="0" w:semiHidden="0" w:name="heading 6"/>
     <w:lsdException w:qFormat="1" w:uiPriority="0" w:name="heading 7"/>
     <w:lsdException w:qFormat="1" w:uiPriority="0" w:name="heading 8"/>
     <w:lsdException w:qFormat="1" w:uiPriority="0" w:name="heading 9"/>
@@ -4976,6 +5861,7 @@
     <w:name w:val="heading 1"/>
     <w:basedOn w:val="1"/>
     <w:next w:val="1"/>
+    <w:link w:val="14"/>
     <w:qFormat/>
     <w:uiPriority w:val="0"/>
     <w:pPr>
@@ -5064,13 +5950,33 @@
       <w:sz w:val="28"/>
     </w:rPr>
   </w:style>
-  <w:style w:type="character" w:default="1" w:styleId="8">
+  <w:style w:type="paragraph" w:styleId="7">
+    <w:name w:val="heading 6"/>
+    <w:basedOn w:val="1"/>
+    <w:next w:val="1"/>
+    <w:link w:val="13"/>
+    <w:unhideWhenUsed/>
+    <w:qFormat/>
+    <w:uiPriority w:val="0"/>
+    <w:pPr>
+      <w:keepNext/>
+      <w:keepLines/>
+      <w:spacing w:before="240" w:beforeLines="0" w:beforeAutospacing="0" w:after="64" w:afterLines="0" w:afterAutospacing="0" w:line="317" w:lineRule="auto"/>
+      <w:outlineLvl w:val="5"/>
+    </w:pPr>
+    <w:rPr>
+      <w:rFonts w:ascii="Arial" w:hAnsi="Arial" w:eastAsia="黑体"/>
+      <w:b/>
+      <w:sz w:val="24"/>
+    </w:rPr>
+  </w:style>
+  <w:style w:type="character" w:default="1" w:styleId="10">
     <w:name w:val="Default Paragraph Font"/>
     <w:semiHidden/>
     <w:qFormat/>
     <w:uiPriority w:val="0"/>
   </w:style>
-  <w:style w:type="table" w:default="1" w:styleId="7">
+  <w:style w:type="table" w:default="1" w:styleId="9">
     <w:name w:val="Normal Table"/>
     <w:semiHidden/>
     <w:qFormat/>
@@ -5084,9 +5990,15 @@
       </w:tblCellMar>
     </w:tblPr>
   </w:style>
-  <w:style w:type="character" w:styleId="9">
+  <w:style w:type="paragraph" w:styleId="8">
+    <w:name w:val="toc 1"/>
+    <w:basedOn w:val="1"/>
+    <w:next w:val="1"/>
+    <w:uiPriority w:val="0"/>
+  </w:style>
+  <w:style w:type="character" w:styleId="11">
     <w:name w:val="Hyperlink"/>
-    <w:basedOn w:val="8"/>
+    <w:basedOn w:val="10"/>
     <w:qFormat/>
     <w:uiPriority w:val="0"/>
     <w:rPr>
@@ -5094,7 +6006,7 @@
       <w:u w:val="single"/>
     </w:rPr>
   </w:style>
-  <w:style w:type="paragraph" w:customStyle="1" w:styleId="10">
+  <w:style w:type="paragraph" w:customStyle="1" w:styleId="12">
     <w:name w:val="WPSOffice手动目录 1"/>
     <w:qFormat/>
     <w:uiPriority w:val="0"/>
@@ -5105,6 +6017,26 @@
       <w:rFonts w:ascii="Times New Roman" w:hAnsi="Times New Roman" w:eastAsia="宋体" w:cs="Times New Roman"/>
       <w:sz w:val="20"/>
       <w:szCs w:val="20"/>
+    </w:rPr>
+  </w:style>
+  <w:style w:type="character" w:customStyle="1" w:styleId="13">
+    <w:name w:val="标题 6 Char"/>
+    <w:link w:val="7"/>
+    <w:uiPriority w:val="0"/>
+    <w:rPr>
+      <w:rFonts w:ascii="Arial" w:hAnsi="Arial" w:eastAsia="黑体"/>
+      <w:b/>
+      <w:sz w:val="24"/>
+    </w:rPr>
+  </w:style>
+  <w:style w:type="character" w:customStyle="1" w:styleId="14">
+    <w:name w:val="标题 1 Char"/>
+    <w:link w:val="2"/>
+    <w:uiPriority w:val="0"/>
+    <w:rPr>
+      <w:b/>
+      <w:kern w:val="44"/>
+      <w:sz w:val="44"/>
     </w:rPr>
   </w:style>
 </w:styles>
